--- a/LexicalAnalizer_CSharp/Documentation.docx
+++ b/LexicalAnalizer_CSharp/Documentation.docx
@@ -5601,7 +5601,7 @@
           <v:shape id="_x0000_i1026" type="#_x0000_t75" style="width:344.25pt;height:79.5pt" o:ole="">
             <v:imagedata r:id="rId5" o:title=""/>
           </v:shape>
-          <o:OLEObject Type="Embed" ProgID="Visio.Drawing.15" ShapeID="_x0000_i1026" DrawAspect="Content" ObjectID="_1672389694" r:id="rId6"/>
+          <o:OLEObject Type="Embed" ProgID="Visio.Drawing.15" ShapeID="_x0000_i1026" DrawAspect="Content" ObjectID="_1672774960" r:id="rId6"/>
         </w:object>
       </w:r>
     </w:p>
@@ -5646,7 +5646,7 @@
           <v:shape id="_x0000_i1027" type="#_x0000_t75" style="width:344.25pt;height:138pt" o:ole="">
             <v:imagedata r:id="rId7" o:title=""/>
           </v:shape>
-          <o:OLEObject Type="Embed" ProgID="Visio.Drawing.15" ShapeID="_x0000_i1027" DrawAspect="Content" ObjectID="_1672389695" r:id="rId8"/>
+          <o:OLEObject Type="Embed" ProgID="Visio.Drawing.15" ShapeID="_x0000_i1027" DrawAspect="Content" ObjectID="_1672774961" r:id="rId8"/>
         </w:object>
       </w:r>
     </w:p>
@@ -5743,7 +5743,7 @@
           <v:shape id="_x0000_i1028" type="#_x0000_t75" style="width:459.75pt;height:80.25pt" o:ole="">
             <v:imagedata r:id="rId9" o:title=""/>
           </v:shape>
-          <o:OLEObject Type="Embed" ProgID="Visio.Drawing.15" ShapeID="_x0000_i1028" DrawAspect="Content" ObjectID="_1672389696" r:id="rId10"/>
+          <o:OLEObject Type="Embed" ProgID="Visio.Drawing.15" ShapeID="_x0000_i1028" DrawAspect="Content" ObjectID="_1672774962" r:id="rId10"/>
         </w:object>
       </w:r>
     </w:p>
@@ -5788,7 +5788,7 @@
           <v:shape id="_x0000_i1029" type="#_x0000_t75" style="width:411.75pt;height:59.25pt" o:ole="">
             <v:imagedata r:id="rId11" o:title=""/>
           </v:shape>
-          <o:OLEObject Type="Embed" ProgID="Visio.Drawing.15" ShapeID="_x0000_i1029" DrawAspect="Content" ObjectID="_1672389697" r:id="rId12"/>
+          <o:OLEObject Type="Embed" ProgID="Visio.Drawing.15" ShapeID="_x0000_i1029" DrawAspect="Content" ObjectID="_1672774963" r:id="rId12"/>
         </w:object>
       </w:r>
     </w:p>
@@ -6097,7 +6097,7 @@
           <v:shape id="_x0000_i1030" type="#_x0000_t75" style="width:416.25pt;height:584.25pt" o:ole="">
             <v:imagedata r:id="rId13" o:title=""/>
           </v:shape>
-          <o:OLEObject Type="Embed" ProgID="Visio.Drawing.15" ShapeID="_x0000_i1030" DrawAspect="Content" ObjectID="_1672389698" r:id="rId14"/>
+          <o:OLEObject Type="Embed" ProgID="Visio.Drawing.15" ShapeID="_x0000_i1030" DrawAspect="Content" ObjectID="_1672774964" r:id="rId14"/>
         </w:object>
       </w:r>
     </w:p>
@@ -7045,6 +7045,305 @@
           <w:sz w:val="24"/>
           <w:szCs w:val="24"/>
         </w:rPr>
+        <w:t xml:space="preserve">&gt; -&gt; </w:t>
+      </w:r>
+      <w:r>
+        <w:rPr>
+          <w:rFonts w:ascii="Comic Sans MS" w:hAnsi="Comic Sans MS"/>
+          <w:sz w:val="24"/>
+          <w:szCs w:val="24"/>
+        </w:rPr>
+        <w:t>&lt;</w:t>
+      </w:r>
+      <w:r>
+        <w:rPr>
+          <w:rFonts w:ascii="Comic Sans MS" w:hAnsi="Comic Sans MS"/>
+          <w:i/>
+          <w:iCs/>
+          <w:sz w:val="24"/>
+          <w:szCs w:val="24"/>
+        </w:rPr>
+        <w:t>type</w:t>
+      </w:r>
+      <w:r>
+        <w:rPr>
+          <w:rFonts w:ascii="Comic Sans MS" w:hAnsi="Comic Sans MS"/>
+          <w:sz w:val="24"/>
+          <w:szCs w:val="24"/>
+        </w:rPr>
+        <w:t xml:space="preserve">&gt; </w:t>
+      </w:r>
+      <w:r>
+        <w:rPr>
+          <w:rFonts w:ascii="Comic Sans MS" w:hAnsi="Comic Sans MS"/>
+          <w:b/>
+          <w:bCs/>
+          <w:sz w:val="24"/>
+          <w:szCs w:val="24"/>
+        </w:rPr>
+        <w:t>NAME</w:t>
+      </w:r>
+      <w:r>
+        <w:rPr>
+          <w:rFonts w:ascii="Comic Sans MS" w:hAnsi="Comic Sans MS"/>
+          <w:sz w:val="24"/>
+          <w:szCs w:val="24"/>
+        </w:rPr>
+        <w:t xml:space="preserve"> </w:t>
+      </w:r>
+      <w:r>
+        <w:rPr>
+          <w:rFonts w:ascii="Comic Sans MS" w:hAnsi="Comic Sans MS"/>
+          <w:sz w:val="24"/>
+          <w:szCs w:val="24"/>
+        </w:rPr>
+        <w:t xml:space="preserve"> </w:t>
+      </w:r>
+      <w:r>
+        <w:rPr>
+          <w:rFonts w:ascii="Comic Sans MS" w:hAnsi="Comic Sans MS"/>
+          <w:sz w:val="24"/>
+          <w:szCs w:val="24"/>
+        </w:rPr>
+        <w:t>&lt;</w:t>
+      </w:r>
+      <w:r>
+        <w:rPr>
+          <w:rFonts w:ascii="Comic Sans MS" w:hAnsi="Comic Sans MS"/>
+          <w:i/>
+          <w:iCs/>
+          <w:sz w:val="24"/>
+          <w:szCs w:val="24"/>
+        </w:rPr>
+        <w:t>fun_declaration</w:t>
+      </w:r>
+      <w:r>
+        <w:rPr>
+          <w:rFonts w:ascii="Comic Sans MS" w:hAnsi="Comic Sans MS"/>
+          <w:sz w:val="24"/>
+          <w:szCs w:val="24"/>
+        </w:rPr>
+        <w:t>&gt;</w:t>
+      </w:r>
+    </w:p>
+    <w:p>
+      <w:pPr>
+        <w:spacing w:after="0"/>
+        <w:ind w:left="1080"/>
+        <w:rPr>
+          <w:rFonts w:ascii="Comic Sans MS" w:hAnsi="Comic Sans MS"/>
+          <w:sz w:val="24"/>
+          <w:szCs w:val="24"/>
+        </w:rPr>
+      </w:pPr>
+      <w:r>
+        <w:rPr>
+          <w:rFonts w:ascii="Comic Sans MS" w:hAnsi="Comic Sans MS"/>
+          <w:sz w:val="24"/>
+          <w:szCs w:val="24"/>
+        </w:rPr>
+        <w:t>&lt;</w:t>
+      </w:r>
+      <w:r>
+        <w:rPr>
+          <w:rFonts w:ascii="Comic Sans MS" w:hAnsi="Comic Sans MS"/>
+          <w:i/>
+          <w:iCs/>
+          <w:sz w:val="24"/>
+          <w:szCs w:val="24"/>
+        </w:rPr>
+        <w:t>declaration</w:t>
+      </w:r>
+      <w:r>
+        <w:rPr>
+          <w:rFonts w:ascii="Comic Sans MS" w:hAnsi="Comic Sans MS"/>
+          <w:sz w:val="24"/>
+          <w:szCs w:val="24"/>
+        </w:rPr>
+        <w:t>&gt; -&gt;</w:t>
+      </w:r>
+      <w:r>
+        <w:rPr>
+          <w:rFonts w:ascii="Comic Sans MS" w:hAnsi="Comic Sans MS"/>
+          <w:sz w:val="24"/>
+          <w:szCs w:val="24"/>
+        </w:rPr>
+        <w:t xml:space="preserve"> </w:t>
+      </w:r>
+      <w:r>
+        <w:rPr>
+          <w:rFonts w:ascii="Comic Sans MS" w:hAnsi="Comic Sans MS"/>
+          <w:sz w:val="24"/>
+          <w:szCs w:val="24"/>
+        </w:rPr>
+        <w:t xml:space="preserve"> &lt;</w:t>
+      </w:r>
+      <w:r>
+        <w:rPr>
+          <w:rFonts w:ascii="Comic Sans MS" w:hAnsi="Comic Sans MS"/>
+          <w:i/>
+          <w:iCs/>
+          <w:sz w:val="24"/>
+          <w:szCs w:val="24"/>
+        </w:rPr>
+        <w:t>var_declaration</w:t>
+      </w:r>
+      <w:r>
+        <w:rPr>
+          <w:rFonts w:ascii="Comic Sans MS" w:hAnsi="Comic Sans MS"/>
+          <w:sz w:val="24"/>
+          <w:szCs w:val="24"/>
+        </w:rPr>
+        <w:t>&gt;</w:t>
+      </w:r>
+    </w:p>
+    <w:p>
+      <w:pPr>
+        <w:spacing w:after="0"/>
+        <w:ind w:left="1080"/>
+        <w:rPr>
+          <w:rFonts w:ascii="Comic Sans MS" w:hAnsi="Comic Sans MS"/>
+          <w:sz w:val="24"/>
+          <w:szCs w:val="24"/>
+        </w:rPr>
+      </w:pPr>
+      <w:r>
+        <w:rPr>
+          <w:rFonts w:ascii="Comic Sans MS" w:hAnsi="Comic Sans MS"/>
+          <w:sz w:val="24"/>
+          <w:szCs w:val="24"/>
+        </w:rPr>
+        <w:t>&lt;</w:t>
+      </w:r>
+      <w:r>
+        <w:rPr>
+          <w:rFonts w:ascii="Comic Sans MS" w:hAnsi="Comic Sans MS"/>
+          <w:i/>
+          <w:iCs/>
+          <w:sz w:val="24"/>
+          <w:szCs w:val="24"/>
+        </w:rPr>
+        <w:t>fun_declaration</w:t>
+      </w:r>
+      <w:r>
+        <w:rPr>
+          <w:rFonts w:ascii="Comic Sans MS" w:hAnsi="Comic Sans MS"/>
+          <w:sz w:val="24"/>
+          <w:szCs w:val="24"/>
+        </w:rPr>
+        <w:t xml:space="preserve">&gt; -&gt; </w:t>
+      </w:r>
+      <w:r>
+        <w:rPr>
+          <w:rFonts w:ascii="Comic Sans MS" w:hAnsi="Comic Sans MS"/>
+          <w:b/>
+          <w:bCs/>
+          <w:sz w:val="24"/>
+          <w:szCs w:val="24"/>
+        </w:rPr>
+        <w:t>LPAR</w:t>
+      </w:r>
+      <w:r>
+        <w:rPr>
+          <w:rFonts w:ascii="Comic Sans MS" w:hAnsi="Comic Sans MS"/>
+          <w:sz w:val="24"/>
+          <w:szCs w:val="24"/>
+        </w:rPr>
+        <w:t xml:space="preserve"> &lt;</w:t>
+      </w:r>
+      <w:r>
+        <w:rPr>
+          <w:rFonts w:ascii="Comic Sans MS" w:hAnsi="Comic Sans MS"/>
+          <w:i/>
+          <w:iCs/>
+          <w:sz w:val="24"/>
+          <w:szCs w:val="24"/>
+        </w:rPr>
+        <w:t>formal_pars</w:t>
+      </w:r>
+      <w:r>
+        <w:rPr>
+          <w:rFonts w:ascii="Comic Sans MS" w:hAnsi="Comic Sans MS"/>
+          <w:sz w:val="24"/>
+          <w:szCs w:val="24"/>
+        </w:rPr>
+        <w:t xml:space="preserve">&gt; </w:t>
+      </w:r>
+      <w:r>
+        <w:rPr>
+          <w:rFonts w:ascii="Comic Sans MS" w:hAnsi="Comic Sans MS"/>
+          <w:b/>
+          <w:bCs/>
+          <w:sz w:val="24"/>
+          <w:szCs w:val="24"/>
+        </w:rPr>
+        <w:t>RPAR</w:t>
+      </w:r>
+      <w:r>
+        <w:rPr>
+          <w:rFonts w:ascii="Comic Sans MS" w:hAnsi="Comic Sans MS"/>
+          <w:sz w:val="24"/>
+          <w:szCs w:val="24"/>
+        </w:rPr>
+        <w:t xml:space="preserve"> &lt;</w:t>
+      </w:r>
+      <w:r>
+        <w:rPr>
+          <w:rFonts w:ascii="Comic Sans MS" w:hAnsi="Comic Sans MS"/>
+          <w:i/>
+          <w:iCs/>
+          <w:sz w:val="24"/>
+          <w:szCs w:val="24"/>
+        </w:rPr>
+        <w:t>block</w:t>
+      </w:r>
+      <w:r>
+        <w:rPr>
+          <w:rFonts w:ascii="Comic Sans MS" w:hAnsi="Comic Sans MS"/>
+          <w:sz w:val="24"/>
+          <w:szCs w:val="24"/>
+        </w:rPr>
+        <w:t>&gt;</w:t>
+      </w:r>
+    </w:p>
+    <w:p>
+      <w:pPr>
+        <w:spacing w:after="0"/>
+        <w:ind w:left="1080"/>
+        <w:rPr>
+          <w:rFonts w:ascii="Comic Sans MS" w:hAnsi="Comic Sans MS"/>
+          <w:color w:val="FF0000"/>
+          <w:sz w:val="24"/>
+          <w:szCs w:val="24"/>
+        </w:rPr>
+      </w:pPr>
+      <w:r>
+        <w:rPr>
+          <w:rFonts w:ascii="Comic Sans MS" w:hAnsi="Comic Sans MS"/>
+          <w:color w:val="FF0000"/>
+          <w:sz w:val="24"/>
+          <w:szCs w:val="24"/>
+        </w:rPr>
+        <w:t>&lt;</w:t>
+      </w:r>
+      <w:r>
+        <w:rPr>
+          <w:rFonts w:ascii="Comic Sans MS" w:hAnsi="Comic Sans MS"/>
+          <w:i/>
+          <w:iCs/>
+          <w:color w:val="FF0000"/>
+          <w:sz w:val="24"/>
+          <w:szCs w:val="24"/>
+        </w:rPr>
+        <w:t>formal_pars</w:t>
+      </w:r>
+      <w:r>
+        <w:rPr>
+          <w:rFonts w:ascii="Comic Sans MS" w:hAnsi="Comic Sans MS"/>
+          <w:color w:val="FF0000"/>
+          <w:sz w:val="24"/>
+          <w:szCs w:val="24"/>
+        </w:rPr>
         <w:t>&gt; -&gt; &lt;</w:t>
       </w:r>
       <w:r>
@@ -7052,14 +7351,47 @@
           <w:rFonts w:ascii="Comic Sans MS" w:hAnsi="Comic Sans MS"/>
           <w:i/>
           <w:iCs/>
-          <w:sz w:val="24"/>
-          <w:szCs w:val="24"/>
-        </w:rPr>
-        <w:t>fun_declaration</w:t>
-      </w:r>
-      <w:r>
-        <w:rPr>
-          <w:rFonts w:ascii="Comic Sans MS" w:hAnsi="Comic Sans MS"/>
+          <w:color w:val="FF0000"/>
+          <w:sz w:val="24"/>
+          <w:szCs w:val="24"/>
+        </w:rPr>
+        <w:t>formal_par</w:t>
+      </w:r>
+      <w:r>
+        <w:rPr>
+          <w:rFonts w:ascii="Comic Sans MS" w:hAnsi="Comic Sans MS"/>
+          <w:color w:val="FF0000"/>
+          <w:sz w:val="24"/>
+          <w:szCs w:val="24"/>
+        </w:rPr>
+        <w:t>&gt; &lt;</w:t>
+      </w:r>
+      <w:r>
+        <w:rPr>
+          <w:rFonts w:ascii="Comic Sans MS" w:hAnsi="Comic Sans MS"/>
+          <w:i/>
+          <w:iCs/>
+          <w:color w:val="FF0000"/>
+          <w:sz w:val="24"/>
+          <w:szCs w:val="24"/>
+        </w:rPr>
+        <w:t>formal_par</w:t>
+      </w:r>
+      <w:r>
+        <w:rPr>
+          <w:rFonts w:ascii="Comic Sans MS" w:hAnsi="Comic Sans MS"/>
+          <w:i/>
+          <w:iCs/>
+          <w:color w:val="FF0000"/>
+          <w:sz w:val="24"/>
+          <w:szCs w:val="24"/>
+        </w:rPr>
+        <w:t>s2</w:t>
+      </w:r>
+      <w:r>
+        <w:rPr>
+          <w:rFonts w:ascii="Comic Sans MS" w:hAnsi="Comic Sans MS"/>
+          <w:color w:val="FF0000"/>
           <w:sz w:val="24"/>
           <w:szCs w:val="24"/>
         </w:rPr>
@@ -7072,6 +7404,8 @@
         <w:ind w:left="1080"/>
         <w:rPr>
           <w:rFonts w:ascii="Comic Sans MS" w:hAnsi="Comic Sans MS"/>
+          <w:b/>
+          <w:bCs/>
           <w:sz w:val="24"/>
           <w:szCs w:val="24"/>
         </w:rPr>
@@ -7092,7 +7426,216 @@
           <w:sz w:val="24"/>
           <w:szCs w:val="24"/>
         </w:rPr>
-        <w:t>declaration</w:t>
+        <w:t>formal_pars</w:t>
+      </w:r>
+      <w:r>
+        <w:rPr>
+          <w:rFonts w:ascii="Comic Sans MS" w:hAnsi="Comic Sans MS"/>
+          <w:sz w:val="24"/>
+          <w:szCs w:val="24"/>
+        </w:rPr>
+        <w:t xml:space="preserve">&gt; -&gt; </w:t>
+      </w:r>
+      <w:r>
+        <w:rPr>
+          <w:rFonts w:ascii="Comic Sans MS" w:hAnsi="Comic Sans MS"/>
+          <w:b/>
+          <w:bCs/>
+          <w:sz w:val="24"/>
+          <w:szCs w:val="24"/>
+        </w:rPr>
+        <w:t>ε</w:t>
+      </w:r>
+    </w:p>
+    <w:p>
+      <w:pPr>
+        <w:spacing w:after="0"/>
+        <w:ind w:left="1080"/>
+        <w:rPr>
+          <w:rFonts w:ascii="Comic Sans MS" w:hAnsi="Comic Sans MS"/>
+          <w:color w:val="FF0000"/>
+          <w:sz w:val="24"/>
+          <w:szCs w:val="24"/>
+        </w:rPr>
+      </w:pPr>
+      <w:r>
+        <w:rPr>
+          <w:rFonts w:ascii="Comic Sans MS" w:hAnsi="Comic Sans MS"/>
+          <w:color w:val="FF0000"/>
+          <w:sz w:val="24"/>
+          <w:szCs w:val="24"/>
+        </w:rPr>
+        <w:t>&lt;</w:t>
+      </w:r>
+      <w:r>
+        <w:rPr>
+          <w:rFonts w:ascii="Comic Sans MS" w:hAnsi="Comic Sans MS"/>
+          <w:i/>
+          <w:iCs/>
+          <w:color w:val="FF0000"/>
+          <w:sz w:val="24"/>
+          <w:szCs w:val="24"/>
+        </w:rPr>
+        <w:t>formal_pars2</w:t>
+      </w:r>
+      <w:r>
+        <w:rPr>
+          <w:rFonts w:ascii="Comic Sans MS" w:hAnsi="Comic Sans MS"/>
+          <w:color w:val="FF0000"/>
+          <w:sz w:val="24"/>
+          <w:szCs w:val="24"/>
+        </w:rPr>
+        <w:t xml:space="preserve">&gt; -&gt; </w:t>
+      </w:r>
+      <w:r>
+        <w:rPr>
+          <w:rFonts w:ascii="Comic Sans MS" w:hAnsi="Comic Sans MS"/>
+          <w:b/>
+          <w:bCs/>
+          <w:color w:val="FF0000"/>
+          <w:sz w:val="24"/>
+          <w:szCs w:val="24"/>
+        </w:rPr>
+        <w:t>COMMA</w:t>
+      </w:r>
+      <w:r>
+        <w:rPr>
+          <w:rFonts w:ascii="Comic Sans MS" w:hAnsi="Comic Sans MS"/>
+          <w:color w:val="FF0000"/>
+          <w:sz w:val="24"/>
+          <w:szCs w:val="24"/>
+        </w:rPr>
+        <w:t xml:space="preserve"> &lt;</w:t>
+      </w:r>
+      <w:r>
+        <w:rPr>
+          <w:rFonts w:ascii="Comic Sans MS" w:hAnsi="Comic Sans MS"/>
+          <w:i/>
+          <w:iCs/>
+          <w:color w:val="FF0000"/>
+          <w:sz w:val="24"/>
+          <w:szCs w:val="24"/>
+        </w:rPr>
+        <w:t>formal_par</w:t>
+      </w:r>
+      <w:r>
+        <w:rPr>
+          <w:rFonts w:ascii="Comic Sans MS" w:hAnsi="Comic Sans MS"/>
+          <w:color w:val="FF0000"/>
+          <w:sz w:val="24"/>
+          <w:szCs w:val="24"/>
+        </w:rPr>
+        <w:t>&gt;</w:t>
+      </w:r>
+      <w:r>
+        <w:rPr>
+          <w:rFonts w:ascii="Comic Sans MS" w:hAnsi="Comic Sans MS"/>
+          <w:color w:val="FF0000"/>
+          <w:sz w:val="24"/>
+          <w:szCs w:val="24"/>
+        </w:rPr>
+        <w:t>&lt;</w:t>
+      </w:r>
+      <w:r>
+        <w:rPr>
+          <w:rFonts w:ascii="Comic Sans MS" w:hAnsi="Comic Sans MS"/>
+          <w:i/>
+          <w:iCs/>
+          <w:color w:val="FF0000"/>
+          <w:sz w:val="24"/>
+          <w:szCs w:val="24"/>
+        </w:rPr>
+        <w:t>formal_pars2</w:t>
+      </w:r>
+      <w:r>
+        <w:rPr>
+          <w:rFonts w:ascii="Comic Sans MS" w:hAnsi="Comic Sans MS"/>
+          <w:color w:val="FF0000"/>
+          <w:sz w:val="24"/>
+          <w:szCs w:val="24"/>
+        </w:rPr>
+        <w:t>&gt;</w:t>
+      </w:r>
+    </w:p>
+    <w:p>
+      <w:pPr>
+        <w:spacing w:after="0"/>
+        <w:ind w:left="1080"/>
+        <w:rPr>
+          <w:rFonts w:ascii="Comic Sans MS" w:hAnsi="Comic Sans MS"/>
+          <w:color w:val="FF0000"/>
+          <w:sz w:val="24"/>
+          <w:szCs w:val="24"/>
+        </w:rPr>
+      </w:pPr>
+      <w:r>
+        <w:rPr>
+          <w:rFonts w:ascii="Comic Sans MS" w:hAnsi="Comic Sans MS"/>
+          <w:color w:val="FF0000"/>
+          <w:sz w:val="24"/>
+          <w:szCs w:val="24"/>
+        </w:rPr>
+        <w:t>&lt;</w:t>
+      </w:r>
+      <w:r>
+        <w:rPr>
+          <w:rFonts w:ascii="Comic Sans MS" w:hAnsi="Comic Sans MS"/>
+          <w:i/>
+          <w:iCs/>
+          <w:color w:val="FF0000"/>
+          <w:sz w:val="24"/>
+          <w:szCs w:val="24"/>
+        </w:rPr>
+        <w:t>formal_pars2</w:t>
+      </w:r>
+      <w:r>
+        <w:rPr>
+          <w:rFonts w:ascii="Comic Sans MS" w:hAnsi="Comic Sans MS"/>
+          <w:color w:val="FF0000"/>
+          <w:sz w:val="24"/>
+          <w:szCs w:val="24"/>
+        </w:rPr>
+        <w:t>&gt; -&gt;</w:t>
+      </w:r>
+      <w:r>
+        <w:rPr>
+          <w:rFonts w:ascii="Comic Sans MS" w:hAnsi="Comic Sans MS"/>
+          <w:b/>
+          <w:bCs/>
+          <w:color w:val="FF0000"/>
+          <w:sz w:val="24"/>
+          <w:szCs w:val="24"/>
+        </w:rPr>
+        <w:t xml:space="preserve"> ε</w:t>
+      </w:r>
+    </w:p>
+    <w:p>
+      <w:pPr>
+        <w:spacing w:after="0"/>
+        <w:ind w:left="1080"/>
+        <w:rPr>
+          <w:rFonts w:ascii="Comic Sans MS" w:hAnsi="Comic Sans MS"/>
+          <w:sz w:val="24"/>
+          <w:szCs w:val="24"/>
+        </w:rPr>
+      </w:pPr>
+      <w:r>
+        <w:rPr>
+          <w:rFonts w:ascii="Comic Sans MS" w:hAnsi="Comic Sans MS"/>
+          <w:sz w:val="24"/>
+          <w:szCs w:val="24"/>
+        </w:rPr>
+        <w:t>&lt;</w:t>
+      </w:r>
+      <w:r>
+        <w:rPr>
+          <w:rFonts w:ascii="Comic Sans MS" w:hAnsi="Comic Sans MS"/>
+          <w:i/>
+          <w:iCs/>
+          <w:sz w:val="24"/>
+          <w:szCs w:val="24"/>
+        </w:rPr>
+        <w:t>formal_par</w:t>
       </w:r>
       <w:r>
         <w:rPr>
@@ -7110,11 +7653,225 @@
           <w:sz w:val="24"/>
           <w:szCs w:val="24"/>
         </w:rPr>
+        <w:t>type</w:t>
+      </w:r>
+      <w:r>
+        <w:rPr>
+          <w:rFonts w:ascii="Comic Sans MS" w:hAnsi="Comic Sans MS"/>
+          <w:sz w:val="24"/>
+          <w:szCs w:val="24"/>
+        </w:rPr>
+        <w:t xml:space="preserve">&gt; </w:t>
+      </w:r>
+      <w:r>
+        <w:rPr>
+          <w:rFonts w:ascii="Comic Sans MS" w:hAnsi="Comic Sans MS"/>
+          <w:b/>
+          <w:bCs/>
+          <w:sz w:val="24"/>
+          <w:szCs w:val="24"/>
+        </w:rPr>
+        <w:t>NAME</w:t>
+      </w:r>
+    </w:p>
+    <w:p>
+      <w:pPr>
+        <w:spacing w:after="0"/>
+        <w:ind w:left="1080"/>
+        <w:rPr>
+          <w:rFonts w:ascii="Comic Sans MS" w:hAnsi="Comic Sans MS"/>
+          <w:color w:val="FF0000"/>
+          <w:sz w:val="24"/>
+          <w:szCs w:val="24"/>
+        </w:rPr>
+      </w:pPr>
+      <w:r>
+        <w:rPr>
+          <w:rFonts w:ascii="Comic Sans MS" w:hAnsi="Comic Sans MS"/>
+          <w:color w:val="FF0000"/>
+          <w:sz w:val="24"/>
+          <w:szCs w:val="24"/>
+        </w:rPr>
+        <w:t>&lt;</w:t>
+      </w:r>
+      <w:r>
+        <w:rPr>
+          <w:rFonts w:ascii="Comic Sans MS" w:hAnsi="Comic Sans MS"/>
+          <w:i/>
+          <w:iCs/>
+          <w:color w:val="FF0000"/>
+          <w:sz w:val="24"/>
+          <w:szCs w:val="24"/>
+        </w:rPr>
+        <w:t>block</w:t>
+      </w:r>
+      <w:r>
+        <w:rPr>
+          <w:rFonts w:ascii="Comic Sans MS" w:hAnsi="Comic Sans MS"/>
+          <w:color w:val="FF0000"/>
+          <w:sz w:val="24"/>
+          <w:szCs w:val="24"/>
+        </w:rPr>
+        <w:t xml:space="preserve">&gt; -&gt; </w:t>
+      </w:r>
+      <w:r>
+        <w:rPr>
+          <w:rFonts w:ascii="Comic Sans MS" w:hAnsi="Comic Sans MS"/>
+          <w:b/>
+          <w:bCs/>
+          <w:color w:val="FF0000"/>
+          <w:sz w:val="24"/>
+          <w:szCs w:val="24"/>
+        </w:rPr>
+        <w:t>LBRACE</w:t>
+      </w:r>
+      <w:r>
+        <w:rPr>
+          <w:rFonts w:ascii="Comic Sans MS" w:hAnsi="Comic Sans MS"/>
+          <w:color w:val="FF0000"/>
+          <w:sz w:val="24"/>
+          <w:szCs w:val="24"/>
+        </w:rPr>
+        <w:t xml:space="preserve"> &lt;</w:t>
+      </w:r>
+      <w:r>
+        <w:rPr>
+          <w:rFonts w:ascii="Comic Sans MS" w:hAnsi="Comic Sans MS"/>
+          <w:i/>
+          <w:iCs/>
+          <w:color w:val="FF0000"/>
+          <w:sz w:val="24"/>
+          <w:szCs w:val="24"/>
+        </w:rPr>
+        <w:t>var_declarations</w:t>
+      </w:r>
+      <w:r>
+        <w:rPr>
+          <w:rFonts w:ascii="Comic Sans MS" w:hAnsi="Comic Sans MS"/>
+          <w:color w:val="FF0000"/>
+          <w:sz w:val="24"/>
+          <w:szCs w:val="24"/>
+        </w:rPr>
+        <w:t>&gt; &lt;</w:t>
+      </w:r>
+      <w:r>
+        <w:rPr>
+          <w:rFonts w:ascii="Comic Sans MS" w:hAnsi="Comic Sans MS"/>
+          <w:i/>
+          <w:iCs/>
+          <w:color w:val="FF0000"/>
+          <w:sz w:val="24"/>
+          <w:szCs w:val="24"/>
+        </w:rPr>
+        <w:t>statements</w:t>
+      </w:r>
+      <w:r>
+        <w:rPr>
+          <w:rFonts w:ascii="Comic Sans MS" w:hAnsi="Comic Sans MS"/>
+          <w:color w:val="FF0000"/>
+          <w:sz w:val="24"/>
+          <w:szCs w:val="24"/>
+        </w:rPr>
+        <w:t xml:space="preserve">&gt; </w:t>
+      </w:r>
+      <w:r>
+        <w:rPr>
+          <w:rFonts w:ascii="Comic Sans MS" w:hAnsi="Comic Sans MS"/>
+          <w:b/>
+          <w:bCs/>
+          <w:color w:val="FF0000"/>
+          <w:sz w:val="24"/>
+          <w:szCs w:val="24"/>
+        </w:rPr>
+        <w:t>RBRACE</w:t>
+      </w:r>
+    </w:p>
+    <w:p>
+      <w:pPr>
+        <w:spacing w:after="0"/>
+        <w:ind w:left="1080"/>
+        <w:rPr>
+          <w:rFonts w:ascii="Comic Sans MS" w:hAnsi="Comic Sans MS"/>
+          <w:color w:val="FF0000"/>
+          <w:sz w:val="24"/>
+          <w:szCs w:val="24"/>
+        </w:rPr>
+      </w:pPr>
+      <w:r>
+        <w:rPr>
+          <w:rFonts w:ascii="Comic Sans MS" w:hAnsi="Comic Sans MS"/>
+          <w:color w:val="FF0000"/>
+          <w:sz w:val="24"/>
+          <w:szCs w:val="24"/>
+        </w:rPr>
+        <w:t>&lt;</w:t>
+      </w:r>
+      <w:r>
+        <w:rPr>
+          <w:rFonts w:ascii="Comic Sans MS" w:hAnsi="Comic Sans MS"/>
+          <w:i/>
+          <w:iCs/>
+          <w:color w:val="FF0000"/>
+          <w:sz w:val="24"/>
+          <w:szCs w:val="24"/>
+        </w:rPr>
+        <w:t>var_declarations</w:t>
+      </w:r>
+      <w:r>
+        <w:rPr>
+          <w:rFonts w:ascii="Comic Sans MS" w:hAnsi="Comic Sans MS"/>
+          <w:color w:val="FF0000"/>
+          <w:sz w:val="24"/>
+          <w:szCs w:val="24"/>
+        </w:rPr>
+        <w:t>&gt; -&gt; &lt;</w:t>
+      </w:r>
+      <w:r>
+        <w:rPr>
+          <w:rFonts w:ascii="Comic Sans MS" w:hAnsi="Comic Sans MS"/>
+          <w:i/>
+          <w:iCs/>
+          <w:color w:val="FF0000"/>
+          <w:sz w:val="24"/>
+          <w:szCs w:val="24"/>
+        </w:rPr>
         <w:t>var_declaration</w:t>
       </w:r>
       <w:r>
         <w:rPr>
           <w:rFonts w:ascii="Comic Sans MS" w:hAnsi="Comic Sans MS"/>
+          <w:color w:val="FF0000"/>
+          <w:sz w:val="24"/>
+          <w:szCs w:val="24"/>
+        </w:rPr>
+        <w:t>&gt; &lt;</w:t>
+      </w:r>
+      <w:r>
+        <w:rPr>
+          <w:rFonts w:ascii="Comic Sans MS" w:hAnsi="Comic Sans MS"/>
+          <w:i/>
+          <w:iCs/>
+          <w:color w:val="FF0000"/>
+          <w:sz w:val="24"/>
+          <w:szCs w:val="24"/>
+        </w:rPr>
+        <w:t>var_declaration</w:t>
+      </w:r>
+      <w:r>
+        <w:rPr>
+          <w:rFonts w:ascii="Comic Sans MS" w:hAnsi="Comic Sans MS"/>
+          <w:i/>
+          <w:iCs/>
+          <w:color w:val="FF0000"/>
+          <w:sz w:val="24"/>
+          <w:szCs w:val="24"/>
+        </w:rPr>
+        <w:t>s</w:t>
+      </w:r>
+      <w:r>
+        <w:rPr>
+          <w:rFonts w:ascii="Comic Sans MS" w:hAnsi="Comic Sans MS"/>
+          <w:color w:val="FF0000"/>
           <w:sz w:val="24"/>
           <w:szCs w:val="24"/>
         </w:rPr>
@@ -7127,13 +7884,17 @@
         <w:ind w:left="1080"/>
         <w:rPr>
           <w:rFonts w:ascii="Comic Sans MS" w:hAnsi="Comic Sans MS"/>
-          <w:sz w:val="24"/>
-          <w:szCs w:val="24"/>
-        </w:rPr>
-      </w:pPr>
-      <w:r>
-        <w:rPr>
-          <w:rFonts w:ascii="Comic Sans MS" w:hAnsi="Comic Sans MS"/>
+          <w:b/>
+          <w:bCs/>
+          <w:color w:val="FF0000"/>
+          <w:sz w:val="24"/>
+          <w:szCs w:val="24"/>
+        </w:rPr>
+      </w:pPr>
+      <w:r>
+        <w:rPr>
+          <w:rFonts w:ascii="Comic Sans MS" w:hAnsi="Comic Sans MS"/>
+          <w:color w:val="FF0000"/>
           <w:sz w:val="24"/>
           <w:szCs w:val="24"/>
         </w:rPr>
@@ -7144,14 +7905,372 @@
           <w:rFonts w:ascii="Comic Sans MS" w:hAnsi="Comic Sans MS"/>
           <w:i/>
           <w:iCs/>
-          <w:sz w:val="24"/>
-          <w:szCs w:val="24"/>
-        </w:rPr>
-        <w:t>fun_declaration</w:t>
-      </w:r>
-      <w:r>
-        <w:rPr>
-          <w:rFonts w:ascii="Comic Sans MS" w:hAnsi="Comic Sans MS"/>
+          <w:color w:val="FF0000"/>
+          <w:sz w:val="24"/>
+          <w:szCs w:val="24"/>
+        </w:rPr>
+        <w:t>var_declarations</w:t>
+      </w:r>
+      <w:r>
+        <w:rPr>
+          <w:rFonts w:ascii="Comic Sans MS" w:hAnsi="Comic Sans MS"/>
+          <w:color w:val="FF0000"/>
+          <w:sz w:val="24"/>
+          <w:szCs w:val="24"/>
+        </w:rPr>
+        <w:t xml:space="preserve">&gt; -&gt; </w:t>
+      </w:r>
+      <w:r>
+        <w:rPr>
+          <w:rFonts w:ascii="Comic Sans MS" w:hAnsi="Comic Sans MS"/>
+          <w:b/>
+          <w:bCs/>
+          <w:color w:val="FF0000"/>
+          <w:sz w:val="24"/>
+          <w:szCs w:val="24"/>
+        </w:rPr>
+        <w:t>ε</w:t>
+      </w:r>
+    </w:p>
+    <w:p>
+      <w:pPr>
+        <w:spacing w:after="0"/>
+        <w:ind w:left="1080"/>
+        <w:rPr>
+          <w:rFonts w:ascii="Comic Sans MS" w:hAnsi="Comic Sans MS"/>
+          <w:color w:val="FF0000"/>
+          <w:sz w:val="24"/>
+          <w:szCs w:val="24"/>
+        </w:rPr>
+      </w:pPr>
+      <w:r>
+        <w:rPr>
+          <w:rFonts w:ascii="Comic Sans MS" w:hAnsi="Comic Sans MS"/>
+          <w:sz w:val="24"/>
+          <w:szCs w:val="24"/>
+        </w:rPr>
+        <w:t>&lt;</w:t>
+      </w:r>
+      <w:r>
+        <w:rPr>
+          <w:rFonts w:ascii="Comic Sans MS" w:hAnsi="Comic Sans MS"/>
+          <w:i/>
+          <w:iCs/>
+          <w:sz w:val="24"/>
+          <w:szCs w:val="24"/>
+        </w:rPr>
+        <w:t>var_declaration</w:t>
+      </w:r>
+      <w:r>
+        <w:rPr>
+          <w:rFonts w:ascii="Comic Sans MS" w:hAnsi="Comic Sans MS"/>
+          <w:sz w:val="24"/>
+          <w:szCs w:val="24"/>
+        </w:rPr>
+        <w:t xml:space="preserve"> </w:t>
+      </w:r>
+      <w:r>
+        <w:rPr>
+          <w:rFonts w:ascii="Comic Sans MS" w:hAnsi="Comic Sans MS"/>
+          <w:sz w:val="24"/>
+          <w:szCs w:val="24"/>
+        </w:rPr>
+        <w:t xml:space="preserve">&gt; -&gt; </w:t>
+      </w:r>
+      <w:r>
+        <w:rPr>
+          <w:rFonts w:ascii="Comic Sans MS" w:hAnsi="Comic Sans MS"/>
+          <w:sz w:val="24"/>
+          <w:szCs w:val="24"/>
+        </w:rPr>
+        <w:t>&lt;</w:t>
+      </w:r>
+      <w:r>
+        <w:rPr>
+          <w:rFonts w:ascii="Comic Sans MS" w:hAnsi="Comic Sans MS"/>
+          <w:i/>
+          <w:iCs/>
+          <w:sz w:val="24"/>
+          <w:szCs w:val="24"/>
+        </w:rPr>
+        <w:t>type</w:t>
+      </w:r>
+      <w:r>
+        <w:rPr>
+          <w:rFonts w:ascii="Comic Sans MS" w:hAnsi="Comic Sans MS"/>
+          <w:sz w:val="24"/>
+          <w:szCs w:val="24"/>
+        </w:rPr>
+        <w:t xml:space="preserve">&gt; </w:t>
+      </w:r>
+      <w:r>
+        <w:rPr>
+          <w:rFonts w:ascii="Comic Sans MS" w:hAnsi="Comic Sans MS"/>
+          <w:b/>
+          <w:bCs/>
+          <w:sz w:val="24"/>
+          <w:szCs w:val="24"/>
+        </w:rPr>
+        <w:t>NAME</w:t>
+      </w:r>
+      <w:r>
+        <w:rPr>
+          <w:rFonts w:ascii="Comic Sans MS" w:hAnsi="Comic Sans MS"/>
+          <w:b/>
+          <w:bCs/>
+          <w:sz w:val="24"/>
+          <w:szCs w:val="24"/>
+        </w:rPr>
+        <w:t xml:space="preserve"> </w:t>
+      </w:r>
+      <w:r>
+        <w:rPr>
+          <w:rFonts w:ascii="Comic Sans MS" w:hAnsi="Comic Sans MS"/>
+          <w:b/>
+          <w:bCs/>
+          <w:sz w:val="24"/>
+          <w:szCs w:val="24"/>
+        </w:rPr>
+        <w:t>SEMICOLON</w:t>
+      </w:r>
+    </w:p>
+    <w:p>
+      <w:pPr>
+        <w:spacing w:after="0"/>
+        <w:ind w:left="1080"/>
+        <w:rPr>
+          <w:rFonts w:ascii="Comic Sans MS" w:hAnsi="Comic Sans MS"/>
+          <w:color w:val="FF0000"/>
+          <w:sz w:val="24"/>
+          <w:szCs w:val="24"/>
+        </w:rPr>
+      </w:pPr>
+      <w:r>
+        <w:rPr>
+          <w:rFonts w:ascii="Comic Sans MS" w:hAnsi="Comic Sans MS"/>
+          <w:color w:val="FF0000"/>
+          <w:sz w:val="24"/>
+          <w:szCs w:val="24"/>
+        </w:rPr>
+        <w:t>&lt;</w:t>
+      </w:r>
+      <w:r>
+        <w:rPr>
+          <w:rFonts w:ascii="Comic Sans MS" w:hAnsi="Comic Sans MS"/>
+          <w:i/>
+          <w:iCs/>
+          <w:color w:val="FF0000"/>
+          <w:sz w:val="24"/>
+          <w:szCs w:val="24"/>
+        </w:rPr>
+        <w:t>var_declaration</w:t>
+      </w:r>
+      <w:r>
+        <w:rPr>
+          <w:rFonts w:ascii="Comic Sans MS" w:hAnsi="Comic Sans MS"/>
+          <w:color w:val="FF0000"/>
+          <w:sz w:val="24"/>
+          <w:szCs w:val="24"/>
+        </w:rPr>
+        <w:t xml:space="preserve"> &gt; -&gt; </w:t>
+      </w:r>
+      <w:r>
+        <w:rPr>
+          <w:rFonts w:ascii="Comic Sans MS" w:hAnsi="Comic Sans MS"/>
+          <w:b/>
+          <w:bCs/>
+          <w:color w:val="FF0000"/>
+          <w:sz w:val="24"/>
+          <w:szCs w:val="24"/>
+        </w:rPr>
+        <w:t>SEMICOLON</w:t>
+      </w:r>
+    </w:p>
+    <w:p>
+      <w:pPr>
+        <w:spacing w:after="0"/>
+        <w:ind w:left="1080"/>
+        <w:rPr>
+          <w:rFonts w:ascii="Comic Sans MS" w:hAnsi="Comic Sans MS"/>
+          <w:i/>
+          <w:iCs/>
+          <w:color w:val="FF0000"/>
+          <w:sz w:val="24"/>
+          <w:szCs w:val="24"/>
+        </w:rPr>
+      </w:pPr>
+      <w:r>
+        <w:rPr>
+          <w:rFonts w:ascii="Comic Sans MS" w:hAnsi="Comic Sans MS"/>
+          <w:color w:val="FF0000"/>
+          <w:sz w:val="24"/>
+          <w:szCs w:val="24"/>
+        </w:rPr>
+        <w:t>&lt;</w:t>
+      </w:r>
+      <w:r>
+        <w:rPr>
+          <w:rFonts w:ascii="Comic Sans MS" w:hAnsi="Comic Sans MS"/>
+          <w:i/>
+          <w:iCs/>
+          <w:color w:val="FF0000"/>
+          <w:sz w:val="24"/>
+          <w:szCs w:val="24"/>
+        </w:rPr>
+        <w:t>type</w:t>
+      </w:r>
+      <w:r>
+        <w:rPr>
+          <w:rFonts w:ascii="Comic Sans MS" w:hAnsi="Comic Sans MS"/>
+          <w:color w:val="FF0000"/>
+          <w:sz w:val="24"/>
+          <w:szCs w:val="24"/>
+        </w:rPr>
+        <w:t xml:space="preserve">&gt; -&gt; </w:t>
+      </w:r>
+      <w:r>
+        <w:rPr>
+          <w:rFonts w:ascii="Comic Sans MS" w:hAnsi="Comic Sans MS"/>
+          <w:b/>
+          <w:bCs/>
+          <w:color w:val="FF0000"/>
+          <w:sz w:val="24"/>
+          <w:szCs w:val="24"/>
+        </w:rPr>
+        <w:t>INT</w:t>
+      </w:r>
+      <w:r>
+        <w:rPr>
+          <w:rFonts w:ascii="Comic Sans MS" w:hAnsi="Comic Sans MS"/>
+          <w:b/>
+          <w:bCs/>
+          <w:color w:val="FF0000"/>
+          <w:sz w:val="24"/>
+          <w:szCs w:val="24"/>
+        </w:rPr>
+        <w:t xml:space="preserve"> </w:t>
+      </w:r>
+      <w:r>
+        <w:rPr>
+          <w:rFonts w:ascii="Comic Sans MS" w:hAnsi="Comic Sans MS"/>
+          <w:i/>
+          <w:iCs/>
+          <w:color w:val="FF0000"/>
+          <w:sz w:val="24"/>
+          <w:szCs w:val="24"/>
+        </w:rPr>
+        <w:t>&lt;type2&gt;</w:t>
+      </w:r>
+    </w:p>
+    <w:p>
+      <w:pPr>
+        <w:spacing w:after="0"/>
+        <w:ind w:left="1080"/>
+        <w:rPr>
+          <w:rFonts w:ascii="Comic Sans MS" w:hAnsi="Comic Sans MS"/>
+          <w:color w:val="FF0000"/>
+          <w:sz w:val="24"/>
+          <w:szCs w:val="24"/>
+        </w:rPr>
+      </w:pPr>
+      <w:r>
+        <w:rPr>
+          <w:rFonts w:ascii="Comic Sans MS" w:hAnsi="Comic Sans MS"/>
+          <w:color w:val="FF0000"/>
+          <w:sz w:val="24"/>
+          <w:szCs w:val="24"/>
+        </w:rPr>
+        <w:t>&lt;</w:t>
+      </w:r>
+      <w:r>
+        <w:rPr>
+          <w:rFonts w:ascii="Comic Sans MS" w:hAnsi="Comic Sans MS"/>
+          <w:i/>
+          <w:iCs/>
+          <w:color w:val="FF0000"/>
+          <w:sz w:val="24"/>
+          <w:szCs w:val="24"/>
+        </w:rPr>
+        <w:t>type</w:t>
+      </w:r>
+      <w:r>
+        <w:rPr>
+          <w:rFonts w:ascii="Comic Sans MS" w:hAnsi="Comic Sans MS"/>
+          <w:color w:val="FF0000"/>
+          <w:sz w:val="24"/>
+          <w:szCs w:val="24"/>
+        </w:rPr>
+        <w:t xml:space="preserve">&gt; -&gt; </w:t>
+      </w:r>
+      <w:r>
+        <w:rPr>
+          <w:rFonts w:ascii="Comic Sans MS" w:hAnsi="Comic Sans MS"/>
+          <w:b/>
+          <w:bCs/>
+          <w:color w:val="FF0000"/>
+          <w:sz w:val="24"/>
+          <w:szCs w:val="24"/>
+        </w:rPr>
+        <w:t>CHAR</w:t>
+      </w:r>
+      <w:r>
+        <w:rPr>
+          <w:rFonts w:ascii="Comic Sans MS" w:hAnsi="Comic Sans MS"/>
+          <w:b/>
+          <w:bCs/>
+          <w:color w:val="FF0000"/>
+          <w:sz w:val="24"/>
+          <w:szCs w:val="24"/>
+        </w:rPr>
+        <w:t xml:space="preserve"> </w:t>
+      </w:r>
+      <w:r>
+        <w:rPr>
+          <w:rFonts w:ascii="Comic Sans MS" w:hAnsi="Comic Sans MS"/>
+          <w:i/>
+          <w:iCs/>
+          <w:color w:val="FF0000"/>
+          <w:sz w:val="24"/>
+          <w:szCs w:val="24"/>
+        </w:rPr>
+        <w:t>&lt;type2&gt;</w:t>
+      </w:r>
+    </w:p>
+    <w:p>
+      <w:pPr>
+        <w:spacing w:after="0"/>
+        <w:ind w:left="1080"/>
+        <w:rPr>
+          <w:rFonts w:ascii="Comic Sans MS" w:hAnsi="Comic Sans MS"/>
+          <w:color w:val="FF0000"/>
+          <w:sz w:val="24"/>
+          <w:szCs w:val="24"/>
+        </w:rPr>
+      </w:pPr>
+      <w:r>
+        <w:rPr>
+          <w:rFonts w:ascii="Comic Sans MS" w:hAnsi="Comic Sans MS"/>
+          <w:color w:val="FF0000"/>
+          <w:sz w:val="24"/>
+          <w:szCs w:val="24"/>
+        </w:rPr>
+        <w:t>&lt;</w:t>
+      </w:r>
+      <w:r>
+        <w:rPr>
+          <w:rFonts w:ascii="Comic Sans MS" w:hAnsi="Comic Sans MS"/>
+          <w:i/>
+          <w:iCs/>
+          <w:color w:val="FF0000"/>
+          <w:sz w:val="24"/>
+          <w:szCs w:val="24"/>
+        </w:rPr>
+        <w:t>statements</w:t>
+      </w:r>
+      <w:r>
+        <w:rPr>
+          <w:rFonts w:ascii="Comic Sans MS" w:hAnsi="Comic Sans MS"/>
+          <w:color w:val="FF0000"/>
           <w:sz w:val="24"/>
           <w:szCs w:val="24"/>
         </w:rPr>
@@ -7162,10 +8281,149 @@
           <w:rFonts w:ascii="Comic Sans MS" w:hAnsi="Comic Sans MS"/>
           <w:i/>
           <w:iCs/>
-          <w:sz w:val="24"/>
-          <w:szCs w:val="24"/>
-        </w:rPr>
-        <w:t>type</w:t>
+          <w:color w:val="FF0000"/>
+          <w:sz w:val="24"/>
+          <w:szCs w:val="24"/>
+        </w:rPr>
+        <w:t>statement</w:t>
+      </w:r>
+      <w:r>
+        <w:rPr>
+          <w:rFonts w:ascii="Comic Sans MS" w:hAnsi="Comic Sans MS"/>
+          <w:color w:val="FF0000"/>
+          <w:sz w:val="24"/>
+          <w:szCs w:val="24"/>
+        </w:rPr>
+        <w:t>&gt; &lt;</w:t>
+      </w:r>
+      <w:r>
+        <w:rPr>
+          <w:rFonts w:ascii="Comic Sans MS" w:hAnsi="Comic Sans MS"/>
+          <w:i/>
+          <w:iCs/>
+          <w:color w:val="FF0000"/>
+          <w:sz w:val="24"/>
+          <w:szCs w:val="24"/>
+        </w:rPr>
+        <w:t>statement</w:t>
+      </w:r>
+      <w:r>
+        <w:rPr>
+          <w:rFonts w:ascii="Comic Sans MS" w:hAnsi="Comic Sans MS"/>
+          <w:i/>
+          <w:iCs/>
+          <w:color w:val="FF0000"/>
+          <w:sz w:val="24"/>
+          <w:szCs w:val="24"/>
+        </w:rPr>
+        <w:t>s</w:t>
+      </w:r>
+      <w:r>
+        <w:rPr>
+          <w:rFonts w:ascii="Comic Sans MS" w:hAnsi="Comic Sans MS"/>
+          <w:color w:val="FF0000"/>
+          <w:sz w:val="24"/>
+          <w:szCs w:val="24"/>
+        </w:rPr>
+        <w:t>&gt;</w:t>
+      </w:r>
+    </w:p>
+    <w:p>
+      <w:pPr>
+        <w:spacing w:after="0"/>
+        <w:ind w:left="1080"/>
+        <w:rPr>
+          <w:rFonts w:ascii="Comic Sans MS" w:hAnsi="Comic Sans MS"/>
+          <w:sz w:val="24"/>
+          <w:szCs w:val="24"/>
+        </w:rPr>
+      </w:pPr>
+      <w:r>
+        <w:rPr>
+          <w:rFonts w:ascii="Comic Sans MS" w:hAnsi="Comic Sans MS"/>
+          <w:color w:val="FF0000"/>
+          <w:sz w:val="24"/>
+          <w:szCs w:val="24"/>
+        </w:rPr>
+        <w:t>&lt;</w:t>
+      </w:r>
+      <w:r>
+        <w:rPr>
+          <w:rFonts w:ascii="Comic Sans MS" w:hAnsi="Comic Sans MS"/>
+          <w:i/>
+          <w:iCs/>
+          <w:color w:val="FF0000"/>
+          <w:sz w:val="24"/>
+          <w:szCs w:val="24"/>
+        </w:rPr>
+        <w:t>statements</w:t>
+      </w:r>
+      <w:r>
+        <w:rPr>
+          <w:rFonts w:ascii="Comic Sans MS" w:hAnsi="Comic Sans MS"/>
+          <w:color w:val="FF0000"/>
+          <w:sz w:val="24"/>
+          <w:szCs w:val="24"/>
+        </w:rPr>
+        <w:t xml:space="preserve">&gt; -&gt; </w:t>
+      </w:r>
+      <w:r>
+        <w:rPr>
+          <w:rFonts w:ascii="Comic Sans MS" w:hAnsi="Comic Sans MS"/>
+          <w:b/>
+          <w:bCs/>
+          <w:color w:val="FF0000"/>
+          <w:sz w:val="24"/>
+          <w:szCs w:val="24"/>
+        </w:rPr>
+        <w:t>ε</w:t>
+      </w:r>
+    </w:p>
+    <w:p>
+      <w:pPr>
+        <w:spacing w:after="0"/>
+        <w:ind w:left="1080"/>
+        <w:rPr>
+          <w:rFonts w:ascii="Comic Sans MS" w:hAnsi="Comic Sans MS"/>
+          <w:sz w:val="24"/>
+          <w:szCs w:val="24"/>
+        </w:rPr>
+      </w:pPr>
+      <w:r>
+        <w:rPr>
+          <w:rFonts w:ascii="Comic Sans MS" w:hAnsi="Comic Sans MS"/>
+          <w:sz w:val="24"/>
+          <w:szCs w:val="24"/>
+        </w:rPr>
+        <w:t>&lt;</w:t>
+      </w:r>
+      <w:r>
+        <w:rPr>
+          <w:rFonts w:ascii="Comic Sans MS" w:hAnsi="Comic Sans MS"/>
+          <w:i/>
+          <w:iCs/>
+          <w:sz w:val="24"/>
+          <w:szCs w:val="24"/>
+        </w:rPr>
+        <w:t>statement</w:t>
+      </w:r>
+      <w:r>
+        <w:rPr>
+          <w:rFonts w:ascii="Comic Sans MS" w:hAnsi="Comic Sans MS"/>
+          <w:sz w:val="24"/>
+          <w:szCs w:val="24"/>
+        </w:rPr>
+        <w:t>&gt; -&gt; &lt;</w:t>
+      </w:r>
+      <w:r>
+        <w:rPr>
+          <w:rFonts w:ascii="Comic Sans MS" w:hAnsi="Comic Sans MS"/>
+          <w:i/>
+          <w:iCs/>
+          <w:sz w:val="24"/>
+          <w:szCs w:val="24"/>
+        </w:rPr>
+        <w:t>lexp</w:t>
       </w:r>
       <w:r>
         <w:rPr>
@@ -7183,7 +8441,460 @@
           <w:sz w:val="24"/>
           <w:szCs w:val="24"/>
         </w:rPr>
-        <w:t>NAME</w:t>
+        <w:t>ASSIGN</w:t>
+      </w:r>
+      <w:r>
+        <w:rPr>
+          <w:rFonts w:ascii="Comic Sans MS" w:hAnsi="Comic Sans MS"/>
+          <w:sz w:val="24"/>
+          <w:szCs w:val="24"/>
+        </w:rPr>
+        <w:t xml:space="preserve"> &lt;</w:t>
+      </w:r>
+      <w:r>
+        <w:rPr>
+          <w:rFonts w:ascii="Comic Sans MS" w:hAnsi="Comic Sans MS"/>
+          <w:i/>
+          <w:iCs/>
+          <w:sz w:val="24"/>
+          <w:szCs w:val="24"/>
+        </w:rPr>
+        <w:t>exp</w:t>
+      </w:r>
+      <w:r>
+        <w:rPr>
+          <w:rFonts w:ascii="Comic Sans MS" w:hAnsi="Comic Sans MS"/>
+          <w:sz w:val="24"/>
+          <w:szCs w:val="24"/>
+        </w:rPr>
+        <w:t xml:space="preserve">&gt; </w:t>
+      </w:r>
+      <w:r>
+        <w:rPr>
+          <w:rFonts w:ascii="Comic Sans MS" w:hAnsi="Comic Sans MS"/>
+          <w:b/>
+          <w:bCs/>
+          <w:sz w:val="24"/>
+          <w:szCs w:val="24"/>
+        </w:rPr>
+        <w:t>SEMICOLON</w:t>
+      </w:r>
+    </w:p>
+    <w:p>
+      <w:pPr>
+        <w:spacing w:after="0"/>
+        <w:ind w:left="1080"/>
+        <w:rPr>
+          <w:rFonts w:ascii="Comic Sans MS" w:hAnsi="Comic Sans MS"/>
+          <w:sz w:val="24"/>
+          <w:szCs w:val="24"/>
+        </w:rPr>
+      </w:pPr>
+      <w:r>
+        <w:rPr>
+          <w:rFonts w:ascii="Comic Sans MS" w:hAnsi="Comic Sans MS"/>
+          <w:sz w:val="24"/>
+          <w:szCs w:val="24"/>
+        </w:rPr>
+        <w:t>&lt;</w:t>
+      </w:r>
+      <w:r>
+        <w:rPr>
+          <w:rFonts w:ascii="Comic Sans MS" w:hAnsi="Comic Sans MS"/>
+          <w:i/>
+          <w:iCs/>
+          <w:sz w:val="24"/>
+          <w:szCs w:val="24"/>
+        </w:rPr>
+        <w:t>statement</w:t>
+      </w:r>
+      <w:r>
+        <w:rPr>
+          <w:rFonts w:ascii="Comic Sans MS" w:hAnsi="Comic Sans MS"/>
+          <w:sz w:val="24"/>
+          <w:szCs w:val="24"/>
+        </w:rPr>
+        <w:t xml:space="preserve">&gt; -&gt; </w:t>
+      </w:r>
+      <w:r>
+        <w:rPr>
+          <w:rFonts w:ascii="Comic Sans MS" w:hAnsi="Comic Sans MS"/>
+          <w:b/>
+          <w:bCs/>
+          <w:sz w:val="24"/>
+          <w:szCs w:val="24"/>
+        </w:rPr>
+        <w:t>RETURN</w:t>
+      </w:r>
+      <w:r>
+        <w:rPr>
+          <w:rFonts w:ascii="Comic Sans MS" w:hAnsi="Comic Sans MS"/>
+          <w:sz w:val="24"/>
+          <w:szCs w:val="24"/>
+        </w:rPr>
+        <w:t xml:space="preserve"> &lt;</w:t>
+      </w:r>
+      <w:r>
+        <w:rPr>
+          <w:rFonts w:ascii="Comic Sans MS" w:hAnsi="Comic Sans MS"/>
+          <w:i/>
+          <w:iCs/>
+          <w:sz w:val="24"/>
+          <w:szCs w:val="24"/>
+        </w:rPr>
+        <w:t>exp</w:t>
+      </w:r>
+      <w:r>
+        <w:rPr>
+          <w:rFonts w:ascii="Comic Sans MS" w:hAnsi="Comic Sans MS"/>
+          <w:sz w:val="24"/>
+          <w:szCs w:val="24"/>
+        </w:rPr>
+        <w:t xml:space="preserve">&gt; </w:t>
+      </w:r>
+      <w:r>
+        <w:rPr>
+          <w:rFonts w:ascii="Comic Sans MS" w:hAnsi="Comic Sans MS"/>
+          <w:b/>
+          <w:bCs/>
+          <w:sz w:val="24"/>
+          <w:szCs w:val="24"/>
+        </w:rPr>
+        <w:t>SEMICOLON</w:t>
+      </w:r>
+    </w:p>
+    <w:p>
+      <w:pPr>
+        <w:spacing w:after="0"/>
+        <w:ind w:left="1080"/>
+        <w:rPr>
+          <w:rFonts w:ascii="Comic Sans MS" w:hAnsi="Comic Sans MS"/>
+          <w:color w:val="FF0000"/>
+          <w:sz w:val="24"/>
+          <w:szCs w:val="24"/>
+        </w:rPr>
+      </w:pPr>
+      <w:r>
+        <w:rPr>
+          <w:rFonts w:ascii="Comic Sans MS" w:hAnsi="Comic Sans MS"/>
+          <w:color w:val="FF0000"/>
+          <w:sz w:val="24"/>
+          <w:szCs w:val="24"/>
+        </w:rPr>
+        <w:t>&lt;</w:t>
+      </w:r>
+      <w:r>
+        <w:rPr>
+          <w:rFonts w:ascii="Comic Sans MS" w:hAnsi="Comic Sans MS"/>
+          <w:i/>
+          <w:iCs/>
+          <w:color w:val="FF0000"/>
+          <w:sz w:val="24"/>
+          <w:szCs w:val="24"/>
+        </w:rPr>
+        <w:t>statement</w:t>
+      </w:r>
+      <w:r>
+        <w:rPr>
+          <w:rFonts w:ascii="Comic Sans MS" w:hAnsi="Comic Sans MS"/>
+          <w:color w:val="FF0000"/>
+          <w:sz w:val="24"/>
+          <w:szCs w:val="24"/>
+        </w:rPr>
+        <w:t xml:space="preserve">&gt; -&gt; </w:t>
+      </w:r>
+      <w:r>
+        <w:rPr>
+          <w:rFonts w:ascii="Comic Sans MS" w:hAnsi="Comic Sans MS"/>
+          <w:color w:val="FF0000"/>
+          <w:sz w:val="24"/>
+          <w:szCs w:val="24"/>
+        </w:rPr>
+        <w:t>&lt;</w:t>
+      </w:r>
+      <w:r>
+        <w:rPr>
+          <w:rFonts w:ascii="Comic Sans MS" w:hAnsi="Comic Sans MS"/>
+          <w:i/>
+          <w:iCs/>
+          <w:color w:val="FF0000"/>
+          <w:sz w:val="24"/>
+          <w:szCs w:val="24"/>
+        </w:rPr>
+        <w:t>lexp</w:t>
+      </w:r>
+      <w:r>
+        <w:rPr>
+          <w:rFonts w:ascii="Comic Sans MS" w:hAnsi="Comic Sans MS"/>
+          <w:color w:val="FF0000"/>
+          <w:sz w:val="24"/>
+          <w:szCs w:val="24"/>
+        </w:rPr>
+        <w:t xml:space="preserve">&gt; </w:t>
+      </w:r>
+      <w:r>
+        <w:rPr>
+          <w:rFonts w:ascii="Comic Sans MS" w:hAnsi="Comic Sans MS"/>
+          <w:b/>
+          <w:bCs/>
+          <w:color w:val="FF0000"/>
+          <w:sz w:val="24"/>
+          <w:szCs w:val="24"/>
+        </w:rPr>
+        <w:t>LPAR</w:t>
+      </w:r>
+      <w:r>
+        <w:rPr>
+          <w:rFonts w:ascii="Comic Sans MS" w:hAnsi="Comic Sans MS"/>
+          <w:color w:val="FF0000"/>
+          <w:sz w:val="24"/>
+          <w:szCs w:val="24"/>
+        </w:rPr>
+        <w:t xml:space="preserve"> &lt;</w:t>
+      </w:r>
+      <w:r>
+        <w:rPr>
+          <w:rFonts w:ascii="Comic Sans MS" w:hAnsi="Comic Sans MS"/>
+          <w:i/>
+          <w:iCs/>
+          <w:color w:val="FF0000"/>
+          <w:sz w:val="24"/>
+          <w:szCs w:val="24"/>
+        </w:rPr>
+        <w:t>pars</w:t>
+      </w:r>
+      <w:r>
+        <w:rPr>
+          <w:rFonts w:ascii="Comic Sans MS" w:hAnsi="Comic Sans MS"/>
+          <w:color w:val="FF0000"/>
+          <w:sz w:val="24"/>
+          <w:szCs w:val="24"/>
+        </w:rPr>
+        <w:t xml:space="preserve">&gt; </w:t>
+      </w:r>
+      <w:r>
+        <w:rPr>
+          <w:rFonts w:ascii="Comic Sans MS" w:hAnsi="Comic Sans MS"/>
+          <w:b/>
+          <w:bCs/>
+          <w:color w:val="FF0000"/>
+          <w:sz w:val="24"/>
+          <w:szCs w:val="24"/>
+        </w:rPr>
+        <w:t>RPAR</w:t>
+      </w:r>
+    </w:p>
+    <w:p>
+      <w:pPr>
+        <w:spacing w:after="0"/>
+        <w:ind w:left="1080"/>
+        <w:rPr>
+          <w:rFonts w:ascii="Comic Sans MS" w:hAnsi="Comic Sans MS"/>
+          <w:sz w:val="24"/>
+          <w:szCs w:val="24"/>
+        </w:rPr>
+      </w:pPr>
+      <w:r>
+        <w:rPr>
+          <w:rFonts w:ascii="Comic Sans MS" w:hAnsi="Comic Sans MS"/>
+          <w:sz w:val="24"/>
+          <w:szCs w:val="24"/>
+        </w:rPr>
+        <w:t>&lt;</w:t>
+      </w:r>
+      <w:r>
+        <w:rPr>
+          <w:rFonts w:ascii="Comic Sans MS" w:hAnsi="Comic Sans MS"/>
+          <w:i/>
+          <w:iCs/>
+          <w:sz w:val="24"/>
+          <w:szCs w:val="24"/>
+        </w:rPr>
+        <w:t>statement</w:t>
+      </w:r>
+      <w:r>
+        <w:rPr>
+          <w:rFonts w:ascii="Comic Sans MS" w:hAnsi="Comic Sans MS"/>
+          <w:sz w:val="24"/>
+          <w:szCs w:val="24"/>
+        </w:rPr>
+        <w:t xml:space="preserve">&gt; -&gt; </w:t>
+      </w:r>
+      <w:r>
+        <w:rPr>
+          <w:rFonts w:ascii="Comic Sans MS" w:hAnsi="Comic Sans MS"/>
+          <w:b/>
+          <w:bCs/>
+          <w:sz w:val="24"/>
+          <w:szCs w:val="24"/>
+        </w:rPr>
+        <w:t>WRITE</w:t>
+      </w:r>
+      <w:r>
+        <w:rPr>
+          <w:rFonts w:ascii="Comic Sans MS" w:hAnsi="Comic Sans MS"/>
+          <w:sz w:val="24"/>
+          <w:szCs w:val="24"/>
+        </w:rPr>
+        <w:t xml:space="preserve"> &lt;</w:t>
+      </w:r>
+      <w:r>
+        <w:rPr>
+          <w:rFonts w:ascii="Comic Sans MS" w:hAnsi="Comic Sans MS"/>
+          <w:i/>
+          <w:iCs/>
+          <w:sz w:val="24"/>
+          <w:szCs w:val="24"/>
+        </w:rPr>
+        <w:t>exp</w:t>
+      </w:r>
+      <w:r>
+        <w:rPr>
+          <w:rFonts w:ascii="Comic Sans MS" w:hAnsi="Comic Sans MS"/>
+          <w:sz w:val="24"/>
+          <w:szCs w:val="24"/>
+        </w:rPr>
+        <w:t xml:space="preserve">&gt; </w:t>
+      </w:r>
+      <w:r>
+        <w:rPr>
+          <w:rFonts w:ascii="Comic Sans MS" w:hAnsi="Comic Sans MS"/>
+          <w:b/>
+          <w:bCs/>
+          <w:sz w:val="24"/>
+          <w:szCs w:val="24"/>
+        </w:rPr>
+        <w:t>SEMICOLON</w:t>
+      </w:r>
+    </w:p>
+    <w:p>
+      <w:pPr>
+        <w:spacing w:after="0"/>
+        <w:ind w:left="1080"/>
+        <w:rPr>
+          <w:rFonts w:ascii="Comic Sans MS" w:hAnsi="Comic Sans MS"/>
+          <w:sz w:val="24"/>
+          <w:szCs w:val="24"/>
+        </w:rPr>
+      </w:pPr>
+      <w:r>
+        <w:rPr>
+          <w:rFonts w:ascii="Comic Sans MS" w:hAnsi="Comic Sans MS"/>
+          <w:sz w:val="24"/>
+          <w:szCs w:val="24"/>
+        </w:rPr>
+        <w:t>&lt;</w:t>
+      </w:r>
+      <w:r>
+        <w:rPr>
+          <w:rFonts w:ascii="Comic Sans MS" w:hAnsi="Comic Sans MS"/>
+          <w:i/>
+          <w:iCs/>
+          <w:sz w:val="24"/>
+          <w:szCs w:val="24"/>
+        </w:rPr>
+        <w:t>statement</w:t>
+      </w:r>
+      <w:r>
+        <w:rPr>
+          <w:rFonts w:ascii="Comic Sans MS" w:hAnsi="Comic Sans MS"/>
+          <w:sz w:val="24"/>
+          <w:szCs w:val="24"/>
+        </w:rPr>
+        <w:t xml:space="preserve">&gt; -&gt; </w:t>
+      </w:r>
+      <w:r>
+        <w:rPr>
+          <w:rFonts w:ascii="Comic Sans MS" w:hAnsi="Comic Sans MS"/>
+          <w:b/>
+          <w:bCs/>
+          <w:sz w:val="24"/>
+          <w:szCs w:val="24"/>
+        </w:rPr>
+        <w:t>READ</w:t>
+      </w:r>
+      <w:r>
+        <w:rPr>
+          <w:rFonts w:ascii="Comic Sans MS" w:hAnsi="Comic Sans MS"/>
+          <w:sz w:val="24"/>
+          <w:szCs w:val="24"/>
+        </w:rPr>
+        <w:t xml:space="preserve"> &lt;</w:t>
+      </w:r>
+      <w:r>
+        <w:rPr>
+          <w:rFonts w:ascii="Comic Sans MS" w:hAnsi="Comic Sans MS"/>
+          <w:i/>
+          <w:iCs/>
+          <w:sz w:val="24"/>
+          <w:szCs w:val="24"/>
+        </w:rPr>
+        <w:t>exp</w:t>
+      </w:r>
+      <w:r>
+        <w:rPr>
+          <w:rFonts w:ascii="Comic Sans MS" w:hAnsi="Comic Sans MS"/>
+          <w:sz w:val="24"/>
+          <w:szCs w:val="24"/>
+        </w:rPr>
+        <w:t xml:space="preserve">&gt; </w:t>
+      </w:r>
+      <w:r>
+        <w:rPr>
+          <w:rFonts w:ascii="Comic Sans MS" w:hAnsi="Comic Sans MS"/>
+          <w:b/>
+          <w:bCs/>
+          <w:sz w:val="24"/>
+          <w:szCs w:val="24"/>
+        </w:rPr>
+        <w:t>SEMICOLON</w:t>
+      </w:r>
+    </w:p>
+    <w:p>
+      <w:pPr>
+        <w:spacing w:after="0"/>
+        <w:ind w:left="1080"/>
+        <w:rPr>
+          <w:rFonts w:ascii="Comic Sans MS" w:hAnsi="Comic Sans MS"/>
+          <w:sz w:val="24"/>
+          <w:szCs w:val="24"/>
+        </w:rPr>
+      </w:pPr>
+      <w:r>
+        <w:rPr>
+          <w:rFonts w:ascii="Comic Sans MS" w:hAnsi="Comic Sans MS"/>
+          <w:sz w:val="24"/>
+          <w:szCs w:val="24"/>
+        </w:rPr>
+        <w:t>&lt;</w:t>
+      </w:r>
+      <w:r>
+        <w:rPr>
+          <w:rFonts w:ascii="Comic Sans MS" w:hAnsi="Comic Sans MS"/>
+          <w:i/>
+          <w:iCs/>
+          <w:sz w:val="24"/>
+          <w:szCs w:val="24"/>
+        </w:rPr>
+        <w:t>statement</w:t>
+      </w:r>
+      <w:r>
+        <w:rPr>
+          <w:rFonts w:ascii="Comic Sans MS" w:hAnsi="Comic Sans MS"/>
+          <w:sz w:val="24"/>
+          <w:szCs w:val="24"/>
+        </w:rPr>
+        <w:t xml:space="preserve">&gt; -&gt; </w:t>
+      </w:r>
+      <w:r>
+        <w:rPr>
+          <w:rFonts w:ascii="Comic Sans MS" w:hAnsi="Comic Sans MS"/>
+          <w:b/>
+          <w:bCs/>
+          <w:sz w:val="24"/>
+          <w:szCs w:val="24"/>
+        </w:rPr>
+        <w:t>IF</w:t>
       </w:r>
       <w:r>
         <w:rPr>
@@ -7219,7 +8930,7 @@
           <w:sz w:val="24"/>
           <w:szCs w:val="24"/>
         </w:rPr>
-        <w:t>formal_pars</w:t>
+        <w:t>exp</w:t>
       </w:r>
       <w:r>
         <w:rPr>
@@ -7255,6 +8966,325 @@
           <w:sz w:val="24"/>
           <w:szCs w:val="24"/>
         </w:rPr>
+        <w:t>statement</w:t>
+      </w:r>
+      <w:r>
+        <w:rPr>
+          <w:rFonts w:ascii="Comic Sans MS" w:hAnsi="Comic Sans MS"/>
+          <w:sz w:val="24"/>
+          <w:szCs w:val="24"/>
+        </w:rPr>
+        <w:t>&gt;</w:t>
+      </w:r>
+    </w:p>
+    <w:p>
+      <w:pPr>
+        <w:spacing w:after="0"/>
+        <w:ind w:left="1080"/>
+        <w:rPr>
+          <w:rFonts w:ascii="Comic Sans MS" w:hAnsi="Comic Sans MS"/>
+          <w:sz w:val="24"/>
+          <w:szCs w:val="24"/>
+        </w:rPr>
+      </w:pPr>
+      <w:r>
+        <w:rPr>
+          <w:rFonts w:ascii="Comic Sans MS" w:hAnsi="Comic Sans MS"/>
+          <w:sz w:val="24"/>
+          <w:szCs w:val="24"/>
+        </w:rPr>
+        <w:t>&lt;</w:t>
+      </w:r>
+      <w:r>
+        <w:rPr>
+          <w:rFonts w:ascii="Comic Sans MS" w:hAnsi="Comic Sans MS"/>
+          <w:i/>
+          <w:iCs/>
+          <w:sz w:val="24"/>
+          <w:szCs w:val="24"/>
+        </w:rPr>
+        <w:t>statement</w:t>
+      </w:r>
+      <w:r>
+        <w:rPr>
+          <w:rFonts w:ascii="Comic Sans MS" w:hAnsi="Comic Sans MS"/>
+          <w:sz w:val="24"/>
+          <w:szCs w:val="24"/>
+        </w:rPr>
+        <w:t xml:space="preserve">&gt; -&gt; </w:t>
+      </w:r>
+      <w:r>
+        <w:rPr>
+          <w:rFonts w:ascii="Comic Sans MS" w:hAnsi="Comic Sans MS"/>
+          <w:b/>
+          <w:bCs/>
+          <w:sz w:val="24"/>
+          <w:szCs w:val="24"/>
+        </w:rPr>
+        <w:t>IF</w:t>
+      </w:r>
+      <w:r>
+        <w:rPr>
+          <w:rFonts w:ascii="Comic Sans MS" w:hAnsi="Comic Sans MS"/>
+          <w:sz w:val="24"/>
+          <w:szCs w:val="24"/>
+        </w:rPr>
+        <w:t xml:space="preserve"> </w:t>
+      </w:r>
+      <w:r>
+        <w:rPr>
+          <w:rFonts w:ascii="Comic Sans MS" w:hAnsi="Comic Sans MS"/>
+          <w:b/>
+          <w:bCs/>
+          <w:sz w:val="24"/>
+          <w:szCs w:val="24"/>
+        </w:rPr>
+        <w:t>LPAR</w:t>
+      </w:r>
+      <w:r>
+        <w:rPr>
+          <w:rFonts w:ascii="Comic Sans MS" w:hAnsi="Comic Sans MS"/>
+          <w:sz w:val="24"/>
+          <w:szCs w:val="24"/>
+        </w:rPr>
+        <w:t xml:space="preserve"> &lt;</w:t>
+      </w:r>
+      <w:r>
+        <w:rPr>
+          <w:rFonts w:ascii="Comic Sans MS" w:hAnsi="Comic Sans MS"/>
+          <w:i/>
+          <w:iCs/>
+          <w:sz w:val="24"/>
+          <w:szCs w:val="24"/>
+        </w:rPr>
+        <w:t>exp</w:t>
+      </w:r>
+      <w:r>
+        <w:rPr>
+          <w:rFonts w:ascii="Comic Sans MS" w:hAnsi="Comic Sans MS"/>
+          <w:sz w:val="24"/>
+          <w:szCs w:val="24"/>
+        </w:rPr>
+        <w:t xml:space="preserve">&gt; </w:t>
+      </w:r>
+      <w:r>
+        <w:rPr>
+          <w:rFonts w:ascii="Comic Sans MS" w:hAnsi="Comic Sans MS"/>
+          <w:b/>
+          <w:bCs/>
+          <w:sz w:val="24"/>
+          <w:szCs w:val="24"/>
+        </w:rPr>
+        <w:t>RPAR</w:t>
+      </w:r>
+      <w:r>
+        <w:rPr>
+          <w:rFonts w:ascii="Comic Sans MS" w:hAnsi="Comic Sans MS"/>
+          <w:sz w:val="24"/>
+          <w:szCs w:val="24"/>
+        </w:rPr>
+        <w:t xml:space="preserve"> &lt;</w:t>
+      </w:r>
+      <w:r>
+        <w:rPr>
+          <w:rFonts w:ascii="Comic Sans MS" w:hAnsi="Comic Sans MS"/>
+          <w:i/>
+          <w:iCs/>
+          <w:sz w:val="24"/>
+          <w:szCs w:val="24"/>
+        </w:rPr>
+        <w:t>statement</w:t>
+      </w:r>
+      <w:r>
+        <w:rPr>
+          <w:rFonts w:ascii="Comic Sans MS" w:hAnsi="Comic Sans MS"/>
+          <w:sz w:val="24"/>
+          <w:szCs w:val="24"/>
+        </w:rPr>
+        <w:t xml:space="preserve">&gt; </w:t>
+      </w:r>
+      <w:r>
+        <w:rPr>
+          <w:rFonts w:ascii="Comic Sans MS" w:hAnsi="Comic Sans MS"/>
+          <w:b/>
+          <w:bCs/>
+          <w:sz w:val="24"/>
+          <w:szCs w:val="24"/>
+        </w:rPr>
+        <w:t>ELSE</w:t>
+      </w:r>
+      <w:r>
+        <w:rPr>
+          <w:rFonts w:ascii="Comic Sans MS" w:hAnsi="Comic Sans MS"/>
+          <w:sz w:val="24"/>
+          <w:szCs w:val="24"/>
+        </w:rPr>
+        <w:t xml:space="preserve"> &lt;</w:t>
+      </w:r>
+      <w:r>
+        <w:rPr>
+          <w:rFonts w:ascii="Comic Sans MS" w:hAnsi="Comic Sans MS"/>
+          <w:i/>
+          <w:iCs/>
+          <w:sz w:val="24"/>
+          <w:szCs w:val="24"/>
+        </w:rPr>
+        <w:t>statement</w:t>
+      </w:r>
+      <w:r>
+        <w:rPr>
+          <w:rFonts w:ascii="Comic Sans MS" w:hAnsi="Comic Sans MS"/>
+          <w:sz w:val="24"/>
+          <w:szCs w:val="24"/>
+        </w:rPr>
+        <w:t>&gt;</w:t>
+      </w:r>
+    </w:p>
+    <w:p>
+      <w:pPr>
+        <w:spacing w:after="0"/>
+        <w:ind w:left="1080"/>
+        <w:rPr>
+          <w:rFonts w:ascii="Comic Sans MS" w:hAnsi="Comic Sans MS"/>
+          <w:sz w:val="24"/>
+          <w:szCs w:val="24"/>
+        </w:rPr>
+      </w:pPr>
+      <w:r>
+        <w:rPr>
+          <w:rFonts w:ascii="Comic Sans MS" w:hAnsi="Comic Sans MS"/>
+          <w:sz w:val="24"/>
+          <w:szCs w:val="24"/>
+        </w:rPr>
+        <w:t>&lt;</w:t>
+      </w:r>
+      <w:r>
+        <w:rPr>
+          <w:rFonts w:ascii="Comic Sans MS" w:hAnsi="Comic Sans MS"/>
+          <w:i/>
+          <w:iCs/>
+          <w:sz w:val="24"/>
+          <w:szCs w:val="24"/>
+        </w:rPr>
+        <w:t>statement</w:t>
+      </w:r>
+      <w:r>
+        <w:rPr>
+          <w:rFonts w:ascii="Comic Sans MS" w:hAnsi="Comic Sans MS"/>
+          <w:sz w:val="24"/>
+          <w:szCs w:val="24"/>
+        </w:rPr>
+        <w:t xml:space="preserve">&gt; -&gt; </w:t>
+      </w:r>
+      <w:r>
+        <w:rPr>
+          <w:rFonts w:ascii="Comic Sans MS" w:hAnsi="Comic Sans MS"/>
+          <w:b/>
+          <w:bCs/>
+          <w:sz w:val="24"/>
+          <w:szCs w:val="24"/>
+        </w:rPr>
+        <w:t>WHILE</w:t>
+      </w:r>
+      <w:r>
+        <w:rPr>
+          <w:rFonts w:ascii="Comic Sans MS" w:hAnsi="Comic Sans MS"/>
+          <w:sz w:val="24"/>
+          <w:szCs w:val="24"/>
+        </w:rPr>
+        <w:t xml:space="preserve"> </w:t>
+      </w:r>
+      <w:r>
+        <w:rPr>
+          <w:rFonts w:ascii="Comic Sans MS" w:hAnsi="Comic Sans MS"/>
+          <w:b/>
+          <w:bCs/>
+          <w:sz w:val="24"/>
+          <w:szCs w:val="24"/>
+        </w:rPr>
+        <w:t>LPAR</w:t>
+      </w:r>
+      <w:r>
+        <w:rPr>
+          <w:rFonts w:ascii="Comic Sans MS" w:hAnsi="Comic Sans MS"/>
+          <w:sz w:val="24"/>
+          <w:szCs w:val="24"/>
+        </w:rPr>
+        <w:t xml:space="preserve"> &lt;exp&gt; </w:t>
+      </w:r>
+      <w:r>
+        <w:rPr>
+          <w:rFonts w:ascii="Comic Sans MS" w:hAnsi="Comic Sans MS"/>
+          <w:b/>
+          <w:bCs/>
+          <w:sz w:val="24"/>
+          <w:szCs w:val="24"/>
+        </w:rPr>
+        <w:t>RPAR</w:t>
+      </w:r>
+      <w:r>
+        <w:rPr>
+          <w:rFonts w:ascii="Comic Sans MS" w:hAnsi="Comic Sans MS"/>
+          <w:sz w:val="24"/>
+          <w:szCs w:val="24"/>
+        </w:rPr>
+        <w:t xml:space="preserve"> </w:t>
+      </w:r>
+      <w:r>
+        <w:rPr>
+          <w:rFonts w:ascii="Comic Sans MS" w:hAnsi="Comic Sans MS"/>
+          <w:i/>
+          <w:iCs/>
+          <w:sz w:val="24"/>
+          <w:szCs w:val="24"/>
+        </w:rPr>
+        <w:t>&lt;statement&gt;</w:t>
+      </w:r>
+    </w:p>
+    <w:p>
+      <w:pPr>
+        <w:spacing w:after="0"/>
+        <w:ind w:left="1080"/>
+        <w:rPr>
+          <w:rFonts w:ascii="Comic Sans MS" w:hAnsi="Comic Sans MS"/>
+          <w:sz w:val="24"/>
+          <w:szCs w:val="24"/>
+        </w:rPr>
+      </w:pPr>
+      <w:r>
+        <w:rPr>
+          <w:rFonts w:ascii="Comic Sans MS" w:hAnsi="Comic Sans MS"/>
+          <w:sz w:val="24"/>
+          <w:szCs w:val="24"/>
+        </w:rPr>
+        <w:t>&lt;</w:t>
+      </w:r>
+      <w:r>
+        <w:rPr>
+          <w:rFonts w:ascii="Comic Sans MS" w:hAnsi="Comic Sans MS"/>
+          <w:i/>
+          <w:iCs/>
+          <w:sz w:val="24"/>
+          <w:szCs w:val="24"/>
+        </w:rPr>
+        <w:t>statement</w:t>
+      </w:r>
+      <w:r>
+        <w:rPr>
+          <w:rFonts w:ascii="Comic Sans MS" w:hAnsi="Comic Sans MS"/>
+          <w:sz w:val="24"/>
+          <w:szCs w:val="24"/>
+        </w:rPr>
+        <w:t>&gt; -&gt; &lt;</w:t>
+      </w:r>
+      <w:r>
+        <w:rPr>
+          <w:rFonts w:ascii="Comic Sans MS" w:hAnsi="Comic Sans MS"/>
+          <w:i/>
+          <w:iCs/>
+          <w:sz w:val="24"/>
+          <w:szCs w:val="24"/>
+        </w:rPr>
         <w:t>block</w:t>
       </w:r>
       <w:r>
@@ -7295,7 +9325,7 @@
           <w:sz w:val="24"/>
           <w:szCs w:val="24"/>
         </w:rPr>
-        <w:t>formal_pars</w:t>
+        <w:t>lexp</w:t>
       </w:r>
       <w:r>
         <w:rPr>
@@ -7315,38 +9345,7 @@
           <w:sz w:val="24"/>
           <w:szCs w:val="24"/>
         </w:rPr>
-        <w:t>formal_par</w:t>
-      </w:r>
-      <w:r>
-        <w:rPr>
-          <w:rFonts w:ascii="Comic Sans MS" w:hAnsi="Comic Sans MS"/>
-          <w:color w:val="FF0000"/>
-          <w:sz w:val="24"/>
-          <w:szCs w:val="24"/>
-        </w:rPr>
-        <w:t>&gt; &lt;</w:t>
-      </w:r>
-      <w:r>
-        <w:rPr>
-          <w:rFonts w:ascii="Comic Sans MS" w:hAnsi="Comic Sans MS"/>
-          <w:i/>
-          <w:iCs/>
-          <w:color w:val="FF0000"/>
-          <w:sz w:val="24"/>
-          <w:szCs w:val="24"/>
-        </w:rPr>
-        <w:t>formal_par</w:t>
-      </w:r>
-      <w:r>
-        <w:rPr>
-          <w:rFonts w:ascii="Comic Sans MS" w:hAnsi="Comic Sans MS"/>
-          <w:i/>
-          <w:iCs/>
-          <w:color w:val="FF0000"/>
-          <w:sz w:val="24"/>
-          <w:szCs w:val="24"/>
-        </w:rPr>
-        <w:t>s2</w:t>
+        <w:t>var</w:t>
       </w:r>
       <w:r>
         <w:rPr>
@@ -7357,6 +9356,35 @@
         </w:rPr>
         <w:t>&gt;</w:t>
       </w:r>
+      <w:r>
+        <w:rPr>
+          <w:rFonts w:ascii="Comic Sans MS" w:hAnsi="Comic Sans MS"/>
+          <w:color w:val="FF0000"/>
+          <w:sz w:val="24"/>
+          <w:szCs w:val="24"/>
+        </w:rPr>
+        <w:t xml:space="preserve"> &lt;</w:t>
+      </w:r>
+      <w:r>
+        <w:rPr>
+          <w:rFonts w:ascii="Comic Sans MS" w:hAnsi="Comic Sans MS"/>
+          <w:i/>
+          <w:iCs/>
+          <w:color w:val="FF0000"/>
+          <w:sz w:val="24"/>
+          <w:szCs w:val="24"/>
+        </w:rPr>
+        <w:t>type2</w:t>
+      </w:r>
+      <w:r>
+        <w:rPr>
+          <w:rFonts w:ascii="Comic Sans MS" w:hAnsi="Comic Sans MS"/>
+          <w:color w:val="FF0000"/>
+          <w:sz w:val="24"/>
+          <w:szCs w:val="24"/>
+        </w:rPr>
+        <w:t>&gt;</w:t>
+      </w:r>
     </w:p>
     <w:p>
       <w:pPr>
@@ -7364,13 +9392,17 @@
         <w:ind w:left="1080"/>
         <w:rPr>
           <w:rFonts w:ascii="Comic Sans MS" w:hAnsi="Comic Sans MS"/>
-          <w:sz w:val="24"/>
-          <w:szCs w:val="24"/>
-        </w:rPr>
-      </w:pPr>
-      <w:r>
-        <w:rPr>
-          <w:rFonts w:ascii="Comic Sans MS" w:hAnsi="Comic Sans MS"/>
+          <w:i/>
+          <w:iCs/>
+          <w:color w:val="FF0000"/>
+          <w:sz w:val="24"/>
+          <w:szCs w:val="24"/>
+        </w:rPr>
+      </w:pPr>
+      <w:r>
+        <w:rPr>
+          <w:rFonts w:ascii="Comic Sans MS" w:hAnsi="Comic Sans MS"/>
+          <w:color w:val="FF0000"/>
           <w:sz w:val="24"/>
           <w:szCs w:val="24"/>
         </w:rPr>
@@ -7381,14 +9413,119 @@
           <w:rFonts w:ascii="Comic Sans MS" w:hAnsi="Comic Sans MS"/>
           <w:i/>
           <w:iCs/>
-          <w:sz w:val="24"/>
-          <w:szCs w:val="24"/>
-        </w:rPr>
-        <w:t>formal_pars</w:t>
-      </w:r>
-      <w:r>
-        <w:rPr>
-          <w:rFonts w:ascii="Comic Sans MS" w:hAnsi="Comic Sans MS"/>
+          <w:color w:val="FF0000"/>
+          <w:sz w:val="24"/>
+          <w:szCs w:val="24"/>
+        </w:rPr>
+        <w:t>type2</w:t>
+      </w:r>
+      <w:r>
+        <w:rPr>
+          <w:rFonts w:ascii="Comic Sans MS" w:hAnsi="Comic Sans MS"/>
+          <w:color w:val="FF0000"/>
+          <w:sz w:val="24"/>
+          <w:szCs w:val="24"/>
+        </w:rPr>
+        <w:t xml:space="preserve">&gt; -&gt;  </w:t>
+      </w:r>
+      <w:r>
+        <w:rPr>
+          <w:rFonts w:ascii="Comic Sans MS" w:hAnsi="Comic Sans MS"/>
+          <w:b/>
+          <w:bCs/>
+          <w:color w:val="FF0000"/>
+          <w:sz w:val="24"/>
+          <w:szCs w:val="24"/>
+        </w:rPr>
+        <w:t>LBRACK</w:t>
+      </w:r>
+      <w:r>
+        <w:rPr>
+          <w:rFonts w:ascii="Comic Sans MS" w:hAnsi="Comic Sans MS"/>
+          <w:color w:val="FF0000"/>
+          <w:sz w:val="24"/>
+          <w:szCs w:val="24"/>
+        </w:rPr>
+        <w:t xml:space="preserve"> &lt;</w:t>
+      </w:r>
+      <w:r>
+        <w:rPr>
+          <w:rFonts w:ascii="Comic Sans MS" w:hAnsi="Comic Sans MS"/>
+          <w:i/>
+          <w:iCs/>
+          <w:color w:val="FF0000"/>
+          <w:sz w:val="24"/>
+          <w:szCs w:val="24"/>
+        </w:rPr>
+        <w:t>exp</w:t>
+      </w:r>
+      <w:r>
+        <w:rPr>
+          <w:rFonts w:ascii="Comic Sans MS" w:hAnsi="Comic Sans MS"/>
+          <w:color w:val="FF0000"/>
+          <w:sz w:val="24"/>
+          <w:szCs w:val="24"/>
+        </w:rPr>
+        <w:t xml:space="preserve">&gt; </w:t>
+      </w:r>
+      <w:r>
+        <w:rPr>
+          <w:rFonts w:ascii="Comic Sans MS" w:hAnsi="Comic Sans MS"/>
+          <w:b/>
+          <w:bCs/>
+          <w:color w:val="FF0000"/>
+          <w:sz w:val="24"/>
+          <w:szCs w:val="24"/>
+        </w:rPr>
+        <w:t>RBRACK</w:t>
+      </w:r>
+      <w:r>
+        <w:rPr>
+          <w:rFonts w:ascii="Comic Sans MS" w:hAnsi="Comic Sans MS"/>
+          <w:i/>
+          <w:iCs/>
+          <w:color w:val="FF0000"/>
+          <w:sz w:val="24"/>
+          <w:szCs w:val="24"/>
+        </w:rPr>
+        <w:t xml:space="preserve"> &lt;type2&gt;</w:t>
+      </w:r>
+    </w:p>
+    <w:p>
+      <w:pPr>
+        <w:spacing w:after="0"/>
+        <w:ind w:left="1080"/>
+        <w:rPr>
+          <w:rFonts w:ascii="Comic Sans MS" w:hAnsi="Comic Sans MS"/>
+          <w:color w:val="FF0000"/>
+          <w:sz w:val="24"/>
+          <w:szCs w:val="24"/>
+        </w:rPr>
+      </w:pPr>
+      <w:r>
+        <w:rPr>
+          <w:rFonts w:ascii="Comic Sans MS" w:hAnsi="Comic Sans MS"/>
+          <w:color w:val="FF0000"/>
+          <w:sz w:val="24"/>
+          <w:szCs w:val="24"/>
+        </w:rPr>
+        <w:t>&lt;</w:t>
+      </w:r>
+      <w:r>
+        <w:rPr>
+          <w:rFonts w:ascii="Comic Sans MS" w:hAnsi="Comic Sans MS"/>
+          <w:i/>
+          <w:iCs/>
+          <w:color w:val="FF0000"/>
+          <w:sz w:val="24"/>
+          <w:szCs w:val="24"/>
+        </w:rPr>
+        <w:t>type2</w:t>
+      </w:r>
+      <w:r>
+        <w:rPr>
+          <w:rFonts w:ascii="Comic Sans MS" w:hAnsi="Comic Sans MS"/>
+          <w:color w:val="FF0000"/>
           <w:sz w:val="24"/>
           <w:szCs w:val="24"/>
         </w:rPr>
@@ -7399,6 +9536,7 @@
           <w:rFonts w:ascii="Comic Sans MS" w:hAnsi="Comic Sans MS"/>
           <w:b/>
           <w:bCs/>
+          <w:color w:val="FF0000"/>
           <w:sz w:val="24"/>
           <w:szCs w:val="24"/>
         </w:rPr>
@@ -7411,2190 +9549,23 @@
         <w:ind w:left="1080"/>
         <w:rPr>
           <w:rFonts w:ascii="Comic Sans MS" w:hAnsi="Comic Sans MS"/>
-          <w:color w:val="FF0000"/>
-          <w:sz w:val="24"/>
-          <w:szCs w:val="24"/>
-        </w:rPr>
-      </w:pPr>
-      <w:r>
-        <w:rPr>
-          <w:rFonts w:ascii="Comic Sans MS" w:hAnsi="Comic Sans MS"/>
-          <w:color w:val="FF0000"/>
-          <w:sz w:val="24"/>
-          <w:szCs w:val="24"/>
-        </w:rPr>
-        <w:t>&lt;</w:t>
-      </w:r>
-      <w:r>
-        <w:rPr>
-          <w:rFonts w:ascii="Comic Sans MS" w:hAnsi="Comic Sans MS"/>
-          <w:i/>
-          <w:iCs/>
-          <w:color w:val="FF0000"/>
-          <w:sz w:val="24"/>
-          <w:szCs w:val="24"/>
-        </w:rPr>
-        <w:t>formal_par</w:t>
-      </w:r>
-      <w:r>
-        <w:rPr>
-          <w:rFonts w:ascii="Comic Sans MS" w:hAnsi="Comic Sans MS"/>
-          <w:i/>
-          <w:iCs/>
-          <w:color w:val="FF0000"/>
-          <w:sz w:val="24"/>
-          <w:szCs w:val="24"/>
-        </w:rPr>
-        <w:t>s2</w:t>
-      </w:r>
-      <w:r>
-        <w:rPr>
-          <w:rFonts w:ascii="Comic Sans MS" w:hAnsi="Comic Sans MS"/>
-          <w:color w:val="FF0000"/>
-          <w:sz w:val="24"/>
-          <w:szCs w:val="24"/>
-        </w:rPr>
-        <w:t xml:space="preserve">&gt; -&gt; </w:t>
-      </w:r>
-      <w:r>
-        <w:rPr>
-          <w:rFonts w:ascii="Comic Sans MS" w:hAnsi="Comic Sans MS"/>
-          <w:b/>
-          <w:bCs/>
-          <w:color w:val="FF0000"/>
-          <w:sz w:val="24"/>
-          <w:szCs w:val="24"/>
-        </w:rPr>
-        <w:t>COMMA</w:t>
-      </w:r>
-      <w:r>
-        <w:rPr>
-          <w:rFonts w:ascii="Comic Sans MS" w:hAnsi="Comic Sans MS"/>
-          <w:color w:val="FF0000"/>
-          <w:sz w:val="24"/>
-          <w:szCs w:val="24"/>
-        </w:rPr>
-        <w:t xml:space="preserve"> &lt;</w:t>
-      </w:r>
-      <w:r>
-        <w:rPr>
-          <w:rFonts w:ascii="Comic Sans MS" w:hAnsi="Comic Sans MS"/>
-          <w:i/>
-          <w:iCs/>
-          <w:color w:val="FF0000"/>
-          <w:sz w:val="24"/>
-          <w:szCs w:val="24"/>
-        </w:rPr>
-        <w:t>formal_par</w:t>
-      </w:r>
-      <w:r>
-        <w:rPr>
-          <w:rFonts w:ascii="Comic Sans MS" w:hAnsi="Comic Sans MS"/>
-          <w:color w:val="FF0000"/>
-          <w:sz w:val="24"/>
-          <w:szCs w:val="24"/>
-        </w:rPr>
-        <w:t>&gt;</w:t>
-      </w:r>
-      <w:r>
-        <w:rPr>
-          <w:rFonts w:ascii="Comic Sans MS" w:hAnsi="Comic Sans MS"/>
-          <w:color w:val="FF0000"/>
-          <w:sz w:val="24"/>
-          <w:szCs w:val="24"/>
-        </w:rPr>
-        <w:t>&lt;</w:t>
-      </w:r>
-      <w:r>
-        <w:rPr>
-          <w:rFonts w:ascii="Comic Sans MS" w:hAnsi="Comic Sans MS"/>
-          <w:i/>
-          <w:iCs/>
-          <w:color w:val="FF0000"/>
-          <w:sz w:val="24"/>
-          <w:szCs w:val="24"/>
-        </w:rPr>
-        <w:t>formal_pars2</w:t>
-      </w:r>
-      <w:r>
-        <w:rPr>
-          <w:rFonts w:ascii="Comic Sans MS" w:hAnsi="Comic Sans MS"/>
-          <w:color w:val="FF0000"/>
-          <w:sz w:val="24"/>
-          <w:szCs w:val="24"/>
-        </w:rPr>
-        <w:t>&gt;</w:t>
-      </w:r>
-    </w:p>
-    <w:p>
-      <w:pPr>
-        <w:spacing w:after="0"/>
-        <w:ind w:left="1080"/>
-        <w:rPr>
-          <w:rFonts w:ascii="Comic Sans MS" w:hAnsi="Comic Sans MS"/>
-          <w:color w:val="FF0000"/>
-          <w:sz w:val="24"/>
-          <w:szCs w:val="24"/>
-        </w:rPr>
-      </w:pPr>
-      <w:r>
-        <w:rPr>
-          <w:rFonts w:ascii="Comic Sans MS" w:hAnsi="Comic Sans MS"/>
-          <w:color w:val="FF0000"/>
-          <w:sz w:val="24"/>
-          <w:szCs w:val="24"/>
-        </w:rPr>
-        <w:t>&lt;</w:t>
-      </w:r>
-      <w:r>
-        <w:rPr>
-          <w:rFonts w:ascii="Comic Sans MS" w:hAnsi="Comic Sans MS"/>
-          <w:i/>
-          <w:iCs/>
-          <w:color w:val="FF0000"/>
-          <w:sz w:val="24"/>
-          <w:szCs w:val="24"/>
-        </w:rPr>
-        <w:t>formal_pars2</w:t>
-      </w:r>
-      <w:r>
-        <w:rPr>
-          <w:rFonts w:ascii="Comic Sans MS" w:hAnsi="Comic Sans MS"/>
-          <w:color w:val="FF0000"/>
-          <w:sz w:val="24"/>
-          <w:szCs w:val="24"/>
-        </w:rPr>
-        <w:t>&gt; -&gt;</w:t>
-      </w:r>
-      <w:r>
-        <w:rPr>
-          <w:rFonts w:ascii="Comic Sans MS" w:hAnsi="Comic Sans MS"/>
-          <w:b/>
-          <w:bCs/>
-          <w:color w:val="FF0000"/>
-          <w:sz w:val="24"/>
-          <w:szCs w:val="24"/>
-        </w:rPr>
-        <w:t xml:space="preserve"> </w:t>
-      </w:r>
-      <w:r>
-        <w:rPr>
-          <w:rFonts w:ascii="Comic Sans MS" w:hAnsi="Comic Sans MS"/>
-          <w:b/>
-          <w:bCs/>
-          <w:color w:val="FF0000"/>
-          <w:sz w:val="24"/>
-          <w:szCs w:val="24"/>
-        </w:rPr>
-        <w:t>ε</w:t>
-      </w:r>
-    </w:p>
-    <w:p>
-      <w:pPr>
-        <w:spacing w:after="0"/>
-        <w:ind w:left="1080"/>
-        <w:rPr>
-          <w:rFonts w:ascii="Comic Sans MS" w:hAnsi="Comic Sans MS"/>
-          <w:sz w:val="24"/>
-          <w:szCs w:val="24"/>
-        </w:rPr>
-      </w:pPr>
-      <w:r>
-        <w:rPr>
-          <w:rFonts w:ascii="Comic Sans MS" w:hAnsi="Comic Sans MS"/>
-          <w:sz w:val="24"/>
-          <w:szCs w:val="24"/>
-        </w:rPr>
-        <w:t>&lt;</w:t>
-      </w:r>
-      <w:r>
-        <w:rPr>
-          <w:rFonts w:ascii="Comic Sans MS" w:hAnsi="Comic Sans MS"/>
-          <w:i/>
-          <w:iCs/>
-          <w:sz w:val="24"/>
-          <w:szCs w:val="24"/>
-        </w:rPr>
-        <w:t>formal_par</w:t>
-      </w:r>
-      <w:r>
-        <w:rPr>
-          <w:rFonts w:ascii="Comic Sans MS" w:hAnsi="Comic Sans MS"/>
-          <w:sz w:val="24"/>
-          <w:szCs w:val="24"/>
-        </w:rPr>
-        <w:t>&gt; -&gt; &lt;</w:t>
-      </w:r>
-      <w:r>
-        <w:rPr>
-          <w:rFonts w:ascii="Comic Sans MS" w:hAnsi="Comic Sans MS"/>
-          <w:i/>
-          <w:iCs/>
-          <w:sz w:val="24"/>
-          <w:szCs w:val="24"/>
-        </w:rPr>
-        <w:t>type</w:t>
-      </w:r>
-      <w:r>
-        <w:rPr>
-          <w:rFonts w:ascii="Comic Sans MS" w:hAnsi="Comic Sans MS"/>
-          <w:sz w:val="24"/>
-          <w:szCs w:val="24"/>
-        </w:rPr>
-        <w:t xml:space="preserve">&gt; </w:t>
-      </w:r>
-      <w:r>
-        <w:rPr>
-          <w:rFonts w:ascii="Comic Sans MS" w:hAnsi="Comic Sans MS"/>
-          <w:b/>
-          <w:bCs/>
-          <w:sz w:val="24"/>
-          <w:szCs w:val="24"/>
-        </w:rPr>
-        <w:t>NAME</w:t>
-      </w:r>
-    </w:p>
-    <w:p>
-      <w:pPr>
-        <w:spacing w:after="0"/>
-        <w:ind w:left="1080"/>
-        <w:rPr>
-          <w:rFonts w:ascii="Comic Sans MS" w:hAnsi="Comic Sans MS"/>
-          <w:color w:val="FF0000"/>
-          <w:sz w:val="24"/>
-          <w:szCs w:val="24"/>
-        </w:rPr>
-      </w:pPr>
-      <w:r>
-        <w:rPr>
-          <w:rFonts w:ascii="Comic Sans MS" w:hAnsi="Comic Sans MS"/>
-          <w:color w:val="FF0000"/>
-          <w:sz w:val="24"/>
-          <w:szCs w:val="24"/>
-        </w:rPr>
-        <w:t>&lt;</w:t>
-      </w:r>
-      <w:r>
-        <w:rPr>
-          <w:rFonts w:ascii="Comic Sans MS" w:hAnsi="Comic Sans MS"/>
-          <w:i/>
-          <w:iCs/>
-          <w:color w:val="FF0000"/>
-          <w:sz w:val="24"/>
-          <w:szCs w:val="24"/>
-        </w:rPr>
-        <w:t>block</w:t>
-      </w:r>
-      <w:r>
-        <w:rPr>
-          <w:rFonts w:ascii="Comic Sans MS" w:hAnsi="Comic Sans MS"/>
-          <w:color w:val="FF0000"/>
-          <w:sz w:val="24"/>
-          <w:szCs w:val="24"/>
-        </w:rPr>
-        <w:t xml:space="preserve">&gt; -&gt; </w:t>
-      </w:r>
-      <w:r>
-        <w:rPr>
-          <w:rFonts w:ascii="Comic Sans MS" w:hAnsi="Comic Sans MS"/>
-          <w:b/>
-          <w:bCs/>
-          <w:color w:val="FF0000"/>
-          <w:sz w:val="24"/>
-          <w:szCs w:val="24"/>
-        </w:rPr>
-        <w:t>LBRACE</w:t>
-      </w:r>
-      <w:r>
-        <w:rPr>
-          <w:rFonts w:ascii="Comic Sans MS" w:hAnsi="Comic Sans MS"/>
-          <w:color w:val="FF0000"/>
-          <w:sz w:val="24"/>
-          <w:szCs w:val="24"/>
-        </w:rPr>
-        <w:t xml:space="preserve"> &lt;</w:t>
-      </w:r>
-      <w:r>
-        <w:rPr>
-          <w:rFonts w:ascii="Comic Sans MS" w:hAnsi="Comic Sans MS"/>
-          <w:i/>
-          <w:iCs/>
-          <w:color w:val="FF0000"/>
-          <w:sz w:val="24"/>
-          <w:szCs w:val="24"/>
-        </w:rPr>
-        <w:t>var_declarations</w:t>
-      </w:r>
-      <w:r>
-        <w:rPr>
-          <w:rFonts w:ascii="Comic Sans MS" w:hAnsi="Comic Sans MS"/>
-          <w:color w:val="FF0000"/>
-          <w:sz w:val="24"/>
-          <w:szCs w:val="24"/>
-        </w:rPr>
-        <w:t>&gt; &lt;</w:t>
-      </w:r>
-      <w:r>
-        <w:rPr>
-          <w:rFonts w:ascii="Comic Sans MS" w:hAnsi="Comic Sans MS"/>
-          <w:i/>
-          <w:iCs/>
-          <w:color w:val="FF0000"/>
-          <w:sz w:val="24"/>
-          <w:szCs w:val="24"/>
-        </w:rPr>
-        <w:t>statements</w:t>
-      </w:r>
-      <w:r>
-        <w:rPr>
-          <w:rFonts w:ascii="Comic Sans MS" w:hAnsi="Comic Sans MS"/>
-          <w:color w:val="FF0000"/>
-          <w:sz w:val="24"/>
-          <w:szCs w:val="24"/>
-        </w:rPr>
-        <w:t xml:space="preserve">&gt; </w:t>
-      </w:r>
-      <w:r>
-        <w:rPr>
-          <w:rFonts w:ascii="Comic Sans MS" w:hAnsi="Comic Sans MS"/>
-          <w:b/>
-          <w:bCs/>
-          <w:color w:val="FF0000"/>
-          <w:sz w:val="24"/>
-          <w:szCs w:val="24"/>
-        </w:rPr>
-        <w:t>RBRACE</w:t>
-      </w:r>
-    </w:p>
-    <w:p>
-      <w:pPr>
-        <w:spacing w:after="0"/>
-        <w:ind w:left="1080"/>
-        <w:rPr>
-          <w:rFonts w:ascii="Comic Sans MS" w:hAnsi="Comic Sans MS"/>
-          <w:color w:val="FF0000"/>
-          <w:sz w:val="24"/>
-          <w:szCs w:val="24"/>
-        </w:rPr>
-      </w:pPr>
-      <w:r>
-        <w:rPr>
-          <w:rFonts w:ascii="Comic Sans MS" w:hAnsi="Comic Sans MS"/>
-          <w:color w:val="FF0000"/>
-          <w:sz w:val="24"/>
-          <w:szCs w:val="24"/>
-        </w:rPr>
-        <w:t>&lt;</w:t>
-      </w:r>
-      <w:r>
-        <w:rPr>
-          <w:rFonts w:ascii="Comic Sans MS" w:hAnsi="Comic Sans MS"/>
-          <w:i/>
-          <w:iCs/>
-          <w:color w:val="FF0000"/>
-          <w:sz w:val="24"/>
-          <w:szCs w:val="24"/>
-        </w:rPr>
-        <w:t>var_declarations</w:t>
-      </w:r>
-      <w:r>
-        <w:rPr>
-          <w:rFonts w:ascii="Comic Sans MS" w:hAnsi="Comic Sans MS"/>
-          <w:color w:val="FF0000"/>
-          <w:sz w:val="24"/>
-          <w:szCs w:val="24"/>
-        </w:rPr>
-        <w:t>&gt; -&gt; &lt;</w:t>
-      </w:r>
-      <w:r>
-        <w:rPr>
-          <w:rFonts w:ascii="Comic Sans MS" w:hAnsi="Comic Sans MS"/>
-          <w:i/>
-          <w:iCs/>
-          <w:color w:val="FF0000"/>
-          <w:sz w:val="24"/>
-          <w:szCs w:val="24"/>
-        </w:rPr>
-        <w:t>var_declaration</w:t>
-      </w:r>
-      <w:r>
-        <w:rPr>
-          <w:rFonts w:ascii="Comic Sans MS" w:hAnsi="Comic Sans MS"/>
-          <w:color w:val="FF0000"/>
-          <w:sz w:val="24"/>
-          <w:szCs w:val="24"/>
-        </w:rPr>
-        <w:t>&gt; &lt;</w:t>
-      </w:r>
-      <w:r>
-        <w:rPr>
-          <w:rFonts w:ascii="Comic Sans MS" w:hAnsi="Comic Sans MS"/>
-          <w:i/>
-          <w:iCs/>
-          <w:color w:val="FF0000"/>
-          <w:sz w:val="24"/>
-          <w:szCs w:val="24"/>
-        </w:rPr>
-        <w:t>var_declaration</w:t>
-      </w:r>
-      <w:r>
-        <w:rPr>
-          <w:rFonts w:ascii="Comic Sans MS" w:hAnsi="Comic Sans MS"/>
-          <w:i/>
-          <w:iCs/>
-          <w:color w:val="FF0000"/>
-          <w:sz w:val="24"/>
-          <w:szCs w:val="24"/>
-        </w:rPr>
-        <w:t>s</w:t>
-      </w:r>
-      <w:r>
-        <w:rPr>
-          <w:rFonts w:ascii="Comic Sans MS" w:hAnsi="Comic Sans MS"/>
-          <w:color w:val="FF0000"/>
-          <w:sz w:val="24"/>
-          <w:szCs w:val="24"/>
-        </w:rPr>
-        <w:t>&gt;</w:t>
-      </w:r>
-    </w:p>
-    <w:p>
-      <w:pPr>
-        <w:spacing w:after="0"/>
-        <w:ind w:left="1080"/>
-        <w:rPr>
-          <w:rFonts w:ascii="Comic Sans MS" w:hAnsi="Comic Sans MS"/>
-          <w:color w:val="FF0000"/>
-          <w:sz w:val="24"/>
-          <w:szCs w:val="24"/>
-        </w:rPr>
-      </w:pPr>
-      <w:r>
-        <w:rPr>
-          <w:rFonts w:ascii="Comic Sans MS" w:hAnsi="Comic Sans MS"/>
-          <w:color w:val="FF0000"/>
-          <w:sz w:val="24"/>
-          <w:szCs w:val="24"/>
-        </w:rPr>
-        <w:t>&lt;</w:t>
-      </w:r>
-      <w:r>
-        <w:rPr>
-          <w:rFonts w:ascii="Comic Sans MS" w:hAnsi="Comic Sans MS"/>
-          <w:i/>
-          <w:iCs/>
-          <w:color w:val="FF0000"/>
-          <w:sz w:val="24"/>
-          <w:szCs w:val="24"/>
-        </w:rPr>
-        <w:t>var_declarations</w:t>
-      </w:r>
-      <w:r>
-        <w:rPr>
-          <w:rFonts w:ascii="Comic Sans MS" w:hAnsi="Comic Sans MS"/>
-          <w:color w:val="FF0000"/>
-          <w:sz w:val="24"/>
-          <w:szCs w:val="24"/>
-        </w:rPr>
-        <w:t xml:space="preserve">&gt; -&gt; </w:t>
-      </w:r>
-      <w:r>
-        <w:rPr>
-          <w:rFonts w:ascii="Comic Sans MS" w:hAnsi="Comic Sans MS"/>
-          <w:b/>
-          <w:bCs/>
-          <w:color w:val="FF0000"/>
-          <w:sz w:val="24"/>
-          <w:szCs w:val="24"/>
-        </w:rPr>
-        <w:t>ε</w:t>
-      </w:r>
-    </w:p>
-    <w:p>
-      <w:pPr>
-        <w:spacing w:after="0"/>
-        <w:ind w:left="1080"/>
-        <w:rPr>
-          <w:rFonts w:ascii="Comic Sans MS" w:hAnsi="Comic Sans MS"/>
-          <w:sz w:val="24"/>
-          <w:szCs w:val="24"/>
-        </w:rPr>
-      </w:pPr>
-      <w:r>
-        <w:rPr>
-          <w:rFonts w:ascii="Comic Sans MS" w:hAnsi="Comic Sans MS"/>
-          <w:sz w:val="24"/>
-          <w:szCs w:val="24"/>
-        </w:rPr>
-        <w:t>&lt;</w:t>
-      </w:r>
-      <w:r>
-        <w:rPr>
-          <w:rFonts w:ascii="Comic Sans MS" w:hAnsi="Comic Sans MS"/>
-          <w:i/>
-          <w:iCs/>
-          <w:sz w:val="24"/>
-          <w:szCs w:val="24"/>
-        </w:rPr>
-        <w:t>var_declaration</w:t>
-      </w:r>
-      <w:r>
-        <w:rPr>
-          <w:rFonts w:ascii="Comic Sans MS" w:hAnsi="Comic Sans MS"/>
-          <w:sz w:val="24"/>
-          <w:szCs w:val="24"/>
-        </w:rPr>
-        <w:t>&gt; -&gt; &lt;</w:t>
-      </w:r>
-      <w:r>
-        <w:rPr>
-          <w:rFonts w:ascii="Comic Sans MS" w:hAnsi="Comic Sans MS"/>
-          <w:i/>
-          <w:iCs/>
-          <w:sz w:val="24"/>
-          <w:szCs w:val="24"/>
-        </w:rPr>
-        <w:t>type</w:t>
-      </w:r>
-      <w:r>
-        <w:rPr>
-          <w:rFonts w:ascii="Comic Sans MS" w:hAnsi="Comic Sans MS"/>
-          <w:sz w:val="24"/>
-          <w:szCs w:val="24"/>
-        </w:rPr>
-        <w:t xml:space="preserve">&gt; </w:t>
-      </w:r>
-      <w:r>
-        <w:rPr>
-          <w:rFonts w:ascii="Comic Sans MS" w:hAnsi="Comic Sans MS"/>
-          <w:b/>
-          <w:bCs/>
-          <w:sz w:val="24"/>
-          <w:szCs w:val="24"/>
-        </w:rPr>
-        <w:t>NAME</w:t>
-      </w:r>
-      <w:r>
-        <w:rPr>
-          <w:rFonts w:ascii="Comic Sans MS" w:hAnsi="Comic Sans MS"/>
-          <w:sz w:val="24"/>
-          <w:szCs w:val="24"/>
-        </w:rPr>
-        <w:t xml:space="preserve"> </w:t>
-      </w:r>
-      <w:r>
-        <w:rPr>
-          <w:rFonts w:ascii="Comic Sans MS" w:hAnsi="Comic Sans MS"/>
-          <w:b/>
-          <w:bCs/>
-          <w:sz w:val="24"/>
-          <w:szCs w:val="24"/>
-        </w:rPr>
-        <w:t>SEMICOLON</w:t>
-      </w:r>
-    </w:p>
-    <w:p>
-      <w:pPr>
-        <w:spacing w:after="0"/>
-        <w:ind w:left="1080"/>
-        <w:rPr>
-          <w:rFonts w:ascii="Comic Sans MS" w:hAnsi="Comic Sans MS"/>
-          <w:i/>
-          <w:iCs/>
-          <w:color w:val="FF0000"/>
-          <w:sz w:val="24"/>
-          <w:szCs w:val="24"/>
-        </w:rPr>
-      </w:pPr>
-      <w:r>
-        <w:rPr>
-          <w:rFonts w:ascii="Comic Sans MS" w:hAnsi="Comic Sans MS"/>
-          <w:color w:val="FF0000"/>
-          <w:sz w:val="24"/>
-          <w:szCs w:val="24"/>
-        </w:rPr>
-        <w:t>&lt;</w:t>
-      </w:r>
-      <w:r>
-        <w:rPr>
-          <w:rFonts w:ascii="Comic Sans MS" w:hAnsi="Comic Sans MS"/>
-          <w:i/>
-          <w:iCs/>
-          <w:color w:val="FF0000"/>
-          <w:sz w:val="24"/>
-          <w:szCs w:val="24"/>
-        </w:rPr>
-        <w:t>type</w:t>
-      </w:r>
-      <w:r>
-        <w:rPr>
-          <w:rFonts w:ascii="Comic Sans MS" w:hAnsi="Comic Sans MS"/>
-          <w:color w:val="FF0000"/>
-          <w:sz w:val="24"/>
-          <w:szCs w:val="24"/>
-        </w:rPr>
-        <w:t xml:space="preserve">&gt; -&gt; </w:t>
-      </w:r>
-      <w:r>
-        <w:rPr>
-          <w:rFonts w:ascii="Comic Sans MS" w:hAnsi="Comic Sans MS"/>
-          <w:b/>
-          <w:bCs/>
-          <w:color w:val="FF0000"/>
-          <w:sz w:val="24"/>
-          <w:szCs w:val="24"/>
-        </w:rPr>
-        <w:t>INT</w:t>
-      </w:r>
-      <w:r>
-        <w:rPr>
-          <w:rFonts w:ascii="Comic Sans MS" w:hAnsi="Comic Sans MS"/>
-          <w:b/>
-          <w:bCs/>
-          <w:color w:val="FF0000"/>
-          <w:sz w:val="24"/>
-          <w:szCs w:val="24"/>
-        </w:rPr>
-        <w:t xml:space="preserve"> </w:t>
-      </w:r>
-      <w:r>
-        <w:rPr>
-          <w:rFonts w:ascii="Comic Sans MS" w:hAnsi="Comic Sans MS"/>
-          <w:i/>
-          <w:iCs/>
-          <w:color w:val="FF0000"/>
-          <w:sz w:val="24"/>
-          <w:szCs w:val="24"/>
-        </w:rPr>
-        <w:t>&lt;type2&gt;</w:t>
-      </w:r>
-    </w:p>
-    <w:p>
-      <w:pPr>
-        <w:spacing w:after="0"/>
-        <w:ind w:left="1080"/>
-        <w:rPr>
-          <w:rFonts w:ascii="Comic Sans MS" w:hAnsi="Comic Sans MS"/>
-          <w:color w:val="FF0000"/>
-          <w:sz w:val="24"/>
-          <w:szCs w:val="24"/>
-        </w:rPr>
-      </w:pPr>
-      <w:r>
-        <w:rPr>
-          <w:rFonts w:ascii="Comic Sans MS" w:hAnsi="Comic Sans MS"/>
-          <w:color w:val="FF0000"/>
-          <w:sz w:val="24"/>
-          <w:szCs w:val="24"/>
-        </w:rPr>
-        <w:t>&lt;</w:t>
-      </w:r>
-      <w:r>
-        <w:rPr>
-          <w:rFonts w:ascii="Comic Sans MS" w:hAnsi="Comic Sans MS"/>
-          <w:i/>
-          <w:iCs/>
-          <w:color w:val="FF0000"/>
-          <w:sz w:val="24"/>
-          <w:szCs w:val="24"/>
-        </w:rPr>
-        <w:t>type</w:t>
-      </w:r>
-      <w:r>
-        <w:rPr>
-          <w:rFonts w:ascii="Comic Sans MS" w:hAnsi="Comic Sans MS"/>
-          <w:color w:val="FF0000"/>
-          <w:sz w:val="24"/>
-          <w:szCs w:val="24"/>
-        </w:rPr>
-        <w:t xml:space="preserve">&gt; -&gt; </w:t>
-      </w:r>
-      <w:r>
-        <w:rPr>
-          <w:rFonts w:ascii="Comic Sans MS" w:hAnsi="Comic Sans MS"/>
-          <w:b/>
-          <w:bCs/>
-          <w:color w:val="FF0000"/>
-          <w:sz w:val="24"/>
-          <w:szCs w:val="24"/>
-        </w:rPr>
-        <w:t>CHAR</w:t>
-      </w:r>
-      <w:r>
-        <w:rPr>
-          <w:rFonts w:ascii="Comic Sans MS" w:hAnsi="Comic Sans MS"/>
-          <w:b/>
-          <w:bCs/>
-          <w:color w:val="FF0000"/>
-          <w:sz w:val="24"/>
-          <w:szCs w:val="24"/>
-        </w:rPr>
-        <w:t xml:space="preserve"> </w:t>
-      </w:r>
-      <w:r>
-        <w:rPr>
-          <w:rFonts w:ascii="Comic Sans MS" w:hAnsi="Comic Sans MS"/>
-          <w:i/>
-          <w:iCs/>
-          <w:color w:val="FF0000"/>
-          <w:sz w:val="24"/>
-          <w:szCs w:val="24"/>
-        </w:rPr>
-        <w:t>&lt;type2&gt;</w:t>
-      </w:r>
-    </w:p>
-    <w:p>
-      <w:pPr>
-        <w:spacing w:after="0"/>
-        <w:ind w:left="1080"/>
-        <w:rPr>
-          <w:rFonts w:ascii="Comic Sans MS" w:hAnsi="Comic Sans MS"/>
-          <w:color w:val="FF0000"/>
-          <w:sz w:val="24"/>
-          <w:szCs w:val="24"/>
-        </w:rPr>
-      </w:pPr>
-      <w:r>
-        <w:rPr>
-          <w:rFonts w:ascii="Comic Sans MS" w:hAnsi="Comic Sans MS"/>
-          <w:color w:val="FF0000"/>
-          <w:sz w:val="24"/>
-          <w:szCs w:val="24"/>
-        </w:rPr>
-        <w:t>&lt;</w:t>
-      </w:r>
-      <w:r>
-        <w:rPr>
-          <w:rFonts w:ascii="Comic Sans MS" w:hAnsi="Comic Sans MS"/>
-          <w:i/>
-          <w:iCs/>
-          <w:color w:val="FF0000"/>
-          <w:sz w:val="24"/>
-          <w:szCs w:val="24"/>
-        </w:rPr>
-        <w:t>statements</w:t>
-      </w:r>
-      <w:r>
-        <w:rPr>
-          <w:rFonts w:ascii="Comic Sans MS" w:hAnsi="Comic Sans MS"/>
-          <w:color w:val="FF0000"/>
-          <w:sz w:val="24"/>
-          <w:szCs w:val="24"/>
-        </w:rPr>
-        <w:t>&gt; -&gt; &lt;</w:t>
-      </w:r>
-      <w:r>
-        <w:rPr>
-          <w:rFonts w:ascii="Comic Sans MS" w:hAnsi="Comic Sans MS"/>
-          <w:i/>
-          <w:iCs/>
-          <w:color w:val="FF0000"/>
-          <w:sz w:val="24"/>
-          <w:szCs w:val="24"/>
-        </w:rPr>
-        <w:t>statement</w:t>
-      </w:r>
-      <w:r>
-        <w:rPr>
-          <w:rFonts w:ascii="Comic Sans MS" w:hAnsi="Comic Sans MS"/>
-          <w:color w:val="FF0000"/>
-          <w:sz w:val="24"/>
-          <w:szCs w:val="24"/>
-        </w:rPr>
-        <w:t>&gt; &lt;</w:t>
-      </w:r>
-      <w:r>
-        <w:rPr>
-          <w:rFonts w:ascii="Comic Sans MS" w:hAnsi="Comic Sans MS"/>
-          <w:i/>
-          <w:iCs/>
-          <w:color w:val="FF0000"/>
-          <w:sz w:val="24"/>
-          <w:szCs w:val="24"/>
-        </w:rPr>
-        <w:t>statement</w:t>
-      </w:r>
-      <w:r>
-        <w:rPr>
-          <w:rFonts w:ascii="Comic Sans MS" w:hAnsi="Comic Sans MS"/>
-          <w:i/>
-          <w:iCs/>
-          <w:color w:val="FF0000"/>
-          <w:sz w:val="24"/>
-          <w:szCs w:val="24"/>
-        </w:rPr>
-        <w:t>s</w:t>
-      </w:r>
-      <w:r>
-        <w:rPr>
-          <w:rFonts w:ascii="Comic Sans MS" w:hAnsi="Comic Sans MS"/>
-          <w:color w:val="FF0000"/>
-          <w:sz w:val="24"/>
-          <w:szCs w:val="24"/>
-        </w:rPr>
-        <w:t>&gt;</w:t>
-      </w:r>
-    </w:p>
-    <w:p>
-      <w:pPr>
-        <w:spacing w:after="0"/>
-        <w:ind w:left="1080"/>
-        <w:rPr>
-          <w:rFonts w:ascii="Comic Sans MS" w:hAnsi="Comic Sans MS"/>
-          <w:sz w:val="24"/>
-          <w:szCs w:val="24"/>
-        </w:rPr>
-      </w:pPr>
-      <w:r>
-        <w:rPr>
-          <w:rFonts w:ascii="Comic Sans MS" w:hAnsi="Comic Sans MS"/>
-          <w:color w:val="FF0000"/>
-          <w:sz w:val="24"/>
-          <w:szCs w:val="24"/>
-        </w:rPr>
-        <w:t>&lt;</w:t>
-      </w:r>
-      <w:r>
-        <w:rPr>
-          <w:rFonts w:ascii="Comic Sans MS" w:hAnsi="Comic Sans MS"/>
-          <w:i/>
-          <w:iCs/>
-          <w:color w:val="FF0000"/>
-          <w:sz w:val="24"/>
-          <w:szCs w:val="24"/>
-        </w:rPr>
-        <w:t>statements</w:t>
-      </w:r>
-      <w:r>
-        <w:rPr>
-          <w:rFonts w:ascii="Comic Sans MS" w:hAnsi="Comic Sans MS"/>
-          <w:color w:val="FF0000"/>
-          <w:sz w:val="24"/>
-          <w:szCs w:val="24"/>
-        </w:rPr>
-        <w:t xml:space="preserve">&gt; -&gt; </w:t>
-      </w:r>
-      <w:r>
-        <w:rPr>
-          <w:rFonts w:ascii="Comic Sans MS" w:hAnsi="Comic Sans MS"/>
-          <w:b/>
-          <w:bCs/>
-          <w:color w:val="FF0000"/>
-          <w:sz w:val="24"/>
-          <w:szCs w:val="24"/>
-        </w:rPr>
-        <w:t>ε</w:t>
-      </w:r>
-    </w:p>
-    <w:p>
-      <w:pPr>
-        <w:spacing w:after="0"/>
-        <w:ind w:left="1080"/>
-        <w:rPr>
-          <w:rFonts w:ascii="Comic Sans MS" w:hAnsi="Comic Sans MS"/>
-          <w:sz w:val="24"/>
-          <w:szCs w:val="24"/>
-        </w:rPr>
-      </w:pPr>
-      <w:r>
-        <w:rPr>
-          <w:rFonts w:ascii="Comic Sans MS" w:hAnsi="Comic Sans MS"/>
-          <w:sz w:val="24"/>
-          <w:szCs w:val="24"/>
-        </w:rPr>
-        <w:t>&lt;</w:t>
-      </w:r>
-      <w:r>
-        <w:rPr>
-          <w:rFonts w:ascii="Comic Sans MS" w:hAnsi="Comic Sans MS"/>
-          <w:i/>
-          <w:iCs/>
-          <w:sz w:val="24"/>
-          <w:szCs w:val="24"/>
-        </w:rPr>
-        <w:t>statement</w:t>
-      </w:r>
-      <w:r>
-        <w:rPr>
-          <w:rFonts w:ascii="Comic Sans MS" w:hAnsi="Comic Sans MS"/>
-          <w:sz w:val="24"/>
-          <w:szCs w:val="24"/>
-        </w:rPr>
-        <w:t>&gt; -&gt; &lt;</w:t>
-      </w:r>
-      <w:r>
-        <w:rPr>
-          <w:rFonts w:ascii="Comic Sans MS" w:hAnsi="Comic Sans MS"/>
-          <w:i/>
-          <w:iCs/>
-          <w:sz w:val="24"/>
-          <w:szCs w:val="24"/>
-        </w:rPr>
-        <w:t>lexp</w:t>
-      </w:r>
-      <w:r>
-        <w:rPr>
-          <w:rFonts w:ascii="Comic Sans MS" w:hAnsi="Comic Sans MS"/>
-          <w:sz w:val="24"/>
-          <w:szCs w:val="24"/>
-        </w:rPr>
-        <w:t xml:space="preserve">&gt; </w:t>
-      </w:r>
-      <w:r>
-        <w:rPr>
-          <w:rFonts w:ascii="Comic Sans MS" w:hAnsi="Comic Sans MS"/>
-          <w:b/>
-          <w:bCs/>
-          <w:sz w:val="24"/>
-          <w:szCs w:val="24"/>
-        </w:rPr>
-        <w:t>ASSIGN</w:t>
-      </w:r>
-      <w:r>
-        <w:rPr>
-          <w:rFonts w:ascii="Comic Sans MS" w:hAnsi="Comic Sans MS"/>
-          <w:sz w:val="24"/>
-          <w:szCs w:val="24"/>
-        </w:rPr>
-        <w:t xml:space="preserve"> &lt;</w:t>
-      </w:r>
-      <w:r>
-        <w:rPr>
-          <w:rFonts w:ascii="Comic Sans MS" w:hAnsi="Comic Sans MS"/>
-          <w:i/>
-          <w:iCs/>
-          <w:sz w:val="24"/>
-          <w:szCs w:val="24"/>
-        </w:rPr>
-        <w:t>exp</w:t>
-      </w:r>
-      <w:r>
-        <w:rPr>
-          <w:rFonts w:ascii="Comic Sans MS" w:hAnsi="Comic Sans MS"/>
-          <w:sz w:val="24"/>
-          <w:szCs w:val="24"/>
-        </w:rPr>
-        <w:t xml:space="preserve">&gt; </w:t>
-      </w:r>
-      <w:r>
-        <w:rPr>
-          <w:rFonts w:ascii="Comic Sans MS" w:hAnsi="Comic Sans MS"/>
-          <w:b/>
-          <w:bCs/>
-          <w:sz w:val="24"/>
-          <w:szCs w:val="24"/>
-        </w:rPr>
-        <w:t>SEMICOLON</w:t>
-      </w:r>
-    </w:p>
-    <w:p>
-      <w:pPr>
-        <w:spacing w:after="0"/>
-        <w:ind w:left="1080"/>
-        <w:rPr>
-          <w:rFonts w:ascii="Comic Sans MS" w:hAnsi="Comic Sans MS"/>
-          <w:sz w:val="24"/>
-          <w:szCs w:val="24"/>
-        </w:rPr>
-      </w:pPr>
-      <w:r>
-        <w:rPr>
-          <w:rFonts w:ascii="Comic Sans MS" w:hAnsi="Comic Sans MS"/>
-          <w:sz w:val="24"/>
-          <w:szCs w:val="24"/>
-        </w:rPr>
-        <w:t>&lt;</w:t>
-      </w:r>
-      <w:r>
-        <w:rPr>
-          <w:rFonts w:ascii="Comic Sans MS" w:hAnsi="Comic Sans MS"/>
-          <w:i/>
-          <w:iCs/>
-          <w:sz w:val="24"/>
-          <w:szCs w:val="24"/>
-        </w:rPr>
-        <w:t>statement</w:t>
-      </w:r>
-      <w:r>
-        <w:rPr>
-          <w:rFonts w:ascii="Comic Sans MS" w:hAnsi="Comic Sans MS"/>
-          <w:sz w:val="24"/>
-          <w:szCs w:val="24"/>
-        </w:rPr>
-        <w:t xml:space="preserve">&gt; -&gt; </w:t>
-      </w:r>
-      <w:r>
-        <w:rPr>
-          <w:rFonts w:ascii="Comic Sans MS" w:hAnsi="Comic Sans MS"/>
-          <w:b/>
-          <w:bCs/>
-          <w:sz w:val="24"/>
-          <w:szCs w:val="24"/>
-        </w:rPr>
-        <w:t>RETURN</w:t>
-      </w:r>
-      <w:r>
-        <w:rPr>
-          <w:rFonts w:ascii="Comic Sans MS" w:hAnsi="Comic Sans MS"/>
-          <w:sz w:val="24"/>
-          <w:szCs w:val="24"/>
-        </w:rPr>
-        <w:t xml:space="preserve"> &lt;</w:t>
-      </w:r>
-      <w:r>
-        <w:rPr>
-          <w:rFonts w:ascii="Comic Sans MS" w:hAnsi="Comic Sans MS"/>
-          <w:i/>
-          <w:iCs/>
-          <w:sz w:val="24"/>
-          <w:szCs w:val="24"/>
-        </w:rPr>
-        <w:t>exp</w:t>
-      </w:r>
-      <w:r>
-        <w:rPr>
-          <w:rFonts w:ascii="Comic Sans MS" w:hAnsi="Comic Sans MS"/>
-          <w:sz w:val="24"/>
-          <w:szCs w:val="24"/>
-        </w:rPr>
-        <w:t xml:space="preserve">&gt; </w:t>
-      </w:r>
-      <w:r>
-        <w:rPr>
-          <w:rFonts w:ascii="Comic Sans MS" w:hAnsi="Comic Sans MS"/>
-          <w:b/>
-          <w:bCs/>
-          <w:sz w:val="24"/>
-          <w:szCs w:val="24"/>
-        </w:rPr>
-        <w:t>SEMICOLON</w:t>
-      </w:r>
-    </w:p>
-    <w:p>
-      <w:pPr>
-        <w:spacing w:after="0"/>
-        <w:ind w:left="1080"/>
-        <w:rPr>
-          <w:rFonts w:ascii="Comic Sans MS" w:hAnsi="Comic Sans MS"/>
-          <w:sz w:val="24"/>
-          <w:szCs w:val="24"/>
-        </w:rPr>
-      </w:pPr>
-      <w:r>
-        <w:rPr>
-          <w:rFonts w:ascii="Comic Sans MS" w:hAnsi="Comic Sans MS"/>
-          <w:sz w:val="24"/>
-          <w:szCs w:val="24"/>
-        </w:rPr>
-        <w:t>&lt;</w:t>
-      </w:r>
-      <w:r>
-        <w:rPr>
-          <w:rFonts w:ascii="Comic Sans MS" w:hAnsi="Comic Sans MS"/>
-          <w:i/>
-          <w:iCs/>
-          <w:sz w:val="24"/>
-          <w:szCs w:val="24"/>
-        </w:rPr>
-        <w:t>statement</w:t>
-      </w:r>
-      <w:r>
-        <w:rPr>
-          <w:rFonts w:ascii="Comic Sans MS" w:hAnsi="Comic Sans MS"/>
-          <w:sz w:val="24"/>
-          <w:szCs w:val="24"/>
-        </w:rPr>
-        <w:t xml:space="preserve">&gt; -&gt; </w:t>
-      </w:r>
-      <w:r>
-        <w:rPr>
-          <w:rFonts w:ascii="Comic Sans MS" w:hAnsi="Comic Sans MS"/>
-          <w:b/>
-          <w:bCs/>
-          <w:sz w:val="24"/>
-          <w:szCs w:val="24"/>
-        </w:rPr>
-        <w:t>NAME</w:t>
-      </w:r>
-      <w:r>
-        <w:rPr>
-          <w:rFonts w:ascii="Comic Sans MS" w:hAnsi="Comic Sans MS"/>
-          <w:sz w:val="24"/>
-          <w:szCs w:val="24"/>
-        </w:rPr>
-        <w:t xml:space="preserve"> </w:t>
-      </w:r>
-      <w:r>
-        <w:rPr>
-          <w:rFonts w:ascii="Comic Sans MS" w:hAnsi="Comic Sans MS"/>
-          <w:b/>
-          <w:bCs/>
-          <w:sz w:val="24"/>
-          <w:szCs w:val="24"/>
-        </w:rPr>
-        <w:t>LPAR</w:t>
-      </w:r>
-      <w:r>
-        <w:rPr>
-          <w:rFonts w:ascii="Comic Sans MS" w:hAnsi="Comic Sans MS"/>
-          <w:sz w:val="24"/>
-          <w:szCs w:val="24"/>
-        </w:rPr>
-        <w:t xml:space="preserve"> &lt;</w:t>
-      </w:r>
-      <w:r>
-        <w:rPr>
-          <w:rFonts w:ascii="Comic Sans MS" w:hAnsi="Comic Sans MS"/>
-          <w:i/>
-          <w:iCs/>
-          <w:sz w:val="24"/>
-          <w:szCs w:val="24"/>
-        </w:rPr>
-        <w:t>pars</w:t>
-      </w:r>
-      <w:r>
-        <w:rPr>
-          <w:rFonts w:ascii="Comic Sans MS" w:hAnsi="Comic Sans MS"/>
-          <w:sz w:val="24"/>
-          <w:szCs w:val="24"/>
-        </w:rPr>
-        <w:t xml:space="preserve">&gt; </w:t>
-      </w:r>
-      <w:r>
-        <w:rPr>
-          <w:rFonts w:ascii="Comic Sans MS" w:hAnsi="Comic Sans MS"/>
-          <w:b/>
-          <w:bCs/>
-          <w:sz w:val="24"/>
-          <w:szCs w:val="24"/>
-        </w:rPr>
-        <w:t>RPAR</w:t>
-      </w:r>
-    </w:p>
-    <w:p>
-      <w:pPr>
-        <w:spacing w:after="0"/>
-        <w:ind w:left="1080"/>
-        <w:rPr>
-          <w:rFonts w:ascii="Comic Sans MS" w:hAnsi="Comic Sans MS"/>
-          <w:sz w:val="24"/>
-          <w:szCs w:val="24"/>
-        </w:rPr>
-      </w:pPr>
-      <w:r>
-        <w:rPr>
-          <w:rFonts w:ascii="Comic Sans MS" w:hAnsi="Comic Sans MS"/>
-          <w:sz w:val="24"/>
-          <w:szCs w:val="24"/>
-        </w:rPr>
-        <w:t>&lt;</w:t>
-      </w:r>
-      <w:r>
-        <w:rPr>
-          <w:rFonts w:ascii="Comic Sans MS" w:hAnsi="Comic Sans MS"/>
-          <w:i/>
-          <w:iCs/>
-          <w:sz w:val="24"/>
-          <w:szCs w:val="24"/>
-        </w:rPr>
-        <w:t>statement</w:t>
-      </w:r>
-      <w:r>
-        <w:rPr>
-          <w:rFonts w:ascii="Comic Sans MS" w:hAnsi="Comic Sans MS"/>
-          <w:sz w:val="24"/>
-          <w:szCs w:val="24"/>
-        </w:rPr>
-        <w:t xml:space="preserve">&gt; -&gt; </w:t>
-      </w:r>
-      <w:r>
-        <w:rPr>
-          <w:rFonts w:ascii="Comic Sans MS" w:hAnsi="Comic Sans MS"/>
-          <w:b/>
-          <w:bCs/>
-          <w:sz w:val="24"/>
-          <w:szCs w:val="24"/>
-        </w:rPr>
-        <w:t>WRITE</w:t>
-      </w:r>
-      <w:r>
-        <w:rPr>
-          <w:rFonts w:ascii="Comic Sans MS" w:hAnsi="Comic Sans MS"/>
-          <w:sz w:val="24"/>
-          <w:szCs w:val="24"/>
-        </w:rPr>
-        <w:t xml:space="preserve"> &lt;</w:t>
-      </w:r>
-      <w:r>
-        <w:rPr>
-          <w:rFonts w:ascii="Comic Sans MS" w:hAnsi="Comic Sans MS"/>
-          <w:i/>
-          <w:iCs/>
-          <w:sz w:val="24"/>
-          <w:szCs w:val="24"/>
-        </w:rPr>
-        <w:t>exp</w:t>
-      </w:r>
-      <w:r>
-        <w:rPr>
-          <w:rFonts w:ascii="Comic Sans MS" w:hAnsi="Comic Sans MS"/>
-          <w:sz w:val="24"/>
-          <w:szCs w:val="24"/>
-        </w:rPr>
-        <w:t xml:space="preserve">&gt; </w:t>
-      </w:r>
-      <w:r>
-        <w:rPr>
-          <w:rFonts w:ascii="Comic Sans MS" w:hAnsi="Comic Sans MS"/>
-          <w:b/>
-          <w:bCs/>
-          <w:sz w:val="24"/>
-          <w:szCs w:val="24"/>
-        </w:rPr>
-        <w:t>SEMICOLON</w:t>
-      </w:r>
-    </w:p>
-    <w:p>
-      <w:pPr>
-        <w:spacing w:after="0"/>
-        <w:ind w:left="1080"/>
-        <w:rPr>
-          <w:rFonts w:ascii="Comic Sans MS" w:hAnsi="Comic Sans MS"/>
-          <w:sz w:val="24"/>
-          <w:szCs w:val="24"/>
-        </w:rPr>
-      </w:pPr>
-      <w:r>
-        <w:rPr>
-          <w:rFonts w:ascii="Comic Sans MS" w:hAnsi="Comic Sans MS"/>
-          <w:sz w:val="24"/>
-          <w:szCs w:val="24"/>
-        </w:rPr>
-        <w:t>&lt;</w:t>
-      </w:r>
-      <w:r>
-        <w:rPr>
-          <w:rFonts w:ascii="Comic Sans MS" w:hAnsi="Comic Sans MS"/>
-          <w:i/>
-          <w:iCs/>
-          <w:sz w:val="24"/>
-          <w:szCs w:val="24"/>
-        </w:rPr>
-        <w:t>statement</w:t>
-      </w:r>
-      <w:r>
-        <w:rPr>
-          <w:rFonts w:ascii="Comic Sans MS" w:hAnsi="Comic Sans MS"/>
-          <w:sz w:val="24"/>
-          <w:szCs w:val="24"/>
-        </w:rPr>
-        <w:t xml:space="preserve">&gt; -&gt; </w:t>
-      </w:r>
-      <w:r>
-        <w:rPr>
-          <w:rFonts w:ascii="Comic Sans MS" w:hAnsi="Comic Sans MS"/>
-          <w:b/>
-          <w:bCs/>
-          <w:sz w:val="24"/>
-          <w:szCs w:val="24"/>
-        </w:rPr>
-        <w:t>READ</w:t>
-      </w:r>
-      <w:r>
-        <w:rPr>
-          <w:rFonts w:ascii="Comic Sans MS" w:hAnsi="Comic Sans MS"/>
-          <w:sz w:val="24"/>
-          <w:szCs w:val="24"/>
-        </w:rPr>
-        <w:t xml:space="preserve"> &lt;</w:t>
-      </w:r>
-      <w:r>
-        <w:rPr>
-          <w:rFonts w:ascii="Comic Sans MS" w:hAnsi="Comic Sans MS"/>
-          <w:i/>
-          <w:iCs/>
-          <w:sz w:val="24"/>
-          <w:szCs w:val="24"/>
-        </w:rPr>
-        <w:t>exp</w:t>
-      </w:r>
-      <w:r>
-        <w:rPr>
-          <w:rFonts w:ascii="Comic Sans MS" w:hAnsi="Comic Sans MS"/>
-          <w:sz w:val="24"/>
-          <w:szCs w:val="24"/>
-        </w:rPr>
-        <w:t xml:space="preserve">&gt; </w:t>
-      </w:r>
-      <w:r>
-        <w:rPr>
-          <w:rFonts w:ascii="Comic Sans MS" w:hAnsi="Comic Sans MS"/>
-          <w:b/>
-          <w:bCs/>
-          <w:sz w:val="24"/>
-          <w:szCs w:val="24"/>
-        </w:rPr>
-        <w:t>SEMICOLON</w:t>
-      </w:r>
-    </w:p>
-    <w:p>
-      <w:pPr>
-        <w:spacing w:after="0"/>
-        <w:ind w:left="1080"/>
-        <w:rPr>
-          <w:rFonts w:ascii="Comic Sans MS" w:hAnsi="Comic Sans MS"/>
-          <w:sz w:val="24"/>
-          <w:szCs w:val="24"/>
-        </w:rPr>
-      </w:pPr>
-      <w:r>
-        <w:rPr>
-          <w:rFonts w:ascii="Comic Sans MS" w:hAnsi="Comic Sans MS"/>
-          <w:sz w:val="24"/>
-          <w:szCs w:val="24"/>
-        </w:rPr>
-        <w:t>&lt;</w:t>
-      </w:r>
-      <w:r>
-        <w:rPr>
-          <w:rFonts w:ascii="Comic Sans MS" w:hAnsi="Comic Sans MS"/>
-          <w:i/>
-          <w:iCs/>
-          <w:sz w:val="24"/>
-          <w:szCs w:val="24"/>
-        </w:rPr>
-        <w:t>statement</w:t>
-      </w:r>
-      <w:r>
-        <w:rPr>
-          <w:rFonts w:ascii="Comic Sans MS" w:hAnsi="Comic Sans MS"/>
-          <w:sz w:val="24"/>
-          <w:szCs w:val="24"/>
-        </w:rPr>
-        <w:t xml:space="preserve">&gt; -&gt; </w:t>
-      </w:r>
-      <w:r>
-        <w:rPr>
-          <w:rFonts w:ascii="Comic Sans MS" w:hAnsi="Comic Sans MS"/>
-          <w:b/>
-          <w:bCs/>
-          <w:sz w:val="24"/>
-          <w:szCs w:val="24"/>
-        </w:rPr>
-        <w:t>IF</w:t>
-      </w:r>
-      <w:r>
-        <w:rPr>
-          <w:rFonts w:ascii="Comic Sans MS" w:hAnsi="Comic Sans MS"/>
-          <w:sz w:val="24"/>
-          <w:szCs w:val="24"/>
-        </w:rPr>
-        <w:t xml:space="preserve"> </w:t>
-      </w:r>
-      <w:r>
-        <w:rPr>
-          <w:rFonts w:ascii="Comic Sans MS" w:hAnsi="Comic Sans MS"/>
-          <w:b/>
-          <w:bCs/>
-          <w:sz w:val="24"/>
-          <w:szCs w:val="24"/>
-        </w:rPr>
-        <w:t>LPAR</w:t>
-      </w:r>
-      <w:r>
-        <w:rPr>
-          <w:rFonts w:ascii="Comic Sans MS" w:hAnsi="Comic Sans MS"/>
-          <w:sz w:val="24"/>
-          <w:szCs w:val="24"/>
-        </w:rPr>
-        <w:t xml:space="preserve"> &lt;</w:t>
-      </w:r>
-      <w:r>
-        <w:rPr>
-          <w:rFonts w:ascii="Comic Sans MS" w:hAnsi="Comic Sans MS"/>
-          <w:i/>
-          <w:iCs/>
-          <w:sz w:val="24"/>
-          <w:szCs w:val="24"/>
-        </w:rPr>
-        <w:t>exp</w:t>
-      </w:r>
-      <w:r>
-        <w:rPr>
-          <w:rFonts w:ascii="Comic Sans MS" w:hAnsi="Comic Sans MS"/>
-          <w:sz w:val="24"/>
-          <w:szCs w:val="24"/>
-        </w:rPr>
-        <w:t xml:space="preserve">&gt; </w:t>
-      </w:r>
-      <w:r>
-        <w:rPr>
-          <w:rFonts w:ascii="Comic Sans MS" w:hAnsi="Comic Sans MS"/>
-          <w:b/>
-          <w:bCs/>
-          <w:sz w:val="24"/>
-          <w:szCs w:val="24"/>
-        </w:rPr>
-        <w:t>RPAR</w:t>
-      </w:r>
-      <w:r>
-        <w:rPr>
-          <w:rFonts w:ascii="Comic Sans MS" w:hAnsi="Comic Sans MS"/>
-          <w:sz w:val="24"/>
-          <w:szCs w:val="24"/>
-        </w:rPr>
-        <w:t xml:space="preserve"> &lt;</w:t>
-      </w:r>
-      <w:r>
-        <w:rPr>
-          <w:rFonts w:ascii="Comic Sans MS" w:hAnsi="Comic Sans MS"/>
-          <w:i/>
-          <w:iCs/>
-          <w:sz w:val="24"/>
-          <w:szCs w:val="24"/>
-        </w:rPr>
-        <w:t>statement</w:t>
-      </w:r>
-      <w:r>
-        <w:rPr>
-          <w:rFonts w:ascii="Comic Sans MS" w:hAnsi="Comic Sans MS"/>
-          <w:sz w:val="24"/>
-          <w:szCs w:val="24"/>
-        </w:rPr>
-        <w:t>&gt;</w:t>
-      </w:r>
-    </w:p>
-    <w:p>
-      <w:pPr>
-        <w:spacing w:after="0"/>
-        <w:ind w:left="1080"/>
-        <w:rPr>
-          <w:rFonts w:ascii="Comic Sans MS" w:hAnsi="Comic Sans MS"/>
-          <w:sz w:val="24"/>
-          <w:szCs w:val="24"/>
-        </w:rPr>
-      </w:pPr>
-      <w:r>
-        <w:rPr>
-          <w:rFonts w:ascii="Comic Sans MS" w:hAnsi="Comic Sans MS"/>
-          <w:sz w:val="24"/>
-          <w:szCs w:val="24"/>
-        </w:rPr>
-        <w:t>&lt;</w:t>
-      </w:r>
-      <w:r>
-        <w:rPr>
-          <w:rFonts w:ascii="Comic Sans MS" w:hAnsi="Comic Sans MS"/>
-          <w:i/>
-          <w:iCs/>
-          <w:sz w:val="24"/>
-          <w:szCs w:val="24"/>
-        </w:rPr>
-        <w:t>statement</w:t>
-      </w:r>
-      <w:r>
-        <w:rPr>
-          <w:rFonts w:ascii="Comic Sans MS" w:hAnsi="Comic Sans MS"/>
-          <w:sz w:val="24"/>
-          <w:szCs w:val="24"/>
-        </w:rPr>
-        <w:t xml:space="preserve">&gt; -&gt; </w:t>
-      </w:r>
-      <w:r>
-        <w:rPr>
-          <w:rFonts w:ascii="Comic Sans MS" w:hAnsi="Comic Sans MS"/>
-          <w:b/>
-          <w:bCs/>
-          <w:sz w:val="24"/>
-          <w:szCs w:val="24"/>
-        </w:rPr>
-        <w:t>IF</w:t>
-      </w:r>
-      <w:r>
-        <w:rPr>
-          <w:rFonts w:ascii="Comic Sans MS" w:hAnsi="Comic Sans MS"/>
-          <w:sz w:val="24"/>
-          <w:szCs w:val="24"/>
-        </w:rPr>
-        <w:t xml:space="preserve"> </w:t>
-      </w:r>
-      <w:r>
-        <w:rPr>
-          <w:rFonts w:ascii="Comic Sans MS" w:hAnsi="Comic Sans MS"/>
-          <w:b/>
-          <w:bCs/>
-          <w:sz w:val="24"/>
-          <w:szCs w:val="24"/>
-        </w:rPr>
-        <w:t>LPAR</w:t>
-      </w:r>
-      <w:r>
-        <w:rPr>
-          <w:rFonts w:ascii="Comic Sans MS" w:hAnsi="Comic Sans MS"/>
-          <w:sz w:val="24"/>
-          <w:szCs w:val="24"/>
-        </w:rPr>
-        <w:t xml:space="preserve"> &lt;</w:t>
-      </w:r>
-      <w:r>
-        <w:rPr>
-          <w:rFonts w:ascii="Comic Sans MS" w:hAnsi="Comic Sans MS"/>
-          <w:i/>
-          <w:iCs/>
-          <w:sz w:val="24"/>
-          <w:szCs w:val="24"/>
-        </w:rPr>
-        <w:t>exp</w:t>
-      </w:r>
-      <w:r>
-        <w:rPr>
-          <w:rFonts w:ascii="Comic Sans MS" w:hAnsi="Comic Sans MS"/>
-          <w:sz w:val="24"/>
-          <w:szCs w:val="24"/>
-        </w:rPr>
-        <w:t xml:space="preserve">&gt; </w:t>
-      </w:r>
-      <w:r>
-        <w:rPr>
-          <w:rFonts w:ascii="Comic Sans MS" w:hAnsi="Comic Sans MS"/>
-          <w:b/>
-          <w:bCs/>
-          <w:sz w:val="24"/>
-          <w:szCs w:val="24"/>
-        </w:rPr>
-        <w:t>RPAR</w:t>
-      </w:r>
-      <w:r>
-        <w:rPr>
-          <w:rFonts w:ascii="Comic Sans MS" w:hAnsi="Comic Sans MS"/>
-          <w:sz w:val="24"/>
-          <w:szCs w:val="24"/>
-        </w:rPr>
-        <w:t xml:space="preserve"> &lt;</w:t>
-      </w:r>
-      <w:r>
-        <w:rPr>
-          <w:rFonts w:ascii="Comic Sans MS" w:hAnsi="Comic Sans MS"/>
-          <w:i/>
-          <w:iCs/>
-          <w:sz w:val="24"/>
-          <w:szCs w:val="24"/>
-        </w:rPr>
-        <w:t>statement</w:t>
-      </w:r>
-      <w:r>
-        <w:rPr>
-          <w:rFonts w:ascii="Comic Sans MS" w:hAnsi="Comic Sans MS"/>
-          <w:sz w:val="24"/>
-          <w:szCs w:val="24"/>
-        </w:rPr>
-        <w:t xml:space="preserve">&gt; </w:t>
-      </w:r>
-      <w:r>
-        <w:rPr>
-          <w:rFonts w:ascii="Comic Sans MS" w:hAnsi="Comic Sans MS"/>
-          <w:b/>
-          <w:bCs/>
-          <w:sz w:val="24"/>
-          <w:szCs w:val="24"/>
-        </w:rPr>
-        <w:t>ELSE</w:t>
-      </w:r>
-      <w:r>
-        <w:rPr>
-          <w:rFonts w:ascii="Comic Sans MS" w:hAnsi="Comic Sans MS"/>
-          <w:sz w:val="24"/>
-          <w:szCs w:val="24"/>
-        </w:rPr>
-        <w:t xml:space="preserve"> &lt;</w:t>
-      </w:r>
-      <w:r>
-        <w:rPr>
-          <w:rFonts w:ascii="Comic Sans MS" w:hAnsi="Comic Sans MS"/>
-          <w:i/>
-          <w:iCs/>
-          <w:sz w:val="24"/>
-          <w:szCs w:val="24"/>
-        </w:rPr>
-        <w:t>statement</w:t>
-      </w:r>
-      <w:r>
-        <w:rPr>
-          <w:rFonts w:ascii="Comic Sans MS" w:hAnsi="Comic Sans MS"/>
-          <w:sz w:val="24"/>
-          <w:szCs w:val="24"/>
-        </w:rPr>
-        <w:t>&gt;</w:t>
-      </w:r>
-    </w:p>
-    <w:p>
-      <w:pPr>
-        <w:spacing w:after="0"/>
-        <w:ind w:left="1080"/>
-        <w:rPr>
-          <w:rFonts w:ascii="Comic Sans MS" w:hAnsi="Comic Sans MS"/>
-          <w:sz w:val="24"/>
-          <w:szCs w:val="24"/>
-        </w:rPr>
-      </w:pPr>
-      <w:r>
-        <w:rPr>
-          <w:rFonts w:ascii="Comic Sans MS" w:hAnsi="Comic Sans MS"/>
-          <w:sz w:val="24"/>
-          <w:szCs w:val="24"/>
-        </w:rPr>
-        <w:t>&lt;</w:t>
-      </w:r>
-      <w:r>
-        <w:rPr>
-          <w:rFonts w:ascii="Comic Sans MS" w:hAnsi="Comic Sans MS"/>
-          <w:i/>
-          <w:iCs/>
-          <w:sz w:val="24"/>
-          <w:szCs w:val="24"/>
-        </w:rPr>
-        <w:t>statement</w:t>
-      </w:r>
-      <w:r>
-        <w:rPr>
-          <w:rFonts w:ascii="Comic Sans MS" w:hAnsi="Comic Sans MS"/>
-          <w:sz w:val="24"/>
-          <w:szCs w:val="24"/>
-        </w:rPr>
-        <w:t xml:space="preserve">&gt; -&gt; </w:t>
-      </w:r>
-      <w:r>
-        <w:rPr>
-          <w:rFonts w:ascii="Comic Sans MS" w:hAnsi="Comic Sans MS"/>
-          <w:b/>
-          <w:bCs/>
-          <w:sz w:val="24"/>
-          <w:szCs w:val="24"/>
-        </w:rPr>
-        <w:t>WHILE</w:t>
-      </w:r>
-      <w:r>
-        <w:rPr>
-          <w:rFonts w:ascii="Comic Sans MS" w:hAnsi="Comic Sans MS"/>
-          <w:sz w:val="24"/>
-          <w:szCs w:val="24"/>
-        </w:rPr>
-        <w:t xml:space="preserve"> </w:t>
-      </w:r>
-      <w:r>
-        <w:rPr>
-          <w:rFonts w:ascii="Comic Sans MS" w:hAnsi="Comic Sans MS"/>
-          <w:b/>
-          <w:bCs/>
-          <w:sz w:val="24"/>
-          <w:szCs w:val="24"/>
-        </w:rPr>
-        <w:t>LPAR</w:t>
-      </w:r>
-      <w:r>
-        <w:rPr>
-          <w:rFonts w:ascii="Comic Sans MS" w:hAnsi="Comic Sans MS"/>
-          <w:sz w:val="24"/>
-          <w:szCs w:val="24"/>
-        </w:rPr>
-        <w:t xml:space="preserve"> &lt;exp&gt; RPAR </w:t>
-      </w:r>
-      <w:r>
-        <w:rPr>
-          <w:rFonts w:ascii="Comic Sans MS" w:hAnsi="Comic Sans MS"/>
-          <w:i/>
-          <w:iCs/>
-          <w:sz w:val="24"/>
-          <w:szCs w:val="24"/>
-        </w:rPr>
-        <w:t>&lt;statement&gt;</w:t>
-      </w:r>
-    </w:p>
-    <w:p>
-      <w:pPr>
-        <w:spacing w:after="0"/>
-        <w:ind w:left="1080"/>
-        <w:rPr>
-          <w:rFonts w:ascii="Comic Sans MS" w:hAnsi="Comic Sans MS"/>
-          <w:sz w:val="24"/>
-          <w:szCs w:val="24"/>
-        </w:rPr>
-      </w:pPr>
-      <w:r>
-        <w:rPr>
-          <w:rFonts w:ascii="Comic Sans MS" w:hAnsi="Comic Sans MS"/>
-          <w:sz w:val="24"/>
-          <w:szCs w:val="24"/>
-        </w:rPr>
-        <w:t>&lt;</w:t>
-      </w:r>
-      <w:r>
-        <w:rPr>
-          <w:rFonts w:ascii="Comic Sans MS" w:hAnsi="Comic Sans MS"/>
-          <w:i/>
-          <w:iCs/>
-          <w:sz w:val="24"/>
-          <w:szCs w:val="24"/>
-        </w:rPr>
-        <w:t>statement</w:t>
-      </w:r>
-      <w:r>
-        <w:rPr>
-          <w:rFonts w:ascii="Comic Sans MS" w:hAnsi="Comic Sans MS"/>
-          <w:sz w:val="24"/>
-          <w:szCs w:val="24"/>
-        </w:rPr>
-        <w:t>&gt; -&gt; &lt;</w:t>
-      </w:r>
-      <w:r>
-        <w:rPr>
-          <w:rFonts w:ascii="Comic Sans MS" w:hAnsi="Comic Sans MS"/>
-          <w:i/>
-          <w:iCs/>
-          <w:sz w:val="24"/>
-          <w:szCs w:val="24"/>
-        </w:rPr>
-        <w:t>block</w:t>
-      </w:r>
-      <w:r>
-        <w:rPr>
-          <w:rFonts w:ascii="Comic Sans MS" w:hAnsi="Comic Sans MS"/>
-          <w:sz w:val="24"/>
-          <w:szCs w:val="24"/>
-        </w:rPr>
-        <w:t>&gt;</w:t>
-      </w:r>
-    </w:p>
-    <w:p>
-      <w:pPr>
-        <w:spacing w:after="0"/>
-        <w:ind w:left="1080"/>
-        <w:rPr>
-          <w:rFonts w:ascii="Comic Sans MS" w:hAnsi="Comic Sans MS"/>
-          <w:color w:val="FF0000"/>
-          <w:sz w:val="24"/>
-          <w:szCs w:val="24"/>
-        </w:rPr>
-      </w:pPr>
-      <w:r>
-        <w:rPr>
-          <w:rFonts w:ascii="Comic Sans MS" w:hAnsi="Comic Sans MS"/>
-          <w:color w:val="FF0000"/>
-          <w:sz w:val="24"/>
-          <w:szCs w:val="24"/>
-        </w:rPr>
-        <w:t>&lt;</w:t>
-      </w:r>
-      <w:r>
-        <w:rPr>
-          <w:rFonts w:ascii="Comic Sans MS" w:hAnsi="Comic Sans MS"/>
-          <w:i/>
-          <w:iCs/>
-          <w:color w:val="FF0000"/>
-          <w:sz w:val="24"/>
-          <w:szCs w:val="24"/>
-        </w:rPr>
-        <w:t>lexp</w:t>
-      </w:r>
-      <w:r>
-        <w:rPr>
-          <w:rFonts w:ascii="Comic Sans MS" w:hAnsi="Comic Sans MS"/>
-          <w:color w:val="FF0000"/>
-          <w:sz w:val="24"/>
-          <w:szCs w:val="24"/>
-        </w:rPr>
-        <w:t>&gt; -&gt; &lt;</w:t>
-      </w:r>
-      <w:r>
-        <w:rPr>
-          <w:rFonts w:ascii="Comic Sans MS" w:hAnsi="Comic Sans MS"/>
-          <w:i/>
-          <w:iCs/>
-          <w:color w:val="FF0000"/>
-          <w:sz w:val="24"/>
-          <w:szCs w:val="24"/>
-        </w:rPr>
-        <w:t>var</w:t>
-      </w:r>
-      <w:r>
-        <w:rPr>
-          <w:rFonts w:ascii="Comic Sans MS" w:hAnsi="Comic Sans MS"/>
-          <w:color w:val="FF0000"/>
-          <w:sz w:val="24"/>
-          <w:szCs w:val="24"/>
-        </w:rPr>
-        <w:t>&gt;</w:t>
-      </w:r>
-      <w:r>
-        <w:rPr>
-          <w:rFonts w:ascii="Comic Sans MS" w:hAnsi="Comic Sans MS"/>
-          <w:color w:val="FF0000"/>
-          <w:sz w:val="24"/>
-          <w:szCs w:val="24"/>
-        </w:rPr>
-        <w:t xml:space="preserve"> &lt;</w:t>
-      </w:r>
-      <w:r>
-        <w:rPr>
-          <w:rFonts w:ascii="Comic Sans MS" w:hAnsi="Comic Sans MS"/>
-          <w:i/>
-          <w:iCs/>
-          <w:color w:val="FF0000"/>
-          <w:sz w:val="24"/>
-          <w:szCs w:val="24"/>
-        </w:rPr>
-        <w:t>type2</w:t>
-      </w:r>
-      <w:r>
-        <w:rPr>
-          <w:rFonts w:ascii="Comic Sans MS" w:hAnsi="Comic Sans MS"/>
-          <w:color w:val="FF0000"/>
-          <w:sz w:val="24"/>
-          <w:szCs w:val="24"/>
-        </w:rPr>
-        <w:t>&gt;</w:t>
-      </w:r>
-    </w:p>
-    <w:p>
-      <w:pPr>
-        <w:spacing w:after="0"/>
-        <w:ind w:left="1080"/>
-        <w:rPr>
-          <w:rFonts w:ascii="Comic Sans MS" w:hAnsi="Comic Sans MS"/>
-          <w:color w:val="FF0000"/>
-          <w:sz w:val="24"/>
-          <w:szCs w:val="24"/>
-        </w:rPr>
-      </w:pPr>
-      <w:r>
-        <w:rPr>
-          <w:rFonts w:ascii="Comic Sans MS" w:hAnsi="Comic Sans MS"/>
-          <w:color w:val="FF0000"/>
-          <w:sz w:val="24"/>
-          <w:szCs w:val="24"/>
-        </w:rPr>
-        <w:t>&lt;</w:t>
-      </w:r>
-      <w:r>
-        <w:rPr>
-          <w:rFonts w:ascii="Comic Sans MS" w:hAnsi="Comic Sans MS"/>
-          <w:i/>
-          <w:iCs/>
-          <w:color w:val="FF0000"/>
-          <w:sz w:val="24"/>
-          <w:szCs w:val="24"/>
-        </w:rPr>
-        <w:t>type2</w:t>
-      </w:r>
-      <w:r>
-        <w:rPr>
-          <w:rFonts w:ascii="Comic Sans MS" w:hAnsi="Comic Sans MS"/>
-          <w:color w:val="FF0000"/>
-          <w:sz w:val="24"/>
-          <w:szCs w:val="24"/>
-        </w:rPr>
-        <w:t xml:space="preserve">&gt; -&gt;  </w:t>
-      </w:r>
-      <w:r>
-        <w:rPr>
-          <w:rFonts w:ascii="Comic Sans MS" w:hAnsi="Comic Sans MS"/>
-          <w:b/>
-          <w:bCs/>
-          <w:color w:val="FF0000"/>
-          <w:sz w:val="24"/>
-          <w:szCs w:val="24"/>
-        </w:rPr>
-        <w:t>LBRACK</w:t>
-      </w:r>
-      <w:r>
-        <w:rPr>
-          <w:rFonts w:ascii="Comic Sans MS" w:hAnsi="Comic Sans MS"/>
-          <w:color w:val="FF0000"/>
-          <w:sz w:val="24"/>
-          <w:szCs w:val="24"/>
-        </w:rPr>
-        <w:t xml:space="preserve"> &lt;</w:t>
-      </w:r>
-      <w:r>
-        <w:rPr>
-          <w:rFonts w:ascii="Comic Sans MS" w:hAnsi="Comic Sans MS"/>
-          <w:i/>
-          <w:iCs/>
-          <w:color w:val="FF0000"/>
-          <w:sz w:val="24"/>
-          <w:szCs w:val="24"/>
-        </w:rPr>
-        <w:t>exp</w:t>
-      </w:r>
-      <w:r>
-        <w:rPr>
-          <w:rFonts w:ascii="Comic Sans MS" w:hAnsi="Comic Sans MS"/>
-          <w:color w:val="FF0000"/>
-          <w:sz w:val="24"/>
-          <w:szCs w:val="24"/>
-        </w:rPr>
-        <w:t xml:space="preserve">&gt; </w:t>
-      </w:r>
-      <w:r>
-        <w:rPr>
-          <w:rFonts w:ascii="Comic Sans MS" w:hAnsi="Comic Sans MS"/>
-          <w:b/>
-          <w:bCs/>
-          <w:color w:val="FF0000"/>
-          <w:sz w:val="24"/>
-          <w:szCs w:val="24"/>
-        </w:rPr>
-        <w:t>RBRACK</w:t>
-      </w:r>
-      <w:r>
-        <w:rPr>
-          <w:rFonts w:ascii="Comic Sans MS" w:hAnsi="Comic Sans MS"/>
-          <w:i/>
-          <w:iCs/>
-          <w:color w:val="FF0000"/>
-          <w:sz w:val="24"/>
-          <w:szCs w:val="24"/>
-        </w:rPr>
-        <w:t xml:space="preserve"> &lt;type2&gt;</w:t>
-      </w:r>
-    </w:p>
-    <w:p>
-      <w:pPr>
-        <w:spacing w:after="0"/>
-        <w:ind w:left="1080"/>
-        <w:rPr>
-          <w:rFonts w:ascii="Comic Sans MS" w:hAnsi="Comic Sans MS"/>
-          <w:color w:val="FF0000"/>
-          <w:sz w:val="24"/>
-          <w:szCs w:val="24"/>
-        </w:rPr>
-      </w:pPr>
-      <w:r>
-        <w:rPr>
-          <w:rFonts w:ascii="Comic Sans MS" w:hAnsi="Comic Sans MS"/>
-          <w:sz w:val="24"/>
-          <w:szCs w:val="24"/>
-        </w:rPr>
-        <w:t>&lt;</w:t>
-      </w:r>
-      <w:r>
-        <w:rPr>
-          <w:rFonts w:ascii="Comic Sans MS" w:hAnsi="Comic Sans MS"/>
-          <w:i/>
-          <w:iCs/>
-          <w:sz w:val="24"/>
-          <w:szCs w:val="24"/>
-        </w:rPr>
-        <w:t>exp</w:t>
-      </w:r>
-      <w:r>
-        <w:rPr>
-          <w:rFonts w:ascii="Comic Sans MS" w:hAnsi="Comic Sans MS"/>
-          <w:sz w:val="24"/>
-          <w:szCs w:val="24"/>
-        </w:rPr>
-        <w:t>&gt; -&gt; &lt;</w:t>
-      </w:r>
-      <w:r>
-        <w:rPr>
-          <w:rFonts w:ascii="Comic Sans MS" w:hAnsi="Comic Sans MS"/>
-          <w:i/>
-          <w:iCs/>
-          <w:sz w:val="24"/>
-          <w:szCs w:val="24"/>
-        </w:rPr>
-        <w:t>lexp</w:t>
-      </w:r>
-      <w:r>
-        <w:rPr>
-          <w:rFonts w:ascii="Comic Sans MS" w:hAnsi="Comic Sans MS"/>
-          <w:sz w:val="24"/>
-          <w:szCs w:val="24"/>
-        </w:rPr>
-        <w:t>&gt;</w:t>
-      </w:r>
-    </w:p>
-    <w:p>
-      <w:pPr>
-        <w:spacing w:after="0"/>
-        <w:ind w:left="1080"/>
-        <w:rPr>
-          <w:rFonts w:ascii="Comic Sans MS" w:hAnsi="Comic Sans MS"/>
-          <w:color w:val="FF0000"/>
-          <w:sz w:val="24"/>
-          <w:szCs w:val="24"/>
-        </w:rPr>
-      </w:pPr>
-      <w:r>
-        <w:rPr>
-          <w:rFonts w:ascii="Comic Sans MS" w:hAnsi="Comic Sans MS"/>
-          <w:color w:val="FF0000"/>
-          <w:sz w:val="24"/>
-          <w:szCs w:val="24"/>
-        </w:rPr>
-        <w:t>&lt;</w:t>
-      </w:r>
-      <w:r>
-        <w:rPr>
-          <w:rFonts w:ascii="Comic Sans MS" w:hAnsi="Comic Sans MS"/>
-          <w:i/>
-          <w:iCs/>
-          <w:color w:val="FF0000"/>
-          <w:sz w:val="24"/>
-          <w:szCs w:val="24"/>
-        </w:rPr>
-        <w:t>exp</w:t>
-      </w:r>
-      <w:r>
-        <w:rPr>
-          <w:rFonts w:ascii="Comic Sans MS" w:hAnsi="Comic Sans MS"/>
-          <w:color w:val="FF0000"/>
-          <w:sz w:val="24"/>
-          <w:szCs w:val="24"/>
-        </w:rPr>
-        <w:t>&gt; -&gt;</w:t>
-      </w:r>
-      <w:r>
-        <w:rPr>
-          <w:rFonts w:ascii="Comic Sans MS" w:hAnsi="Comic Sans MS"/>
-          <w:color w:val="FF0000"/>
-          <w:sz w:val="24"/>
-          <w:szCs w:val="24"/>
-        </w:rPr>
-        <w:t xml:space="preserve"> </w:t>
-      </w:r>
-      <w:r>
-        <w:rPr>
-          <w:rFonts w:ascii="Comic Sans MS" w:hAnsi="Comic Sans MS"/>
-          <w:color w:val="FF0000"/>
-          <w:sz w:val="24"/>
-          <w:szCs w:val="24"/>
-        </w:rPr>
-        <w:t>&lt;</w:t>
-      </w:r>
-      <w:r>
-        <w:rPr>
-          <w:rFonts w:ascii="Comic Sans MS" w:hAnsi="Comic Sans MS"/>
-          <w:i/>
-          <w:iCs/>
-          <w:color w:val="FF0000"/>
-          <w:sz w:val="24"/>
-          <w:szCs w:val="24"/>
-        </w:rPr>
-        <w:t>binop</w:t>
-      </w:r>
-      <w:r>
-        <w:rPr>
-          <w:rFonts w:ascii="Comic Sans MS" w:hAnsi="Comic Sans MS"/>
-          <w:i/>
-          <w:iCs/>
-          <w:color w:val="FF0000"/>
-          <w:sz w:val="24"/>
-          <w:szCs w:val="24"/>
-        </w:rPr>
-        <w:t>2</w:t>
-      </w:r>
-      <w:r>
-        <w:rPr>
-          <w:rFonts w:ascii="Comic Sans MS" w:hAnsi="Comic Sans MS"/>
-          <w:color w:val="FF0000"/>
-          <w:sz w:val="24"/>
-          <w:szCs w:val="24"/>
-        </w:rPr>
-        <w:t>&gt; &lt;</w:t>
-      </w:r>
-      <w:r>
-        <w:rPr>
-          <w:rFonts w:ascii="Comic Sans MS" w:hAnsi="Comic Sans MS"/>
-          <w:i/>
-          <w:iCs/>
-          <w:color w:val="FF0000"/>
-          <w:sz w:val="24"/>
-          <w:szCs w:val="24"/>
-        </w:rPr>
-        <w:t>exp</w:t>
-      </w:r>
-      <w:r>
-        <w:rPr>
-          <w:rFonts w:ascii="Comic Sans MS" w:hAnsi="Comic Sans MS"/>
-          <w:color w:val="FF0000"/>
-          <w:sz w:val="24"/>
-          <w:szCs w:val="24"/>
-        </w:rPr>
-        <w:t>&gt;</w:t>
-      </w:r>
-    </w:p>
-    <w:p>
-      <w:pPr>
-        <w:spacing w:after="0"/>
-        <w:ind w:left="1080"/>
-        <w:rPr>
-          <w:rFonts w:ascii="Comic Sans MS" w:hAnsi="Comic Sans MS"/>
-          <w:sz w:val="24"/>
-          <w:szCs w:val="24"/>
-        </w:rPr>
-      </w:pPr>
-      <w:r>
-        <w:rPr>
-          <w:rFonts w:ascii="Comic Sans MS" w:hAnsi="Comic Sans MS"/>
-          <w:sz w:val="24"/>
-          <w:szCs w:val="24"/>
-        </w:rPr>
-        <w:t>&lt;</w:t>
-      </w:r>
-      <w:r>
-        <w:rPr>
-          <w:rFonts w:ascii="Comic Sans MS" w:hAnsi="Comic Sans MS"/>
-          <w:i/>
-          <w:iCs/>
-          <w:sz w:val="24"/>
-          <w:szCs w:val="24"/>
-        </w:rPr>
-        <w:t>exp</w:t>
-      </w:r>
-      <w:r>
-        <w:rPr>
-          <w:rFonts w:ascii="Comic Sans MS" w:hAnsi="Comic Sans MS"/>
-          <w:sz w:val="24"/>
-          <w:szCs w:val="24"/>
-        </w:rPr>
-        <w:t>&gt; -&gt; &lt;</w:t>
-      </w:r>
-      <w:r>
-        <w:rPr>
-          <w:rFonts w:ascii="Comic Sans MS" w:hAnsi="Comic Sans MS"/>
-          <w:i/>
-          <w:iCs/>
-          <w:sz w:val="24"/>
-          <w:szCs w:val="24"/>
-        </w:rPr>
-        <w:t>unop</w:t>
-      </w:r>
-      <w:r>
-        <w:rPr>
-          <w:rFonts w:ascii="Comic Sans MS" w:hAnsi="Comic Sans MS"/>
-          <w:sz w:val="24"/>
-          <w:szCs w:val="24"/>
-        </w:rPr>
-        <w:t>&gt; &lt;</w:t>
-      </w:r>
-      <w:r>
-        <w:rPr>
-          <w:rFonts w:ascii="Comic Sans MS" w:hAnsi="Comic Sans MS"/>
-          <w:i/>
-          <w:iCs/>
-          <w:sz w:val="24"/>
-          <w:szCs w:val="24"/>
-        </w:rPr>
-        <w:t>exp</w:t>
-      </w:r>
-      <w:r>
-        <w:rPr>
-          <w:rFonts w:ascii="Comic Sans MS" w:hAnsi="Comic Sans MS"/>
-          <w:sz w:val="24"/>
-          <w:szCs w:val="24"/>
-        </w:rPr>
-        <w:t>&gt;</w:t>
+          <w:i/>
+          <w:iCs/>
+          <w:color w:val="FF0000"/>
+          <w:sz w:val="24"/>
+          <w:szCs w:val="24"/>
+        </w:rPr>
+      </w:pPr>
+      <w:r>
+        <w:rPr>
+          <w:rFonts w:ascii="Comic Sans MS" w:hAnsi="Comic Sans MS"/>
+          <w:i/>
+          <w:iCs/>
+          <w:color w:val="FF0000"/>
+          <w:sz w:val="24"/>
+          <w:szCs w:val="24"/>
+        </w:rPr>
+        <w:t>&lt;exp&gt; -&gt; &lt;exp2&gt;</w:t>
       </w:r>
     </w:p>
     <w:p>
@@ -9882,6 +9853,7 @@
         <w:ind w:left="1080"/>
         <w:rPr>
           <w:rFonts w:ascii="Comic Sans MS" w:hAnsi="Comic Sans MS"/>
+          <w:color w:val="FF0000"/>
           <w:sz w:val="24"/>
           <w:szCs w:val="24"/>
         </w:rPr>
@@ -9963,18 +9935,633 @@
       <w:r>
         <w:rPr>
           <w:rFonts w:ascii="Comic Sans MS" w:hAnsi="Comic Sans MS"/>
-          <w:i/>
-          <w:iCs/>
-          <w:color w:val="FF0000"/>
-          <w:sz w:val="24"/>
-          <w:szCs w:val="24"/>
-        </w:rPr>
-        <w:t>&lt;binop2&gt;</w:t>
-      </w:r>
-      <w:r>
-        <w:rPr>
-          <w:rFonts w:ascii="Comic Sans MS" w:hAnsi="Comic Sans MS"/>
-          <w:color w:val="FF0000"/>
+          <w:color w:val="FF0000"/>
+          <w:sz w:val="24"/>
+          <w:szCs w:val="24"/>
+        </w:rPr>
+        <w:t>&lt;</w:t>
+      </w:r>
+      <w:r>
+        <w:rPr>
+          <w:rFonts w:ascii="Comic Sans MS" w:hAnsi="Comic Sans MS"/>
+          <w:i/>
+          <w:iCs/>
+          <w:color w:val="FF0000"/>
+          <w:sz w:val="24"/>
+          <w:szCs w:val="24"/>
+        </w:rPr>
+        <w:t>exp2</w:t>
+      </w:r>
+      <w:r>
+        <w:rPr>
+          <w:rFonts w:ascii="Comic Sans MS" w:hAnsi="Comic Sans MS"/>
+          <w:color w:val="FF0000"/>
+          <w:sz w:val="24"/>
+          <w:szCs w:val="24"/>
+        </w:rPr>
+        <w:t>&gt; -&gt; &lt;</w:t>
+      </w:r>
+      <w:r>
+        <w:rPr>
+          <w:rFonts w:ascii="Comic Sans MS" w:hAnsi="Comic Sans MS"/>
+          <w:i/>
+          <w:iCs/>
+          <w:color w:val="FF0000"/>
+          <w:sz w:val="24"/>
+          <w:szCs w:val="24"/>
+        </w:rPr>
+        <w:t>lexp</w:t>
+      </w:r>
+      <w:r>
+        <w:rPr>
+          <w:rFonts w:ascii="Comic Sans MS" w:hAnsi="Comic Sans MS"/>
+          <w:color w:val="FF0000"/>
+          <w:sz w:val="24"/>
+          <w:szCs w:val="24"/>
+        </w:rPr>
+        <w:t>&gt;</w:t>
+      </w:r>
+    </w:p>
+    <w:p>
+      <w:pPr>
+        <w:spacing w:after="0"/>
+        <w:ind w:left="1080"/>
+        <w:rPr>
+          <w:rFonts w:ascii="Comic Sans MS" w:hAnsi="Comic Sans MS"/>
+          <w:color w:val="FF0000"/>
+          <w:sz w:val="24"/>
+          <w:szCs w:val="24"/>
+        </w:rPr>
+      </w:pPr>
+      <w:r>
+        <w:rPr>
+          <w:rFonts w:ascii="Comic Sans MS" w:hAnsi="Comic Sans MS"/>
+          <w:color w:val="FF0000"/>
+          <w:sz w:val="24"/>
+          <w:szCs w:val="24"/>
+        </w:rPr>
+        <w:t>&lt;</w:t>
+      </w:r>
+      <w:r>
+        <w:rPr>
+          <w:rFonts w:ascii="Comic Sans MS" w:hAnsi="Comic Sans MS"/>
+          <w:i/>
+          <w:iCs/>
+          <w:color w:val="FF0000"/>
+          <w:sz w:val="24"/>
+          <w:szCs w:val="24"/>
+        </w:rPr>
+        <w:t>exp</w:t>
+      </w:r>
+      <w:r>
+        <w:rPr>
+          <w:rFonts w:ascii="Comic Sans MS" w:hAnsi="Comic Sans MS"/>
+          <w:i/>
+          <w:iCs/>
+          <w:color w:val="FF0000"/>
+          <w:sz w:val="24"/>
+          <w:szCs w:val="24"/>
+        </w:rPr>
+        <w:t>2</w:t>
+      </w:r>
+      <w:r>
+        <w:rPr>
+          <w:rFonts w:ascii="Comic Sans MS" w:hAnsi="Comic Sans MS"/>
+          <w:color w:val="FF0000"/>
+          <w:sz w:val="24"/>
+          <w:szCs w:val="24"/>
+        </w:rPr>
+        <w:t>&gt; -&gt; &lt;</w:t>
+      </w:r>
+      <w:r>
+        <w:rPr>
+          <w:rFonts w:ascii="Comic Sans MS" w:hAnsi="Comic Sans MS"/>
+          <w:i/>
+          <w:iCs/>
+          <w:color w:val="FF0000"/>
+          <w:sz w:val="24"/>
+          <w:szCs w:val="24"/>
+        </w:rPr>
+        <w:t>binop</w:t>
+      </w:r>
+      <w:r>
+        <w:rPr>
+          <w:rFonts w:ascii="Comic Sans MS" w:hAnsi="Comic Sans MS"/>
+          <w:color w:val="FF0000"/>
+          <w:sz w:val="24"/>
+          <w:szCs w:val="24"/>
+        </w:rPr>
+        <w:t>&gt; &lt;</w:t>
+      </w:r>
+      <w:r>
+        <w:rPr>
+          <w:rFonts w:ascii="Comic Sans MS" w:hAnsi="Comic Sans MS"/>
+          <w:i/>
+          <w:iCs/>
+          <w:color w:val="FF0000"/>
+          <w:sz w:val="24"/>
+          <w:szCs w:val="24"/>
+        </w:rPr>
+        <w:t>exp</w:t>
+      </w:r>
+      <w:r>
+        <w:rPr>
+          <w:rFonts w:ascii="Comic Sans MS" w:hAnsi="Comic Sans MS"/>
+          <w:color w:val="FF0000"/>
+          <w:sz w:val="24"/>
+          <w:szCs w:val="24"/>
+        </w:rPr>
+        <w:t>&gt;</w:t>
+      </w:r>
+    </w:p>
+    <w:p>
+      <w:pPr>
+        <w:spacing w:after="0"/>
+        <w:ind w:left="1080"/>
+        <w:rPr>
+          <w:rFonts w:ascii="Comic Sans MS" w:hAnsi="Comic Sans MS"/>
+          <w:color w:val="FF0000"/>
+          <w:sz w:val="24"/>
+          <w:szCs w:val="24"/>
+        </w:rPr>
+      </w:pPr>
+      <w:r>
+        <w:rPr>
+          <w:rFonts w:ascii="Comic Sans MS" w:hAnsi="Comic Sans MS"/>
+          <w:color w:val="FF0000"/>
+          <w:sz w:val="24"/>
+          <w:szCs w:val="24"/>
+        </w:rPr>
+        <w:t>&lt;</w:t>
+      </w:r>
+      <w:r>
+        <w:rPr>
+          <w:rFonts w:ascii="Comic Sans MS" w:hAnsi="Comic Sans MS"/>
+          <w:i/>
+          <w:iCs/>
+          <w:color w:val="FF0000"/>
+          <w:sz w:val="24"/>
+          <w:szCs w:val="24"/>
+        </w:rPr>
+        <w:t>exp2</w:t>
+      </w:r>
+      <w:r>
+        <w:rPr>
+          <w:rFonts w:ascii="Comic Sans MS" w:hAnsi="Comic Sans MS"/>
+          <w:color w:val="FF0000"/>
+          <w:sz w:val="24"/>
+          <w:szCs w:val="24"/>
+        </w:rPr>
+        <w:t>&gt; -&gt; &lt;</w:t>
+      </w:r>
+      <w:r>
+        <w:rPr>
+          <w:rFonts w:ascii="Comic Sans MS" w:hAnsi="Comic Sans MS"/>
+          <w:i/>
+          <w:iCs/>
+          <w:color w:val="FF0000"/>
+          <w:sz w:val="24"/>
+          <w:szCs w:val="24"/>
+        </w:rPr>
+        <w:t>unop</w:t>
+      </w:r>
+      <w:r>
+        <w:rPr>
+          <w:rFonts w:ascii="Comic Sans MS" w:hAnsi="Comic Sans MS"/>
+          <w:color w:val="FF0000"/>
+          <w:sz w:val="24"/>
+          <w:szCs w:val="24"/>
+        </w:rPr>
+        <w:t>&gt; &lt;</w:t>
+      </w:r>
+      <w:r>
+        <w:rPr>
+          <w:rFonts w:ascii="Comic Sans MS" w:hAnsi="Comic Sans MS"/>
+          <w:i/>
+          <w:iCs/>
+          <w:color w:val="FF0000"/>
+          <w:sz w:val="24"/>
+          <w:szCs w:val="24"/>
+        </w:rPr>
+        <w:t>exp</w:t>
+      </w:r>
+      <w:r>
+        <w:rPr>
+          <w:rFonts w:ascii="Comic Sans MS" w:hAnsi="Comic Sans MS"/>
+          <w:color w:val="FF0000"/>
+          <w:sz w:val="24"/>
+          <w:szCs w:val="24"/>
+        </w:rPr>
+        <w:t>&gt;</w:t>
+      </w:r>
+    </w:p>
+    <w:p>
+      <w:pPr>
+        <w:spacing w:after="0"/>
+        <w:ind w:left="1080"/>
+        <w:rPr>
+          <w:rFonts w:ascii="Comic Sans MS" w:hAnsi="Comic Sans MS"/>
+          <w:sz w:val="24"/>
+          <w:szCs w:val="24"/>
+        </w:rPr>
+      </w:pPr>
+      <w:r>
+        <w:rPr>
+          <w:rFonts w:ascii="Comic Sans MS" w:hAnsi="Comic Sans MS"/>
+          <w:sz w:val="24"/>
+          <w:szCs w:val="24"/>
+        </w:rPr>
+        <w:t>&lt;</w:t>
+      </w:r>
+      <w:r>
+        <w:rPr>
+          <w:rFonts w:ascii="Comic Sans MS" w:hAnsi="Comic Sans MS"/>
+          <w:i/>
+          <w:iCs/>
+          <w:sz w:val="24"/>
+          <w:szCs w:val="24"/>
+        </w:rPr>
+        <w:t>binop</w:t>
+      </w:r>
+      <w:r>
+        <w:rPr>
+          <w:rFonts w:ascii="Comic Sans MS" w:hAnsi="Comic Sans MS"/>
+          <w:sz w:val="24"/>
+          <w:szCs w:val="24"/>
+        </w:rPr>
+        <w:t xml:space="preserve">&gt; -&gt; </w:t>
+      </w:r>
+      <w:r>
+        <w:rPr>
+          <w:rFonts w:ascii="Comic Sans MS" w:hAnsi="Comic Sans MS"/>
+          <w:b/>
+          <w:bCs/>
+          <w:sz w:val="24"/>
+          <w:szCs w:val="24"/>
+        </w:rPr>
+        <w:t>PLUS</w:t>
+      </w:r>
+    </w:p>
+    <w:p>
+      <w:pPr>
+        <w:spacing w:after="0"/>
+        <w:ind w:left="1080"/>
+        <w:rPr>
+          <w:rFonts w:ascii="Comic Sans MS" w:hAnsi="Comic Sans MS"/>
+          <w:sz w:val="24"/>
+          <w:szCs w:val="24"/>
+        </w:rPr>
+      </w:pPr>
+      <w:r>
+        <w:rPr>
+          <w:rFonts w:ascii="Comic Sans MS" w:hAnsi="Comic Sans MS"/>
+          <w:sz w:val="24"/>
+          <w:szCs w:val="24"/>
+        </w:rPr>
+        <w:t>&lt;</w:t>
+      </w:r>
+      <w:r>
+        <w:rPr>
+          <w:rFonts w:ascii="Comic Sans MS" w:hAnsi="Comic Sans MS"/>
+          <w:i/>
+          <w:iCs/>
+          <w:sz w:val="24"/>
+          <w:szCs w:val="24"/>
+        </w:rPr>
+        <w:t>binop</w:t>
+      </w:r>
+      <w:r>
+        <w:rPr>
+          <w:rFonts w:ascii="Comic Sans MS" w:hAnsi="Comic Sans MS"/>
+          <w:sz w:val="24"/>
+          <w:szCs w:val="24"/>
+        </w:rPr>
+        <w:t xml:space="preserve">&gt; -&gt; </w:t>
+      </w:r>
+      <w:r>
+        <w:rPr>
+          <w:rFonts w:ascii="Comic Sans MS" w:hAnsi="Comic Sans MS"/>
+          <w:b/>
+          <w:bCs/>
+          <w:sz w:val="24"/>
+          <w:szCs w:val="24"/>
+        </w:rPr>
+        <w:t>MINUS</w:t>
+      </w:r>
+    </w:p>
+    <w:p>
+      <w:pPr>
+        <w:spacing w:after="0"/>
+        <w:ind w:left="1080"/>
+        <w:rPr>
+          <w:rFonts w:ascii="Comic Sans MS" w:hAnsi="Comic Sans MS"/>
+          <w:sz w:val="24"/>
+          <w:szCs w:val="24"/>
+        </w:rPr>
+      </w:pPr>
+      <w:r>
+        <w:rPr>
+          <w:rFonts w:ascii="Comic Sans MS" w:hAnsi="Comic Sans MS"/>
+          <w:sz w:val="24"/>
+          <w:szCs w:val="24"/>
+        </w:rPr>
+        <w:t>&lt;</w:t>
+      </w:r>
+      <w:r>
+        <w:rPr>
+          <w:rFonts w:ascii="Comic Sans MS" w:hAnsi="Comic Sans MS"/>
+          <w:i/>
+          <w:iCs/>
+          <w:sz w:val="24"/>
+          <w:szCs w:val="24"/>
+        </w:rPr>
+        <w:t>binop</w:t>
+      </w:r>
+      <w:r>
+        <w:rPr>
+          <w:rFonts w:ascii="Comic Sans MS" w:hAnsi="Comic Sans MS"/>
+          <w:sz w:val="24"/>
+          <w:szCs w:val="24"/>
+        </w:rPr>
+        <w:t xml:space="preserve">&gt; -&gt; </w:t>
+      </w:r>
+      <w:r>
+        <w:rPr>
+          <w:rFonts w:ascii="Comic Sans MS" w:hAnsi="Comic Sans MS"/>
+          <w:b/>
+          <w:bCs/>
+          <w:sz w:val="24"/>
+          <w:szCs w:val="24"/>
+        </w:rPr>
+        <w:t>TIMES</w:t>
+      </w:r>
+    </w:p>
+    <w:p>
+      <w:pPr>
+        <w:spacing w:after="0"/>
+        <w:ind w:left="1080"/>
+        <w:rPr>
+          <w:rFonts w:ascii="Comic Sans MS" w:hAnsi="Comic Sans MS"/>
+          <w:sz w:val="24"/>
+          <w:szCs w:val="24"/>
+        </w:rPr>
+      </w:pPr>
+      <w:r>
+        <w:rPr>
+          <w:rFonts w:ascii="Comic Sans MS" w:hAnsi="Comic Sans MS"/>
+          <w:sz w:val="24"/>
+          <w:szCs w:val="24"/>
+        </w:rPr>
+        <w:t>&lt;</w:t>
+      </w:r>
+      <w:r>
+        <w:rPr>
+          <w:rFonts w:ascii="Comic Sans MS" w:hAnsi="Comic Sans MS"/>
+          <w:i/>
+          <w:iCs/>
+          <w:sz w:val="24"/>
+          <w:szCs w:val="24"/>
+        </w:rPr>
+        <w:t>binop</w:t>
+      </w:r>
+      <w:r>
+        <w:rPr>
+          <w:rFonts w:ascii="Comic Sans MS" w:hAnsi="Comic Sans MS"/>
+          <w:sz w:val="24"/>
+          <w:szCs w:val="24"/>
+        </w:rPr>
+        <w:t xml:space="preserve">&gt; -&gt; </w:t>
+      </w:r>
+      <w:r>
+        <w:rPr>
+          <w:rFonts w:ascii="Comic Sans MS" w:hAnsi="Comic Sans MS"/>
+          <w:b/>
+          <w:bCs/>
+          <w:sz w:val="24"/>
+          <w:szCs w:val="24"/>
+        </w:rPr>
+        <w:t>DIVIDE</w:t>
+      </w:r>
+    </w:p>
+    <w:p>
+      <w:pPr>
+        <w:spacing w:after="0"/>
+        <w:ind w:left="1080"/>
+        <w:rPr>
+          <w:rFonts w:ascii="Comic Sans MS" w:hAnsi="Comic Sans MS"/>
+          <w:sz w:val="24"/>
+          <w:szCs w:val="24"/>
+        </w:rPr>
+      </w:pPr>
+      <w:r>
+        <w:rPr>
+          <w:rFonts w:ascii="Comic Sans MS" w:hAnsi="Comic Sans MS"/>
+          <w:sz w:val="24"/>
+          <w:szCs w:val="24"/>
+        </w:rPr>
+        <w:t>&lt;</w:t>
+      </w:r>
+      <w:r>
+        <w:rPr>
+          <w:rFonts w:ascii="Comic Sans MS" w:hAnsi="Comic Sans MS"/>
+          <w:i/>
+          <w:iCs/>
+          <w:sz w:val="24"/>
+          <w:szCs w:val="24"/>
+        </w:rPr>
+        <w:t>binop</w:t>
+      </w:r>
+      <w:r>
+        <w:rPr>
+          <w:rFonts w:ascii="Comic Sans MS" w:hAnsi="Comic Sans MS"/>
+          <w:sz w:val="24"/>
+          <w:szCs w:val="24"/>
+        </w:rPr>
+        <w:t xml:space="preserve">&gt; -&gt; </w:t>
+      </w:r>
+      <w:r>
+        <w:rPr>
+          <w:rFonts w:ascii="Comic Sans MS" w:hAnsi="Comic Sans MS"/>
+          <w:b/>
+          <w:bCs/>
+          <w:sz w:val="24"/>
+          <w:szCs w:val="24"/>
+        </w:rPr>
+        <w:t>EQUAL</w:t>
+      </w:r>
+    </w:p>
+    <w:p>
+      <w:pPr>
+        <w:spacing w:after="0"/>
+        <w:ind w:left="1080"/>
+        <w:rPr>
+          <w:rFonts w:ascii="Comic Sans MS" w:hAnsi="Comic Sans MS"/>
+          <w:sz w:val="24"/>
+          <w:szCs w:val="24"/>
+        </w:rPr>
+      </w:pPr>
+      <w:r>
+        <w:rPr>
+          <w:rFonts w:ascii="Comic Sans MS" w:hAnsi="Comic Sans MS"/>
+          <w:sz w:val="24"/>
+          <w:szCs w:val="24"/>
+        </w:rPr>
+        <w:t>&lt;</w:t>
+      </w:r>
+      <w:r>
+        <w:rPr>
+          <w:rFonts w:ascii="Comic Sans MS" w:hAnsi="Comic Sans MS"/>
+          <w:i/>
+          <w:iCs/>
+          <w:sz w:val="24"/>
+          <w:szCs w:val="24"/>
+        </w:rPr>
+        <w:t>binop</w:t>
+      </w:r>
+      <w:r>
+        <w:rPr>
+          <w:rFonts w:ascii="Comic Sans MS" w:hAnsi="Comic Sans MS"/>
+          <w:sz w:val="24"/>
+          <w:szCs w:val="24"/>
+        </w:rPr>
+        <w:t xml:space="preserve">&gt; -&gt; </w:t>
+      </w:r>
+      <w:r>
+        <w:rPr>
+          <w:rFonts w:ascii="Comic Sans MS" w:hAnsi="Comic Sans MS"/>
+          <w:b/>
+          <w:bCs/>
+          <w:sz w:val="24"/>
+          <w:szCs w:val="24"/>
+        </w:rPr>
+        <w:t>NEQUAL</w:t>
+      </w:r>
+    </w:p>
+    <w:p>
+      <w:pPr>
+        <w:spacing w:after="0"/>
+        <w:ind w:left="1080"/>
+        <w:rPr>
+          <w:rFonts w:ascii="Comic Sans MS" w:hAnsi="Comic Sans MS"/>
+          <w:sz w:val="24"/>
+          <w:szCs w:val="24"/>
+        </w:rPr>
+      </w:pPr>
+      <w:r>
+        <w:rPr>
+          <w:rFonts w:ascii="Comic Sans MS" w:hAnsi="Comic Sans MS"/>
+          <w:sz w:val="24"/>
+          <w:szCs w:val="24"/>
+        </w:rPr>
+        <w:t>&lt;</w:t>
+      </w:r>
+      <w:r>
+        <w:rPr>
+          <w:rFonts w:ascii="Comic Sans MS" w:hAnsi="Comic Sans MS"/>
+          <w:i/>
+          <w:iCs/>
+          <w:sz w:val="24"/>
+          <w:szCs w:val="24"/>
+        </w:rPr>
+        <w:t>binop</w:t>
+      </w:r>
+      <w:r>
+        <w:rPr>
+          <w:rFonts w:ascii="Comic Sans MS" w:hAnsi="Comic Sans MS"/>
+          <w:sz w:val="24"/>
+          <w:szCs w:val="24"/>
+        </w:rPr>
+        <w:t xml:space="preserve">&gt; -&gt; </w:t>
+      </w:r>
+      <w:r>
+        <w:rPr>
+          <w:rFonts w:ascii="Comic Sans MS" w:hAnsi="Comic Sans MS"/>
+          <w:b/>
+          <w:bCs/>
+          <w:sz w:val="24"/>
+          <w:szCs w:val="24"/>
+        </w:rPr>
+        <w:t>GREATER</w:t>
+      </w:r>
+    </w:p>
+    <w:p>
+      <w:pPr>
+        <w:spacing w:after="0"/>
+        <w:ind w:left="1080"/>
+        <w:rPr>
+          <w:rFonts w:ascii="Comic Sans MS" w:hAnsi="Comic Sans MS"/>
+          <w:sz w:val="24"/>
+          <w:szCs w:val="24"/>
+        </w:rPr>
+      </w:pPr>
+      <w:r>
+        <w:rPr>
+          <w:rFonts w:ascii="Comic Sans MS" w:hAnsi="Comic Sans MS"/>
+          <w:sz w:val="24"/>
+          <w:szCs w:val="24"/>
+        </w:rPr>
+        <w:t>&lt;</w:t>
+      </w:r>
+      <w:r>
+        <w:rPr>
+          <w:rFonts w:ascii="Comic Sans MS" w:hAnsi="Comic Sans MS"/>
+          <w:i/>
+          <w:iCs/>
+          <w:sz w:val="24"/>
+          <w:szCs w:val="24"/>
+        </w:rPr>
+        <w:t>binop</w:t>
+      </w:r>
+      <w:r>
+        <w:rPr>
+          <w:rFonts w:ascii="Comic Sans MS" w:hAnsi="Comic Sans MS"/>
+          <w:sz w:val="24"/>
+          <w:szCs w:val="24"/>
+        </w:rPr>
+        <w:t xml:space="preserve">&gt; -&gt; </w:t>
+      </w:r>
+      <w:r>
+        <w:rPr>
+          <w:rFonts w:ascii="Comic Sans MS" w:hAnsi="Comic Sans MS"/>
+          <w:b/>
+          <w:bCs/>
+          <w:sz w:val="24"/>
+          <w:szCs w:val="24"/>
+        </w:rPr>
+        <w:t>LESS</w:t>
+      </w:r>
+    </w:p>
+    <w:p>
+      <w:pPr>
+        <w:spacing w:after="0"/>
+        <w:ind w:left="1080"/>
+        <w:rPr>
+          <w:rFonts w:ascii="Comic Sans MS" w:hAnsi="Comic Sans MS"/>
+          <w:sz w:val="24"/>
+          <w:szCs w:val="24"/>
+        </w:rPr>
+      </w:pPr>
+      <w:r>
+        <w:rPr>
+          <w:rFonts w:ascii="Comic Sans MS" w:hAnsi="Comic Sans MS"/>
+          <w:sz w:val="24"/>
+          <w:szCs w:val="24"/>
+        </w:rPr>
+        <w:t>&lt;</w:t>
+      </w:r>
+      <w:r>
+        <w:rPr>
+          <w:rFonts w:ascii="Comic Sans MS" w:hAnsi="Comic Sans MS"/>
+          <w:i/>
+          <w:iCs/>
+          <w:sz w:val="24"/>
+          <w:szCs w:val="24"/>
+        </w:rPr>
+        <w:t>unop&gt;</w:t>
+      </w:r>
+      <w:r>
+        <w:rPr>
+          <w:rFonts w:ascii="Comic Sans MS" w:hAnsi="Comic Sans MS"/>
           <w:sz w:val="24"/>
           <w:szCs w:val="24"/>
         </w:rPr>
@@ -9983,13 +10570,12 @@
       <w:r>
         <w:rPr>
           <w:rFonts w:ascii="Comic Sans MS" w:hAnsi="Comic Sans MS"/>
-          <w:i/>
-          <w:iCs/>
-          <w:color w:val="FF0000"/>
-          <w:sz w:val="24"/>
-          <w:szCs w:val="24"/>
-        </w:rPr>
-        <w:t>&lt;exp&gt; &lt;binop&gt;</w:t>
+          <w:b/>
+          <w:bCs/>
+          <w:sz w:val="24"/>
+          <w:szCs w:val="24"/>
+        </w:rPr>
+        <w:t>NOT</w:t>
       </w:r>
     </w:p>
     <w:p>
@@ -9998,13 +10584,15 @@
         <w:ind w:left="1080"/>
         <w:rPr>
           <w:rFonts w:ascii="Comic Sans MS" w:hAnsi="Comic Sans MS"/>
-          <w:sz w:val="24"/>
-          <w:szCs w:val="24"/>
-        </w:rPr>
-      </w:pPr>
-      <w:r>
-        <w:rPr>
-          <w:rFonts w:ascii="Comic Sans MS" w:hAnsi="Comic Sans MS"/>
+          <w:color w:val="FF0000"/>
+          <w:sz w:val="24"/>
+          <w:szCs w:val="24"/>
+        </w:rPr>
+      </w:pPr>
+      <w:r>
+        <w:rPr>
+          <w:rFonts w:ascii="Comic Sans MS" w:hAnsi="Comic Sans MS"/>
+          <w:color w:val="FF0000"/>
           <w:sz w:val="24"/>
           <w:szCs w:val="24"/>
         </w:rPr>
@@ -10015,10 +10603,82 @@
           <w:rFonts w:ascii="Comic Sans MS" w:hAnsi="Comic Sans MS"/>
           <w:i/>
           <w:iCs/>
-          <w:sz w:val="24"/>
-          <w:szCs w:val="24"/>
-        </w:rPr>
-        <w:t>binop</w:t>
+          <w:color w:val="FF0000"/>
+          <w:sz w:val="24"/>
+          <w:szCs w:val="24"/>
+        </w:rPr>
+        <w:t>pars</w:t>
+      </w:r>
+      <w:r>
+        <w:rPr>
+          <w:rFonts w:ascii="Comic Sans MS" w:hAnsi="Comic Sans MS"/>
+          <w:color w:val="FF0000"/>
+          <w:sz w:val="24"/>
+          <w:szCs w:val="24"/>
+        </w:rPr>
+        <w:t>&gt; -&gt; &lt;</w:t>
+      </w:r>
+      <w:r>
+        <w:rPr>
+          <w:rFonts w:ascii="Comic Sans MS" w:hAnsi="Comic Sans MS"/>
+          <w:i/>
+          <w:iCs/>
+          <w:color w:val="FF0000"/>
+          <w:sz w:val="24"/>
+          <w:szCs w:val="24"/>
+        </w:rPr>
+        <w:t>exp</w:t>
+      </w:r>
+      <w:r>
+        <w:rPr>
+          <w:rFonts w:ascii="Comic Sans MS" w:hAnsi="Comic Sans MS"/>
+          <w:color w:val="FF0000"/>
+          <w:sz w:val="24"/>
+          <w:szCs w:val="24"/>
+        </w:rPr>
+        <w:t xml:space="preserve">&gt; </w:t>
+      </w:r>
+      <w:r>
+        <w:rPr>
+          <w:rFonts w:ascii="Comic Sans MS" w:hAnsi="Comic Sans MS"/>
+          <w:i/>
+          <w:iCs/>
+          <w:color w:val="FF0000"/>
+          <w:sz w:val="24"/>
+          <w:szCs w:val="24"/>
+        </w:rPr>
+        <w:t>&lt;pars2&gt;</w:t>
+      </w:r>
+    </w:p>
+    <w:p>
+      <w:pPr>
+        <w:spacing w:after="0"/>
+        <w:ind w:left="1080"/>
+        <w:rPr>
+          <w:rFonts w:ascii="Comic Sans MS" w:hAnsi="Comic Sans MS"/>
+          <w:b/>
+          <w:bCs/>
+          <w:sz w:val="24"/>
+          <w:szCs w:val="24"/>
+        </w:rPr>
+      </w:pPr>
+      <w:r>
+        <w:rPr>
+          <w:rFonts w:ascii="Comic Sans MS" w:hAnsi="Comic Sans MS"/>
+          <w:sz w:val="24"/>
+          <w:szCs w:val="24"/>
+        </w:rPr>
+        <w:t>&lt;</w:t>
+      </w:r>
+      <w:r>
+        <w:rPr>
+          <w:rFonts w:ascii="Comic Sans MS" w:hAnsi="Comic Sans MS"/>
+          <w:i/>
+          <w:iCs/>
+          <w:sz w:val="24"/>
+          <w:szCs w:val="24"/>
+        </w:rPr>
+        <w:t>pars</w:t>
       </w:r>
       <w:r>
         <w:rPr>
@@ -10036,7 +10696,7 @@
           <w:sz w:val="24"/>
           <w:szCs w:val="24"/>
         </w:rPr>
-        <w:t>PLUS</w:t>
+        <w:t>ε</w:t>
       </w:r>
     </w:p>
     <w:p>
@@ -10045,13 +10705,15 @@
         <w:ind w:left="1080"/>
         <w:rPr>
           <w:rFonts w:ascii="Comic Sans MS" w:hAnsi="Comic Sans MS"/>
-          <w:sz w:val="24"/>
-          <w:szCs w:val="24"/>
-        </w:rPr>
-      </w:pPr>
-      <w:r>
-        <w:rPr>
-          <w:rFonts w:ascii="Comic Sans MS" w:hAnsi="Comic Sans MS"/>
+          <w:color w:val="FF0000"/>
+          <w:sz w:val="24"/>
+          <w:szCs w:val="24"/>
+        </w:rPr>
+      </w:pPr>
+      <w:r>
+        <w:rPr>
+          <w:rFonts w:ascii="Comic Sans MS" w:hAnsi="Comic Sans MS"/>
+          <w:color w:val="FF0000"/>
           <w:sz w:val="24"/>
           <w:szCs w:val="24"/>
         </w:rPr>
@@ -10062,14 +10724,27 @@
           <w:rFonts w:ascii="Comic Sans MS" w:hAnsi="Comic Sans MS"/>
           <w:i/>
           <w:iCs/>
-          <w:sz w:val="24"/>
-          <w:szCs w:val="24"/>
-        </w:rPr>
-        <w:t>binop</w:t>
-      </w:r>
-      <w:r>
-        <w:rPr>
-          <w:rFonts w:ascii="Comic Sans MS" w:hAnsi="Comic Sans MS"/>
+          <w:color w:val="FF0000"/>
+          <w:sz w:val="24"/>
+          <w:szCs w:val="24"/>
+        </w:rPr>
+        <w:t>pars</w:t>
+      </w:r>
+      <w:r>
+        <w:rPr>
+          <w:rFonts w:ascii="Comic Sans MS" w:hAnsi="Comic Sans MS"/>
+          <w:i/>
+          <w:iCs/>
+          <w:color w:val="FF0000"/>
+          <w:sz w:val="24"/>
+          <w:szCs w:val="24"/>
+        </w:rPr>
+        <w:t>2</w:t>
+      </w:r>
+      <w:r>
+        <w:rPr>
+          <w:rFonts w:ascii="Comic Sans MS" w:hAnsi="Comic Sans MS"/>
+          <w:color w:val="FF0000"/>
           <w:sz w:val="24"/>
           <w:szCs w:val="24"/>
         </w:rPr>
@@ -10080,10 +10755,31 @@
           <w:rFonts w:ascii="Comic Sans MS" w:hAnsi="Comic Sans MS"/>
           <w:b/>
           <w:bCs/>
-          <w:sz w:val="24"/>
-          <w:szCs w:val="24"/>
-        </w:rPr>
-        <w:t>MINUS</w:t>
+          <w:color w:val="FF0000"/>
+          <w:sz w:val="24"/>
+          <w:szCs w:val="24"/>
+        </w:rPr>
+        <w:t>COMMA</w:t>
+      </w:r>
+      <w:r>
+        <w:rPr>
+          <w:rFonts w:ascii="Comic Sans MS" w:hAnsi="Comic Sans MS"/>
+          <w:color w:val="FF0000"/>
+          <w:sz w:val="24"/>
+          <w:szCs w:val="24"/>
+        </w:rPr>
+        <w:t xml:space="preserve"> </w:t>
+      </w:r>
+      <w:r>
+        <w:rPr>
+          <w:rFonts w:ascii="Comic Sans MS" w:hAnsi="Comic Sans MS"/>
+          <w:i/>
+          <w:iCs/>
+          <w:color w:val="FF0000"/>
+          <w:sz w:val="24"/>
+          <w:szCs w:val="24"/>
+        </w:rPr>
+        <w:t>&lt;exp&gt; &lt;pars2&gt;</w:t>
       </w:r>
     </w:p>
     <w:p>
@@ -10092,13 +10788,17 @@
         <w:ind w:left="1080"/>
         <w:rPr>
           <w:rFonts w:ascii="Comic Sans MS" w:hAnsi="Comic Sans MS"/>
-          <w:sz w:val="24"/>
-          <w:szCs w:val="24"/>
-        </w:rPr>
-      </w:pPr>
-      <w:r>
-        <w:rPr>
-          <w:rFonts w:ascii="Comic Sans MS" w:hAnsi="Comic Sans MS"/>
+          <w:b/>
+          <w:bCs/>
+          <w:color w:val="FF0000"/>
+          <w:sz w:val="24"/>
+          <w:szCs w:val="24"/>
+        </w:rPr>
+      </w:pPr>
+      <w:r>
+        <w:rPr>
+          <w:rFonts w:ascii="Comic Sans MS" w:hAnsi="Comic Sans MS"/>
+          <w:color w:val="FF0000"/>
           <w:sz w:val="24"/>
           <w:szCs w:val="24"/>
         </w:rPr>
@@ -10109,14 +10809,16 @@
           <w:rFonts w:ascii="Comic Sans MS" w:hAnsi="Comic Sans MS"/>
           <w:i/>
           <w:iCs/>
-          <w:sz w:val="24"/>
-          <w:szCs w:val="24"/>
-        </w:rPr>
-        <w:t>binop</w:t>
-      </w:r>
-      <w:r>
-        <w:rPr>
-          <w:rFonts w:ascii="Comic Sans MS" w:hAnsi="Comic Sans MS"/>
+          <w:color w:val="FF0000"/>
+          <w:sz w:val="24"/>
+          <w:szCs w:val="24"/>
+        </w:rPr>
+        <w:t>pars2</w:t>
+      </w:r>
+      <w:r>
+        <w:rPr>
+          <w:rFonts w:ascii="Comic Sans MS" w:hAnsi="Comic Sans MS"/>
+          <w:color w:val="FF0000"/>
           <w:sz w:val="24"/>
           <w:szCs w:val="24"/>
         </w:rPr>
@@ -10127,572 +10829,22 @@
           <w:rFonts w:ascii="Comic Sans MS" w:hAnsi="Comic Sans MS"/>
           <w:b/>
           <w:bCs/>
-          <w:sz w:val="24"/>
-          <w:szCs w:val="24"/>
-        </w:rPr>
-        <w:t>TIMES</w:t>
-      </w:r>
-    </w:p>
-    <w:p>
-      <w:pPr>
-        <w:spacing w:after="0"/>
-        <w:ind w:left="1080"/>
-        <w:rPr>
-          <w:rFonts w:ascii="Comic Sans MS" w:hAnsi="Comic Sans MS"/>
-          <w:sz w:val="24"/>
-          <w:szCs w:val="24"/>
-        </w:rPr>
-      </w:pPr>
-      <w:r>
-        <w:rPr>
-          <w:rFonts w:ascii="Comic Sans MS" w:hAnsi="Comic Sans MS"/>
-          <w:sz w:val="24"/>
-          <w:szCs w:val="24"/>
-        </w:rPr>
-        <w:t>&lt;</w:t>
-      </w:r>
-      <w:r>
-        <w:rPr>
-          <w:rFonts w:ascii="Comic Sans MS" w:hAnsi="Comic Sans MS"/>
-          <w:i/>
-          <w:iCs/>
-          <w:sz w:val="24"/>
-          <w:szCs w:val="24"/>
-        </w:rPr>
-        <w:t>binop</w:t>
-      </w:r>
-      <w:r>
-        <w:rPr>
-          <w:rFonts w:ascii="Comic Sans MS" w:hAnsi="Comic Sans MS"/>
-          <w:sz w:val="24"/>
-          <w:szCs w:val="24"/>
-        </w:rPr>
-        <w:t xml:space="preserve">&gt; -&gt; </w:t>
-      </w:r>
-      <w:r>
-        <w:rPr>
-          <w:rFonts w:ascii="Comic Sans MS" w:hAnsi="Comic Sans MS"/>
-          <w:b/>
-          <w:bCs/>
-          <w:sz w:val="24"/>
-          <w:szCs w:val="24"/>
-        </w:rPr>
-        <w:t>DIVIDE</w:t>
-      </w:r>
-    </w:p>
-    <w:p>
-      <w:pPr>
-        <w:spacing w:after="0"/>
-        <w:ind w:left="1080"/>
-        <w:rPr>
-          <w:rFonts w:ascii="Comic Sans MS" w:hAnsi="Comic Sans MS"/>
-          <w:sz w:val="24"/>
-          <w:szCs w:val="24"/>
-        </w:rPr>
-      </w:pPr>
-      <w:r>
-        <w:rPr>
-          <w:rFonts w:ascii="Comic Sans MS" w:hAnsi="Comic Sans MS"/>
-          <w:sz w:val="24"/>
-          <w:szCs w:val="24"/>
-        </w:rPr>
-        <w:t>&lt;</w:t>
-      </w:r>
-      <w:r>
-        <w:rPr>
-          <w:rFonts w:ascii="Comic Sans MS" w:hAnsi="Comic Sans MS"/>
-          <w:i/>
-          <w:iCs/>
-          <w:sz w:val="24"/>
-          <w:szCs w:val="24"/>
-        </w:rPr>
-        <w:t>binop</w:t>
-      </w:r>
-      <w:r>
-        <w:rPr>
-          <w:rFonts w:ascii="Comic Sans MS" w:hAnsi="Comic Sans MS"/>
-          <w:sz w:val="24"/>
-          <w:szCs w:val="24"/>
-        </w:rPr>
-        <w:t xml:space="preserve">&gt; -&gt; </w:t>
-      </w:r>
-      <w:r>
-        <w:rPr>
-          <w:rFonts w:ascii="Comic Sans MS" w:hAnsi="Comic Sans MS"/>
-          <w:b/>
-          <w:bCs/>
-          <w:sz w:val="24"/>
-          <w:szCs w:val="24"/>
-        </w:rPr>
-        <w:t>EQUAL</w:t>
-      </w:r>
-    </w:p>
-    <w:p>
-      <w:pPr>
-        <w:spacing w:after="0"/>
-        <w:ind w:left="1080"/>
-        <w:rPr>
-          <w:rFonts w:ascii="Comic Sans MS" w:hAnsi="Comic Sans MS"/>
-          <w:sz w:val="24"/>
-          <w:szCs w:val="24"/>
-        </w:rPr>
-      </w:pPr>
-      <w:r>
-        <w:rPr>
-          <w:rFonts w:ascii="Comic Sans MS" w:hAnsi="Comic Sans MS"/>
-          <w:sz w:val="24"/>
-          <w:szCs w:val="24"/>
-        </w:rPr>
-        <w:t>&lt;</w:t>
-      </w:r>
-      <w:r>
-        <w:rPr>
-          <w:rFonts w:ascii="Comic Sans MS" w:hAnsi="Comic Sans MS"/>
-          <w:i/>
-          <w:iCs/>
-          <w:sz w:val="24"/>
-          <w:szCs w:val="24"/>
-        </w:rPr>
-        <w:t>binop</w:t>
-      </w:r>
-      <w:r>
-        <w:rPr>
-          <w:rFonts w:ascii="Comic Sans MS" w:hAnsi="Comic Sans MS"/>
-          <w:sz w:val="24"/>
-          <w:szCs w:val="24"/>
-        </w:rPr>
-        <w:t xml:space="preserve">&gt; -&gt; </w:t>
-      </w:r>
-      <w:r>
-        <w:rPr>
-          <w:rFonts w:ascii="Comic Sans MS" w:hAnsi="Comic Sans MS"/>
-          <w:b/>
-          <w:bCs/>
-          <w:sz w:val="24"/>
-          <w:szCs w:val="24"/>
-        </w:rPr>
-        <w:t>NEQUAL</w:t>
-      </w:r>
-    </w:p>
-    <w:p>
-      <w:pPr>
-        <w:spacing w:after="0"/>
-        <w:ind w:left="1080"/>
-        <w:rPr>
-          <w:rFonts w:ascii="Comic Sans MS" w:hAnsi="Comic Sans MS"/>
-          <w:sz w:val="24"/>
-          <w:szCs w:val="24"/>
-        </w:rPr>
-      </w:pPr>
-      <w:r>
-        <w:rPr>
-          <w:rFonts w:ascii="Comic Sans MS" w:hAnsi="Comic Sans MS"/>
-          <w:sz w:val="24"/>
-          <w:szCs w:val="24"/>
-        </w:rPr>
-        <w:t>&lt;</w:t>
-      </w:r>
-      <w:r>
-        <w:rPr>
-          <w:rFonts w:ascii="Comic Sans MS" w:hAnsi="Comic Sans MS"/>
-          <w:i/>
-          <w:iCs/>
-          <w:sz w:val="24"/>
-          <w:szCs w:val="24"/>
-        </w:rPr>
-        <w:t>binop</w:t>
-      </w:r>
-      <w:r>
-        <w:rPr>
-          <w:rFonts w:ascii="Comic Sans MS" w:hAnsi="Comic Sans MS"/>
-          <w:sz w:val="24"/>
-          <w:szCs w:val="24"/>
-        </w:rPr>
-        <w:t xml:space="preserve">&gt; -&gt; </w:t>
-      </w:r>
-      <w:r>
-        <w:rPr>
-          <w:rFonts w:ascii="Comic Sans MS" w:hAnsi="Comic Sans MS"/>
-          <w:b/>
-          <w:bCs/>
-          <w:sz w:val="24"/>
-          <w:szCs w:val="24"/>
-        </w:rPr>
-        <w:t>GREATER</w:t>
-      </w:r>
-    </w:p>
-    <w:p>
-      <w:pPr>
-        <w:spacing w:after="0"/>
-        <w:ind w:left="1080"/>
-        <w:rPr>
-          <w:rFonts w:ascii="Comic Sans MS" w:hAnsi="Comic Sans MS"/>
-          <w:sz w:val="24"/>
-          <w:szCs w:val="24"/>
-        </w:rPr>
-      </w:pPr>
-      <w:r>
-        <w:rPr>
-          <w:rFonts w:ascii="Comic Sans MS" w:hAnsi="Comic Sans MS"/>
-          <w:sz w:val="24"/>
-          <w:szCs w:val="24"/>
-        </w:rPr>
-        <w:t>&lt;</w:t>
-      </w:r>
-      <w:r>
-        <w:rPr>
-          <w:rFonts w:ascii="Comic Sans MS" w:hAnsi="Comic Sans MS"/>
-          <w:i/>
-          <w:iCs/>
-          <w:sz w:val="24"/>
-          <w:szCs w:val="24"/>
-        </w:rPr>
-        <w:t>binop</w:t>
-      </w:r>
-      <w:r>
-        <w:rPr>
-          <w:rFonts w:ascii="Comic Sans MS" w:hAnsi="Comic Sans MS"/>
-          <w:sz w:val="24"/>
-          <w:szCs w:val="24"/>
-        </w:rPr>
-        <w:t xml:space="preserve">&gt; -&gt; </w:t>
-      </w:r>
-      <w:r>
-        <w:rPr>
-          <w:rFonts w:ascii="Comic Sans MS" w:hAnsi="Comic Sans MS"/>
-          <w:b/>
-          <w:bCs/>
-          <w:sz w:val="24"/>
-          <w:szCs w:val="24"/>
-        </w:rPr>
-        <w:t>LESS</w:t>
-      </w:r>
-    </w:p>
-    <w:p>
-      <w:pPr>
-        <w:spacing w:after="0"/>
-        <w:ind w:left="1080"/>
-        <w:rPr>
-          <w:rFonts w:ascii="Comic Sans MS" w:hAnsi="Comic Sans MS"/>
-          <w:sz w:val="24"/>
-          <w:szCs w:val="24"/>
-        </w:rPr>
-      </w:pPr>
-      <w:r>
-        <w:rPr>
-          <w:rFonts w:ascii="Comic Sans MS" w:hAnsi="Comic Sans MS"/>
-          <w:sz w:val="24"/>
-          <w:szCs w:val="24"/>
-        </w:rPr>
-        <w:t>&lt;</w:t>
-      </w:r>
-      <w:r>
-        <w:rPr>
-          <w:rFonts w:ascii="Comic Sans MS" w:hAnsi="Comic Sans MS"/>
-          <w:i/>
-          <w:iCs/>
-          <w:sz w:val="24"/>
-          <w:szCs w:val="24"/>
-        </w:rPr>
-        <w:t>unop&gt;</w:t>
-      </w:r>
-      <w:r>
-        <w:rPr>
-          <w:rFonts w:ascii="Comic Sans MS" w:hAnsi="Comic Sans MS"/>
-          <w:sz w:val="24"/>
-          <w:szCs w:val="24"/>
-        </w:rPr>
-        <w:t xml:space="preserve"> -&gt; </w:t>
-      </w:r>
-      <w:r>
-        <w:rPr>
-          <w:rFonts w:ascii="Comic Sans MS" w:hAnsi="Comic Sans MS"/>
-          <w:b/>
-          <w:bCs/>
-          <w:sz w:val="24"/>
-          <w:szCs w:val="24"/>
-        </w:rPr>
-        <w:t>NOT</w:t>
-      </w:r>
-    </w:p>
-    <w:p>
-      <w:pPr>
-        <w:spacing w:after="0"/>
-        <w:ind w:left="1080"/>
-        <w:rPr>
-          <w:rFonts w:ascii="Comic Sans MS" w:hAnsi="Comic Sans MS"/>
-          <w:color w:val="FF0000"/>
-          <w:sz w:val="24"/>
-          <w:szCs w:val="24"/>
-        </w:rPr>
-      </w:pPr>
-      <w:r>
-        <w:rPr>
-          <w:rFonts w:ascii="Comic Sans MS" w:hAnsi="Comic Sans MS"/>
-          <w:color w:val="FF0000"/>
-          <w:sz w:val="24"/>
-          <w:szCs w:val="24"/>
-        </w:rPr>
-        <w:t>&lt;</w:t>
-      </w:r>
-      <w:r>
-        <w:rPr>
-          <w:rFonts w:ascii="Comic Sans MS" w:hAnsi="Comic Sans MS"/>
-          <w:i/>
-          <w:iCs/>
-          <w:color w:val="FF0000"/>
-          <w:sz w:val="24"/>
-          <w:szCs w:val="24"/>
-        </w:rPr>
-        <w:t>pars</w:t>
-      </w:r>
-      <w:r>
-        <w:rPr>
-          <w:rFonts w:ascii="Comic Sans MS" w:hAnsi="Comic Sans MS"/>
-          <w:color w:val="FF0000"/>
-          <w:sz w:val="24"/>
-          <w:szCs w:val="24"/>
-        </w:rPr>
-        <w:t>&gt; -&gt; &lt;</w:t>
-      </w:r>
-      <w:r>
-        <w:rPr>
-          <w:rFonts w:ascii="Comic Sans MS" w:hAnsi="Comic Sans MS"/>
-          <w:i/>
-          <w:iCs/>
-          <w:color w:val="FF0000"/>
-          <w:sz w:val="24"/>
-          <w:szCs w:val="24"/>
-        </w:rPr>
-        <w:t>exp</w:t>
-      </w:r>
-      <w:r>
-        <w:rPr>
-          <w:rFonts w:ascii="Comic Sans MS" w:hAnsi="Comic Sans MS"/>
-          <w:color w:val="FF0000"/>
-          <w:sz w:val="24"/>
-          <w:szCs w:val="24"/>
-        </w:rPr>
-        <w:t xml:space="preserve">&gt; </w:t>
-      </w:r>
-      <w:r>
-        <w:rPr>
-          <w:rFonts w:ascii="Comic Sans MS" w:hAnsi="Comic Sans MS"/>
-          <w:i/>
-          <w:iCs/>
-          <w:color w:val="FF0000"/>
-          <w:sz w:val="24"/>
-          <w:szCs w:val="24"/>
-        </w:rPr>
-        <w:t>&lt;pars2&gt;</w:t>
-      </w:r>
-    </w:p>
-    <w:p>
-      <w:pPr>
-        <w:spacing w:after="0"/>
-        <w:ind w:left="1080"/>
-        <w:rPr>
-          <w:rFonts w:ascii="Comic Sans MS" w:hAnsi="Comic Sans MS"/>
-          <w:b/>
-          <w:bCs/>
-          <w:sz w:val="24"/>
-          <w:szCs w:val="24"/>
-        </w:rPr>
-      </w:pPr>
-      <w:r>
-        <w:rPr>
-          <w:rFonts w:ascii="Comic Sans MS" w:hAnsi="Comic Sans MS"/>
-          <w:sz w:val="24"/>
-          <w:szCs w:val="24"/>
-        </w:rPr>
-        <w:t>&lt;</w:t>
-      </w:r>
-      <w:r>
-        <w:rPr>
-          <w:rFonts w:ascii="Comic Sans MS" w:hAnsi="Comic Sans MS"/>
-          <w:i/>
-          <w:iCs/>
-          <w:sz w:val="24"/>
-          <w:szCs w:val="24"/>
-        </w:rPr>
-        <w:t>pars</w:t>
-      </w:r>
-      <w:r>
-        <w:rPr>
-          <w:rFonts w:ascii="Comic Sans MS" w:hAnsi="Comic Sans MS"/>
-          <w:sz w:val="24"/>
-          <w:szCs w:val="24"/>
-        </w:rPr>
-        <w:t xml:space="preserve">&gt; -&gt; </w:t>
-      </w:r>
-      <w:r>
-        <w:rPr>
-          <w:rFonts w:ascii="Comic Sans MS" w:hAnsi="Comic Sans MS"/>
-          <w:b/>
-          <w:bCs/>
+          <w:color w:val="FF0000"/>
           <w:sz w:val="24"/>
           <w:szCs w:val="24"/>
         </w:rPr>
         <w:t>ε</w:t>
       </w:r>
-    </w:p>
-    <w:p>
-      <w:pPr>
-        <w:spacing w:after="0"/>
-        <w:ind w:left="1080"/>
-        <w:rPr>
-          <w:rFonts w:ascii="Comic Sans MS" w:hAnsi="Comic Sans MS"/>
-          <w:color w:val="FF0000"/>
-          <w:sz w:val="24"/>
-          <w:szCs w:val="24"/>
-        </w:rPr>
-      </w:pPr>
-      <w:r>
-        <w:rPr>
-          <w:rFonts w:ascii="Comic Sans MS" w:hAnsi="Comic Sans MS"/>
-          <w:color w:val="FF0000"/>
-          <w:sz w:val="24"/>
-          <w:szCs w:val="24"/>
-        </w:rPr>
-        <w:t>&lt;</w:t>
-      </w:r>
-      <w:r>
-        <w:rPr>
-          <w:rFonts w:ascii="Comic Sans MS" w:hAnsi="Comic Sans MS"/>
-          <w:i/>
-          <w:iCs/>
-          <w:color w:val="FF0000"/>
-          <w:sz w:val="24"/>
-          <w:szCs w:val="24"/>
-        </w:rPr>
-        <w:t>pars</w:t>
-      </w:r>
-      <w:r>
-        <w:rPr>
-          <w:rFonts w:ascii="Comic Sans MS" w:hAnsi="Comic Sans MS"/>
-          <w:i/>
-          <w:iCs/>
-          <w:color w:val="FF0000"/>
-          <w:sz w:val="24"/>
-          <w:szCs w:val="24"/>
-        </w:rPr>
-        <w:t>2</w:t>
-      </w:r>
-      <w:r>
-        <w:rPr>
-          <w:rFonts w:ascii="Comic Sans MS" w:hAnsi="Comic Sans MS"/>
-          <w:color w:val="FF0000"/>
-          <w:sz w:val="24"/>
-          <w:szCs w:val="24"/>
-        </w:rPr>
-        <w:t xml:space="preserve">&gt; -&gt; </w:t>
-      </w:r>
-      <w:r>
-        <w:rPr>
-          <w:rFonts w:ascii="Comic Sans MS" w:hAnsi="Comic Sans MS"/>
-          <w:b/>
-          <w:bCs/>
-          <w:color w:val="FF0000"/>
-          <w:sz w:val="24"/>
-          <w:szCs w:val="24"/>
-        </w:rPr>
-        <w:t>COMMA</w:t>
-      </w:r>
-      <w:r>
-        <w:rPr>
-          <w:rFonts w:ascii="Comic Sans MS" w:hAnsi="Comic Sans MS"/>
+      <w:r>
+        <w:rPr>
+          <w:rFonts w:ascii="Comic Sans MS" w:hAnsi="Comic Sans MS"/>
+          <w:b/>
+          <w:bCs/>
           <w:color w:val="FF0000"/>
           <w:sz w:val="24"/>
           <w:szCs w:val="24"/>
         </w:rPr>
         <w:t xml:space="preserve"> </w:t>
-      </w:r>
-      <w:r>
-        <w:rPr>
-          <w:rFonts w:ascii="Comic Sans MS" w:hAnsi="Comic Sans MS"/>
-          <w:i/>
-          <w:iCs/>
-          <w:color w:val="FF0000"/>
-          <w:sz w:val="24"/>
-          <w:szCs w:val="24"/>
-        </w:rPr>
-        <w:t xml:space="preserve">&lt;exp&gt; </w:t>
-      </w:r>
-      <w:r>
-        <w:rPr>
-          <w:rFonts w:ascii="Comic Sans MS" w:hAnsi="Comic Sans MS"/>
-          <w:i/>
-          <w:iCs/>
-          <w:color w:val="FF0000"/>
-          <w:sz w:val="24"/>
-          <w:szCs w:val="24"/>
-        </w:rPr>
-        <w:t>&lt;pars2&gt;</w:t>
-      </w:r>
-    </w:p>
-    <w:p>
-      <w:pPr>
-        <w:spacing w:after="0"/>
-        <w:ind w:left="1080"/>
-        <w:rPr>
-          <w:rFonts w:ascii="Comic Sans MS" w:hAnsi="Comic Sans MS"/>
-          <w:b/>
-          <w:bCs/>
-          <w:color w:val="FF0000"/>
-          <w:sz w:val="24"/>
-          <w:szCs w:val="24"/>
-        </w:rPr>
-      </w:pPr>
-      <w:r>
-        <w:rPr>
-          <w:rFonts w:ascii="Comic Sans MS" w:hAnsi="Comic Sans MS"/>
-          <w:color w:val="FF0000"/>
-          <w:sz w:val="24"/>
-          <w:szCs w:val="24"/>
-        </w:rPr>
-        <w:t>&lt;</w:t>
-      </w:r>
-      <w:r>
-        <w:rPr>
-          <w:rFonts w:ascii="Comic Sans MS" w:hAnsi="Comic Sans MS"/>
-          <w:i/>
-          <w:iCs/>
-          <w:color w:val="FF0000"/>
-          <w:sz w:val="24"/>
-          <w:szCs w:val="24"/>
-        </w:rPr>
-        <w:t>pars</w:t>
-      </w:r>
-      <w:r>
-        <w:rPr>
-          <w:rFonts w:ascii="Comic Sans MS" w:hAnsi="Comic Sans MS"/>
-          <w:i/>
-          <w:iCs/>
-          <w:color w:val="FF0000"/>
-          <w:sz w:val="24"/>
-          <w:szCs w:val="24"/>
-        </w:rPr>
-        <w:t>2</w:t>
-      </w:r>
-      <w:r>
-        <w:rPr>
-          <w:rFonts w:ascii="Comic Sans MS" w:hAnsi="Comic Sans MS"/>
-          <w:color w:val="FF0000"/>
-          <w:sz w:val="24"/>
-          <w:szCs w:val="24"/>
-        </w:rPr>
-        <w:t xml:space="preserve">&gt; -&gt; </w:t>
-      </w:r>
-      <w:r>
-        <w:rPr>
-          <w:rFonts w:ascii="Comic Sans MS" w:hAnsi="Comic Sans MS"/>
-          <w:b/>
-          <w:bCs/>
-          <w:color w:val="FF0000"/>
-          <w:sz w:val="24"/>
-          <w:szCs w:val="24"/>
-        </w:rPr>
-        <w:t>ε</w:t>
       </w:r>
     </w:p>
     <w:p>
@@ -11121,6 +11273,7 @@
           <w:sz w:val="24"/>
           <w:szCs w:val="24"/>
         </w:rPr>
+        <w:lastRenderedPageBreak/>
         <w:t>&lt;statements&gt;</w:t>
       </w:r>
     </w:p>
@@ -11167,7 +11320,6 @@
           <w:sz w:val="24"/>
           <w:szCs w:val="24"/>
         </w:rPr>
-        <w:lastRenderedPageBreak/>
         <w:t>&lt;lexp&gt;</w:t>
       </w:r>
     </w:p>
@@ -11214,7 +11366,7 @@
           <w:sz w:val="24"/>
           <w:szCs w:val="24"/>
         </w:rPr>
-        <w:t>&lt;binop&gt;</w:t>
+        <w:t>&lt;exp2&gt;</w:t>
       </w:r>
     </w:p>
     <w:p>
@@ -11237,23 +11389,7 @@
           <w:sz w:val="24"/>
           <w:szCs w:val="24"/>
         </w:rPr>
-        <w:t>&lt;binop</w:t>
-      </w:r>
-      <w:r>
-        <w:rPr>
-          <w:rFonts w:ascii="Comic Sans MS" w:hAnsi="Comic Sans MS"/>
-          <w:sz w:val="24"/>
-          <w:szCs w:val="24"/>
-        </w:rPr>
-        <w:t>2</w:t>
-      </w:r>
-      <w:r>
-        <w:rPr>
-          <w:rFonts w:ascii="Comic Sans MS" w:hAnsi="Comic Sans MS"/>
-          <w:sz w:val="24"/>
-          <w:szCs w:val="24"/>
-        </w:rPr>
-        <w:t>&gt;</w:t>
+        <w:t>&lt;binop&gt;</w:t>
       </w:r>
     </w:p>
     <w:p>
@@ -11432,6 +11568,346 @@
           <w:sz w:val="24"/>
           <w:szCs w:val="24"/>
         </w:rPr>
+        <w:t>(&lt;program&gt;)</w:t>
+      </w:r>
+      <w:r>
+        <w:rPr>
+          <w:rFonts w:ascii="Comic Sans MS" w:hAnsi="Comic Sans MS"/>
+          <w:sz w:val="24"/>
+          <w:szCs w:val="24"/>
+        </w:rPr>
+        <w:t xml:space="preserve"> </w:t>
+      </w:r>
+      <w:r>
+        <w:rPr>
+          <w:rFonts w:ascii="Comic Sans MS" w:hAnsi="Comic Sans MS"/>
+          <w:sz w:val="24"/>
+          <w:szCs w:val="24"/>
+        </w:rPr>
+        <w:t>=</w:t>
+      </w:r>
+      <w:r>
+        <w:rPr>
+          <w:rFonts w:ascii="Comic Sans MS" w:hAnsi="Comic Sans MS"/>
+          <w:b/>
+          <w:bCs/>
+          <w:sz w:val="24"/>
+          <w:szCs w:val="24"/>
+        </w:rPr>
+        <w:t xml:space="preserve"> </w:t>
+      </w:r>
+      <w:r>
+        <w:rPr>
+          <w:rFonts w:ascii="Comic Sans MS" w:hAnsi="Comic Sans MS"/>
+          <w:b/>
+          <w:bCs/>
+          <w:sz w:val="24"/>
+          <w:szCs w:val="24"/>
+        </w:rPr>
+        <w:t>First(</w:t>
+      </w:r>
+      <w:r>
+        <w:rPr>
+          <w:rFonts w:ascii="Comic Sans MS" w:hAnsi="Comic Sans MS"/>
+          <w:sz w:val="24"/>
+          <w:szCs w:val="24"/>
+        </w:rPr>
+        <w:t>&lt;formal_par&gt;</w:t>
+      </w:r>
+      <w:r>
+        <w:rPr>
+          <w:rFonts w:ascii="Comic Sans MS" w:hAnsi="Comic Sans MS"/>
+          <w:b/>
+          <w:bCs/>
+          <w:sz w:val="24"/>
+          <w:szCs w:val="24"/>
+        </w:rPr>
+        <w:t>)</w:t>
+      </w:r>
+      <w:r>
+        <w:rPr>
+          <w:rFonts w:ascii="Comic Sans MS" w:hAnsi="Comic Sans MS"/>
+          <w:b/>
+          <w:bCs/>
+          <w:sz w:val="24"/>
+          <w:szCs w:val="24"/>
+        </w:rPr>
+        <w:t xml:space="preserve"> </w:t>
+      </w:r>
+      <w:r>
+        <w:rPr>
+          <w:rFonts w:ascii="Comic Sans MS" w:hAnsi="Comic Sans MS"/>
+          <w:b/>
+          <w:bCs/>
+          <w:sz w:val="24"/>
+          <w:szCs w:val="24"/>
+        </w:rPr>
+        <w:t>=</w:t>
+      </w:r>
+      <w:r>
+        <w:rPr>
+          <w:rFonts w:ascii="Comic Sans MS" w:hAnsi="Comic Sans MS"/>
+          <w:b/>
+          <w:bCs/>
+          <w:sz w:val="24"/>
+          <w:szCs w:val="24"/>
+        </w:rPr>
+        <w:t xml:space="preserve"> </w:t>
+      </w:r>
+      <w:r>
+        <w:rPr>
+          <w:rFonts w:ascii="Comic Sans MS" w:hAnsi="Comic Sans MS"/>
+          <w:b/>
+          <w:bCs/>
+          <w:sz w:val="24"/>
+          <w:szCs w:val="24"/>
+        </w:rPr>
+        <w:t>First(</w:t>
+      </w:r>
+      <w:r>
+        <w:rPr>
+          <w:rFonts w:ascii="Comic Sans MS" w:hAnsi="Comic Sans MS"/>
+          <w:sz w:val="24"/>
+          <w:szCs w:val="24"/>
+        </w:rPr>
+        <w:t>&lt;formal_par</w:t>
+      </w:r>
+      <w:r>
+        <w:rPr>
+          <w:rFonts w:ascii="Comic Sans MS" w:hAnsi="Comic Sans MS"/>
+          <w:sz w:val="24"/>
+          <w:szCs w:val="24"/>
+        </w:rPr>
+        <w:t>s</w:t>
+      </w:r>
+      <w:r>
+        <w:rPr>
+          <w:rFonts w:ascii="Comic Sans MS" w:hAnsi="Comic Sans MS"/>
+          <w:sz w:val="24"/>
+          <w:szCs w:val="24"/>
+        </w:rPr>
+        <w:t>&gt;</w:t>
+      </w:r>
+      <w:r>
+        <w:rPr>
+          <w:rFonts w:ascii="Comic Sans MS" w:hAnsi="Comic Sans MS"/>
+          <w:b/>
+          <w:bCs/>
+          <w:sz w:val="24"/>
+          <w:szCs w:val="24"/>
+        </w:rPr>
+        <w:t>) = First(</w:t>
+      </w:r>
+      <w:r>
+        <w:rPr>
+          <w:rFonts w:ascii="Comic Sans MS" w:hAnsi="Comic Sans MS"/>
+          <w:sz w:val="24"/>
+          <w:szCs w:val="24"/>
+        </w:rPr>
+        <w:t>&lt;var_declaration&gt;</w:t>
+      </w:r>
+      <w:r>
+        <w:rPr>
+          <w:rFonts w:ascii="Comic Sans MS" w:hAnsi="Comic Sans MS"/>
+          <w:b/>
+          <w:bCs/>
+          <w:sz w:val="24"/>
+          <w:szCs w:val="24"/>
+        </w:rPr>
+        <w:t>) = First(</w:t>
+      </w:r>
+      <w:r>
+        <w:rPr>
+          <w:rFonts w:ascii="Comic Sans MS" w:hAnsi="Comic Sans MS"/>
+          <w:sz w:val="24"/>
+          <w:szCs w:val="24"/>
+        </w:rPr>
+        <w:t>&lt;type &gt;</w:t>
+      </w:r>
+      <w:r>
+        <w:rPr>
+          <w:rFonts w:ascii="Comic Sans MS" w:hAnsi="Comic Sans MS"/>
+          <w:b/>
+          <w:bCs/>
+          <w:sz w:val="24"/>
+          <w:szCs w:val="24"/>
+        </w:rPr>
+        <w:t>)</w:t>
+      </w:r>
+      <w:r>
+        <w:rPr>
+          <w:rFonts w:ascii="Comic Sans MS" w:hAnsi="Comic Sans MS"/>
+          <w:b/>
+          <w:bCs/>
+          <w:sz w:val="24"/>
+          <w:szCs w:val="24"/>
+        </w:rPr>
+        <w:t>=</w:t>
+      </w:r>
+      <w:r>
+        <w:rPr>
+          <w:rFonts w:ascii="Comic Sans MS" w:hAnsi="Comic Sans MS"/>
+          <w:b/>
+          <w:bCs/>
+          <w:sz w:val="24"/>
+          <w:szCs w:val="24"/>
+        </w:rPr>
+        <w:t xml:space="preserve"> </w:t>
+      </w:r>
+      <w:r>
+        <w:rPr>
+          <w:rFonts w:ascii="Comic Sans MS" w:hAnsi="Comic Sans MS"/>
+          <w:b/>
+          <w:bCs/>
+          <w:sz w:val="24"/>
+          <w:szCs w:val="24"/>
+        </w:rPr>
+        <w:t>First</w:t>
+      </w:r>
+      <w:r>
+        <w:rPr>
+          <w:rFonts w:ascii="Comic Sans MS" w:hAnsi="Comic Sans MS"/>
+          <w:sz w:val="24"/>
+          <w:szCs w:val="24"/>
+        </w:rPr>
+        <w:t>(&lt;declaration</w:t>
+      </w:r>
+      <w:r>
+        <w:rPr>
+          <w:rFonts w:ascii="Comic Sans MS" w:hAnsi="Comic Sans MS"/>
+          <w:sz w:val="24"/>
+          <w:szCs w:val="24"/>
+        </w:rPr>
+        <w:t>2</w:t>
+      </w:r>
+      <w:r>
+        <w:rPr>
+          <w:rFonts w:ascii="Comic Sans MS" w:hAnsi="Comic Sans MS"/>
+          <w:sz w:val="24"/>
+          <w:szCs w:val="24"/>
+        </w:rPr>
+        <w:t>&gt;</w:t>
+      </w:r>
+      <w:r>
+        <w:rPr>
+          <w:rFonts w:ascii="Comic Sans MS" w:hAnsi="Comic Sans MS"/>
+          <w:sz w:val="24"/>
+          <w:szCs w:val="24"/>
+        </w:rPr>
+        <w:t>)</w:t>
+      </w:r>
+      <w:r>
+        <w:rPr>
+          <w:rFonts w:ascii="Comic Sans MS" w:hAnsi="Comic Sans MS"/>
+          <w:b/>
+          <w:bCs/>
+          <w:sz w:val="24"/>
+          <w:szCs w:val="24"/>
+        </w:rPr>
+        <w:t xml:space="preserve"> = {</w:t>
+      </w:r>
+      <w:r>
+        <w:rPr>
+          <w:rFonts w:ascii="Comic Sans MS" w:hAnsi="Comic Sans MS"/>
+          <w:sz w:val="24"/>
+          <w:szCs w:val="24"/>
+        </w:rPr>
+        <w:t>int, char}</w:t>
+      </w:r>
+    </w:p>
+    <w:p>
+      <w:pPr>
+        <w:spacing w:after="0"/>
+        <w:rPr>
+          <w:rFonts w:ascii="Comic Sans MS" w:hAnsi="Comic Sans MS"/>
+          <w:sz w:val="24"/>
+          <w:szCs w:val="24"/>
+        </w:rPr>
+      </w:pPr>
+      <w:r>
+        <w:rPr>
+          <w:rFonts w:ascii="Comic Sans MS" w:hAnsi="Comic Sans MS"/>
+          <w:b/>
+          <w:bCs/>
+          <w:sz w:val="24"/>
+          <w:szCs w:val="24"/>
+        </w:rPr>
+        <w:t>First</w:t>
+      </w:r>
+      <w:r>
+        <w:rPr>
+          <w:rFonts w:ascii="Comic Sans MS" w:hAnsi="Comic Sans MS"/>
+          <w:sz w:val="24"/>
+          <w:szCs w:val="24"/>
+        </w:rPr>
+        <w:t>(&lt;declaration&gt;</w:t>
+      </w:r>
+      <w:r>
+        <w:rPr>
+          <w:rFonts w:ascii="Comic Sans MS" w:hAnsi="Comic Sans MS"/>
+          <w:sz w:val="24"/>
+          <w:szCs w:val="24"/>
+        </w:rPr>
+        <w:t>)</w:t>
+      </w:r>
+      <w:r>
+        <w:rPr>
+          <w:rFonts w:ascii="Comic Sans MS" w:hAnsi="Comic Sans MS"/>
+          <w:sz w:val="24"/>
+          <w:szCs w:val="24"/>
+        </w:rPr>
+        <w:t xml:space="preserve"> </w:t>
+      </w:r>
+      <w:r>
+        <w:rPr>
+          <w:rFonts w:ascii="Comic Sans MS" w:hAnsi="Comic Sans MS"/>
+          <w:sz w:val="24"/>
+          <w:szCs w:val="24"/>
+        </w:rPr>
+        <w:t>=</w:t>
+      </w:r>
+      <w:r>
+        <w:rPr>
+          <w:rFonts w:ascii="Comic Sans MS" w:hAnsi="Comic Sans MS"/>
+          <w:sz w:val="24"/>
+          <w:szCs w:val="24"/>
+        </w:rPr>
+        <w:t xml:space="preserve"> </w:t>
+      </w:r>
+      <w:r>
+        <w:rPr>
+          <w:rFonts w:ascii="Comic Sans MS" w:hAnsi="Comic Sans MS"/>
+          <w:sz w:val="24"/>
+          <w:szCs w:val="24"/>
+        </w:rPr>
+        <w:t>{name}</w:t>
+      </w:r>
+    </w:p>
+    <w:p>
+      <w:pPr>
+        <w:spacing w:after="0"/>
+        <w:rPr>
+          <w:rFonts w:ascii="Comic Sans MS" w:hAnsi="Comic Sans MS"/>
+          <w:sz w:val="24"/>
+          <w:szCs w:val="24"/>
+        </w:rPr>
+      </w:pPr>
+      <w:r>
+        <w:rPr>
+          <w:rFonts w:ascii="Comic Sans MS" w:hAnsi="Comic Sans MS"/>
+          <w:b/>
+          <w:bCs/>
+          <w:sz w:val="24"/>
+          <w:szCs w:val="24"/>
+        </w:rPr>
+        <w:t>First</w:t>
+      </w:r>
+      <w:r>
+        <w:rPr>
+          <w:rFonts w:ascii="Comic Sans MS" w:hAnsi="Comic Sans MS"/>
+          <w:sz w:val="24"/>
+          <w:szCs w:val="24"/>
+        </w:rPr>
         <w:t>(</w:t>
       </w:r>
       <w:r>
@@ -11440,11 +11916,65 @@
           <w:sz w:val="24"/>
           <w:szCs w:val="24"/>
         </w:rPr>
-        <w:t>&lt;program&gt;</w:t>
-      </w:r>
-      <w:r>
-        <w:rPr>
-          <w:rFonts w:ascii="Comic Sans MS" w:hAnsi="Comic Sans MS"/>
+        <w:t>&lt;fun_declaration&gt;</w:t>
+      </w:r>
+      <w:r>
+        <w:rPr>
+          <w:rFonts w:ascii="Comic Sans MS" w:hAnsi="Comic Sans MS"/>
+          <w:sz w:val="24"/>
+          <w:szCs w:val="24"/>
+        </w:rPr>
+        <w:t>) = { ‘(‘ }</w:t>
+      </w:r>
+    </w:p>
+    <w:p>
+      <w:pPr>
+        <w:spacing w:after="0"/>
+        <w:rPr>
+          <w:rFonts w:ascii="Comic Sans MS" w:hAnsi="Comic Sans MS"/>
+          <w:sz w:val="24"/>
+          <w:szCs w:val="24"/>
+        </w:rPr>
+      </w:pPr>
+      <w:r>
+        <w:rPr>
+          <w:rFonts w:ascii="Comic Sans MS" w:hAnsi="Comic Sans MS"/>
+          <w:b/>
+          <w:bCs/>
+          <w:sz w:val="24"/>
+          <w:szCs w:val="24"/>
+        </w:rPr>
+        <w:t>First(</w:t>
+      </w:r>
+      <w:r>
+        <w:rPr>
+          <w:rFonts w:ascii="Comic Sans MS" w:hAnsi="Comic Sans MS"/>
+          <w:sz w:val="24"/>
+          <w:szCs w:val="24"/>
+        </w:rPr>
+        <w:t>&lt;formal_par</w:t>
+      </w:r>
+      <w:r>
+        <w:rPr>
+          <w:rFonts w:ascii="Comic Sans MS" w:hAnsi="Comic Sans MS"/>
+          <w:sz w:val="24"/>
+          <w:szCs w:val="24"/>
+        </w:rPr>
+        <w:t>s</w:t>
+      </w:r>
+      <w:r>
+        <w:rPr>
+          <w:rFonts w:ascii="Comic Sans MS" w:hAnsi="Comic Sans MS"/>
+          <w:sz w:val="24"/>
+          <w:szCs w:val="24"/>
+        </w:rPr>
+        <w:t>&gt;</w:t>
+      </w:r>
+      <w:r>
+        <w:rPr>
+          <w:rFonts w:ascii="Comic Sans MS" w:hAnsi="Comic Sans MS"/>
+          <w:b/>
+          <w:bCs/>
           <w:sz w:val="24"/>
           <w:szCs w:val="24"/>
         </w:rPr>
@@ -11453,6 +11983,8 @@
       <w:r>
         <w:rPr>
           <w:rFonts w:ascii="Comic Sans MS" w:hAnsi="Comic Sans MS"/>
+          <w:b/>
+          <w:bCs/>
           <w:sz w:val="24"/>
           <w:szCs w:val="24"/>
         </w:rPr>
@@ -11461,6 +11993,8 @@
       <w:r>
         <w:rPr>
           <w:rFonts w:ascii="Comic Sans MS" w:hAnsi="Comic Sans MS"/>
+          <w:b/>
+          <w:bCs/>
           <w:sz w:val="24"/>
           <w:szCs w:val="24"/>
         </w:rPr>
@@ -11492,7 +12026,90 @@
           <w:sz w:val="24"/>
           <w:szCs w:val="24"/>
         </w:rPr>
-        <w:t>&lt;formal_par&gt;</w:t>
+        <w:t>&lt;var_declarations&gt;</w:t>
+      </w:r>
+      <w:r>
+        <w:rPr>
+          <w:rFonts w:ascii="Comic Sans MS" w:hAnsi="Comic Sans MS"/>
+          <w:b/>
+          <w:bCs/>
+          <w:sz w:val="24"/>
+          <w:szCs w:val="24"/>
+        </w:rPr>
+        <w:t>) = {</w:t>
+      </w:r>
+      <w:r>
+        <w:rPr>
+          <w:rFonts w:ascii="Comic Sans MS" w:hAnsi="Comic Sans MS"/>
+          <w:sz w:val="24"/>
+          <w:szCs w:val="24"/>
+        </w:rPr>
+        <w:t>int,char,</w:t>
+      </w:r>
+      <w:r>
+        <w:t xml:space="preserve"> </w:t>
+      </w:r>
+      <w:r>
+        <w:rPr>
+          <w:rFonts w:ascii="Comic Sans MS" w:hAnsi="Comic Sans MS"/>
+          <w:sz w:val="24"/>
+          <w:szCs w:val="24"/>
+        </w:rPr>
+        <w:t>ε</w:t>
+      </w:r>
+      <w:r>
+        <w:rPr>
+          <w:rFonts w:ascii="Comic Sans MS" w:hAnsi="Comic Sans MS"/>
+          <w:b/>
+          <w:bCs/>
+          <w:sz w:val="24"/>
+          <w:szCs w:val="24"/>
+        </w:rPr>
+        <w:t>}</w:t>
+      </w:r>
+    </w:p>
+    <w:p>
+      <w:pPr>
+        <w:spacing w:after="0"/>
+        <w:rPr>
+          <w:rFonts w:ascii="Comic Sans MS" w:hAnsi="Comic Sans MS"/>
+          <w:sz w:val="24"/>
+          <w:szCs w:val="24"/>
+        </w:rPr>
+      </w:pPr>
+      <w:r>
+        <w:rPr>
+          <w:rFonts w:ascii="Comic Sans MS" w:hAnsi="Comic Sans MS"/>
+          <w:b/>
+          <w:bCs/>
+          <w:sz w:val="24"/>
+          <w:szCs w:val="24"/>
+        </w:rPr>
+        <w:t>First(</w:t>
+      </w:r>
+      <w:r>
+        <w:rPr>
+          <w:rFonts w:ascii="Comic Sans MS" w:hAnsi="Comic Sans MS"/>
+          <w:sz w:val="24"/>
+          <w:szCs w:val="24"/>
+        </w:rPr>
+        <w:t>&lt;formal_par</w:t>
+      </w:r>
+      <w:r>
+        <w:rPr>
+          <w:rFonts w:ascii="Comic Sans MS" w:hAnsi="Comic Sans MS"/>
+          <w:sz w:val="24"/>
+          <w:szCs w:val="24"/>
+        </w:rPr>
+        <w:t>s2</w:t>
+      </w:r>
+      <w:r>
+        <w:rPr>
+          <w:rFonts w:ascii="Comic Sans MS" w:hAnsi="Comic Sans MS"/>
+          <w:sz w:val="24"/>
+          <w:szCs w:val="24"/>
+        </w:rPr>
+        <w:t>&gt;</w:t>
       </w:r>
       <w:r>
         <w:rPr>
@@ -11522,6 +12139,136 @@
           <w:sz w:val="24"/>
           <w:szCs w:val="24"/>
         </w:rPr>
+        <w:t xml:space="preserve">= </w:t>
+      </w:r>
+      <w:r>
+        <w:rPr>
+          <w:rFonts w:ascii="Comic Sans MS" w:hAnsi="Comic Sans MS"/>
+          <w:b/>
+          <w:bCs/>
+          <w:sz w:val="24"/>
+          <w:szCs w:val="24"/>
+        </w:rPr>
+        <w:t>First(</w:t>
+      </w:r>
+      <w:r>
+        <w:rPr>
+          <w:rFonts w:ascii="Comic Sans MS" w:hAnsi="Comic Sans MS"/>
+          <w:sz w:val="24"/>
+          <w:szCs w:val="24"/>
+        </w:rPr>
+        <w:t>&lt;pars2&gt;</w:t>
+      </w:r>
+      <w:r>
+        <w:rPr>
+          <w:rFonts w:ascii="Comic Sans MS" w:hAnsi="Comic Sans MS"/>
+          <w:sz w:val="24"/>
+          <w:szCs w:val="24"/>
+        </w:rPr>
+        <w:t>)</w:t>
+      </w:r>
+      <w:r>
+        <w:rPr>
+          <w:rFonts w:ascii="Comic Sans MS" w:hAnsi="Comic Sans MS"/>
+          <w:b/>
+          <w:bCs/>
+          <w:sz w:val="24"/>
+          <w:szCs w:val="24"/>
+        </w:rPr>
+        <w:t xml:space="preserve">= </w:t>
+      </w:r>
+      <w:r>
+        <w:rPr>
+          <w:rFonts w:ascii="Comic Sans MS" w:hAnsi="Comic Sans MS"/>
+          <w:b/>
+          <w:bCs/>
+          <w:sz w:val="24"/>
+          <w:szCs w:val="24"/>
+        </w:rPr>
+        <w:t>{</w:t>
+      </w:r>
+      <w:r>
+        <w:rPr>
+          <w:rFonts w:ascii="Comic Sans MS" w:hAnsi="Comic Sans MS"/>
+          <w:sz w:val="24"/>
+          <w:szCs w:val="24"/>
+        </w:rPr>
+        <w:t xml:space="preserve"> ‘,’ , </w:t>
+      </w:r>
+      <w:r>
+        <w:rPr>
+          <w:rFonts w:ascii="Comic Sans MS" w:hAnsi="Comic Sans MS"/>
+          <w:sz w:val="24"/>
+          <w:szCs w:val="24"/>
+        </w:rPr>
+        <w:t>ε</w:t>
+      </w:r>
+      <w:r>
+        <w:rPr>
+          <w:rFonts w:ascii="Comic Sans MS" w:hAnsi="Comic Sans MS"/>
+          <w:b/>
+          <w:bCs/>
+          <w:sz w:val="24"/>
+          <w:szCs w:val="24"/>
+        </w:rPr>
+        <w:t>}</w:t>
+      </w:r>
+    </w:p>
+    <w:p>
+      <w:pPr>
+        <w:spacing w:after="0"/>
+        <w:rPr>
+          <w:rFonts w:ascii="Comic Sans MS" w:hAnsi="Comic Sans MS"/>
+          <w:sz w:val="24"/>
+          <w:szCs w:val="24"/>
+        </w:rPr>
+      </w:pPr>
+      <w:r>
+        <w:rPr>
+          <w:rFonts w:ascii="Comic Sans MS" w:hAnsi="Comic Sans MS"/>
+          <w:b/>
+          <w:bCs/>
+          <w:sz w:val="24"/>
+          <w:szCs w:val="24"/>
+        </w:rPr>
+        <w:t>First(</w:t>
+      </w:r>
+      <w:r>
+        <w:rPr>
+          <w:rFonts w:ascii="Comic Sans MS" w:hAnsi="Comic Sans MS"/>
+          <w:sz w:val="24"/>
+          <w:szCs w:val="24"/>
+        </w:rPr>
+        <w:t>&lt;block&gt;</w:t>
+      </w:r>
+      <w:r>
+        <w:rPr>
+          <w:rFonts w:ascii="Comic Sans MS" w:hAnsi="Comic Sans MS"/>
+          <w:b/>
+          <w:bCs/>
+          <w:sz w:val="24"/>
+          <w:szCs w:val="24"/>
+        </w:rPr>
+        <w:t>)</w:t>
+      </w:r>
+      <w:r>
+        <w:rPr>
+          <w:rFonts w:ascii="Comic Sans MS" w:hAnsi="Comic Sans MS"/>
+          <w:b/>
+          <w:bCs/>
+          <w:sz w:val="24"/>
+          <w:szCs w:val="24"/>
+        </w:rPr>
+        <w:t xml:space="preserve"> </w:t>
+      </w:r>
+      <w:r>
+        <w:rPr>
+          <w:rFonts w:ascii="Comic Sans MS" w:hAnsi="Comic Sans MS"/>
+          <w:b/>
+          <w:bCs/>
+          <w:sz w:val="24"/>
+          <w:szCs w:val="24"/>
+        </w:rPr>
         <w:t>=</w:t>
       </w:r>
       <w:r>
@@ -11537,6 +12284,24 @@
       <w:r>
         <w:rPr>
           <w:rFonts w:ascii="Comic Sans MS" w:hAnsi="Comic Sans MS"/>
+          <w:sz w:val="24"/>
+          <w:szCs w:val="24"/>
+        </w:rPr>
+        <w:t>{ ‘{’ }</w:t>
+      </w:r>
+    </w:p>
+    <w:p>
+      <w:pPr>
+        <w:spacing w:after="0"/>
+        <w:rPr>
+          <w:rFonts w:ascii="Comic Sans MS" w:hAnsi="Comic Sans MS"/>
+          <w:sz w:val="24"/>
+          <w:szCs w:val="24"/>
+        </w:rPr>
+      </w:pPr>
+      <w:r>
+        <w:rPr>
+          <w:rFonts w:ascii="Comic Sans MS" w:hAnsi="Comic Sans MS"/>
           <w:b/>
           <w:bCs/>
           <w:sz w:val="24"/>
@@ -11550,18 +12315,324 @@
           <w:sz w:val="24"/>
           <w:szCs w:val="24"/>
         </w:rPr>
-        <w:t>&lt;formal_par&gt;</w:t>
-      </w:r>
-      <w:r>
-        <w:rPr>
-          <w:rFonts w:ascii="Comic Sans MS" w:hAnsi="Comic Sans MS"/>
-          <w:b/>
-          <w:bCs/>
+        <w:t>&lt;type2&gt;</w:t>
+      </w:r>
+      <w:r>
+        <w:rPr>
+          <w:rFonts w:ascii="Comic Sans MS" w:hAnsi="Comic Sans MS"/>
+          <w:sz w:val="24"/>
+          <w:szCs w:val="24"/>
+        </w:rPr>
+        <w:t>) = { ‘[‘</w:t>
+      </w:r>
+      <w:r>
+        <w:rPr>
+          <w:rFonts w:ascii="Comic Sans MS" w:hAnsi="Comic Sans MS"/>
+          <w:sz w:val="24"/>
+          <w:szCs w:val="24"/>
+        </w:rPr>
+        <w:t>, ε</w:t>
+      </w:r>
+      <w:r>
+        <w:rPr>
+          <w:rFonts w:ascii="Comic Sans MS" w:hAnsi="Comic Sans MS"/>
+          <w:sz w:val="24"/>
+          <w:szCs w:val="24"/>
+        </w:rPr>
+        <w:t xml:space="preserve"> }</w:t>
+      </w:r>
+    </w:p>
+    <w:p>
+      <w:pPr>
+        <w:spacing w:after="0"/>
+        <w:rPr>
+          <w:rFonts w:ascii="Comic Sans MS" w:hAnsi="Comic Sans MS"/>
+          <w:sz w:val="24"/>
+          <w:szCs w:val="24"/>
+        </w:rPr>
+      </w:pPr>
+      <w:r>
+        <w:rPr>
+          <w:rFonts w:ascii="Comic Sans MS" w:hAnsi="Comic Sans MS"/>
+          <w:b/>
+          <w:bCs/>
+          <w:sz w:val="24"/>
+          <w:szCs w:val="24"/>
+        </w:rPr>
+        <w:t>First</w:t>
+      </w:r>
+      <w:r>
+        <w:rPr>
+          <w:rFonts w:ascii="Comic Sans MS" w:hAnsi="Comic Sans MS"/>
+          <w:sz w:val="24"/>
+          <w:szCs w:val="24"/>
+        </w:rPr>
+        <w:t>(&lt;</w:t>
+      </w:r>
+      <w:r>
+        <w:rPr>
+          <w:rFonts w:ascii="Comic Sans MS" w:hAnsi="Comic Sans MS"/>
+          <w:sz w:val="24"/>
+          <w:szCs w:val="24"/>
+        </w:rPr>
+        <w:t>statements&gt;</w:t>
+      </w:r>
+      <w:r>
+        <w:rPr>
+          <w:rFonts w:ascii="Comic Sans MS" w:hAnsi="Comic Sans MS"/>
+          <w:sz w:val="24"/>
+          <w:szCs w:val="24"/>
+        </w:rPr>
+        <w:t>) = {</w:t>
+      </w:r>
+      <w:r>
+        <w:rPr>
+          <w:rFonts w:ascii="Comic Sans MS" w:hAnsi="Comic Sans MS"/>
+          <w:sz w:val="24"/>
+          <w:szCs w:val="24"/>
+        </w:rPr>
+        <w:t xml:space="preserve"> </w:t>
+      </w:r>
+      <w:r>
+        <w:rPr>
+          <w:rFonts w:ascii="Comic Sans MS" w:hAnsi="Comic Sans MS"/>
+          <w:sz w:val="24"/>
+          <w:szCs w:val="24"/>
+        </w:rPr>
+        <w:t>ε</w:t>
+      </w:r>
+      <w:r>
+        <w:rPr>
+          <w:rFonts w:ascii="Comic Sans MS" w:hAnsi="Comic Sans MS"/>
+          <w:sz w:val="24"/>
+          <w:szCs w:val="24"/>
+        </w:rPr>
+        <w:t xml:space="preserve"> } U </w:t>
+      </w:r>
+      <w:r>
+        <w:rPr>
+          <w:rFonts w:ascii="Comic Sans MS" w:hAnsi="Comic Sans MS"/>
+          <w:b/>
+          <w:bCs/>
+          <w:sz w:val="24"/>
+          <w:szCs w:val="24"/>
+        </w:rPr>
+        <w:t>First</w:t>
+      </w:r>
+      <w:r>
+        <w:rPr>
+          <w:rFonts w:ascii="Comic Sans MS" w:hAnsi="Comic Sans MS"/>
+          <w:sz w:val="24"/>
+          <w:szCs w:val="24"/>
+        </w:rPr>
+        <w:t>(&lt;statement&gt;</w:t>
+      </w:r>
+      <w:r>
+        <w:rPr>
+          <w:rFonts w:ascii="Comic Sans MS" w:hAnsi="Comic Sans MS"/>
           <w:sz w:val="24"/>
           <w:szCs w:val="24"/>
         </w:rPr>
         <w:t>)</w:t>
       </w:r>
+    </w:p>
+    <w:p>
+      <w:pPr>
+        <w:spacing w:after="0"/>
+        <w:rPr>
+          <w:rFonts w:ascii="Comic Sans MS" w:hAnsi="Comic Sans MS"/>
+          <w:sz w:val="24"/>
+          <w:szCs w:val="24"/>
+        </w:rPr>
+      </w:pPr>
+      <w:r>
+        <w:rPr>
+          <w:rFonts w:ascii="Comic Sans MS" w:hAnsi="Comic Sans MS"/>
+          <w:b/>
+          <w:bCs/>
+          <w:sz w:val="24"/>
+          <w:szCs w:val="24"/>
+        </w:rPr>
+        <w:t>First</w:t>
+      </w:r>
+      <w:r>
+        <w:rPr>
+          <w:rFonts w:ascii="Comic Sans MS" w:hAnsi="Comic Sans MS"/>
+          <w:sz w:val="24"/>
+          <w:szCs w:val="24"/>
+        </w:rPr>
+        <w:t>(&lt;</w:t>
+      </w:r>
+      <w:r>
+        <w:rPr>
+          <w:rFonts w:ascii="Comic Sans MS" w:hAnsi="Comic Sans MS"/>
+          <w:sz w:val="24"/>
+          <w:szCs w:val="24"/>
+        </w:rPr>
+        <w:t>statement&gt;</w:t>
+      </w:r>
+      <w:r>
+        <w:rPr>
+          <w:rFonts w:ascii="Comic Sans MS" w:hAnsi="Comic Sans MS"/>
+          <w:sz w:val="24"/>
+          <w:szCs w:val="24"/>
+        </w:rPr>
+        <w:t xml:space="preserve">) = {return, write,read,if,while} U </w:t>
+      </w:r>
+      <w:r>
+        <w:rPr>
+          <w:rFonts w:ascii="Comic Sans MS" w:hAnsi="Comic Sans MS"/>
+          <w:b/>
+          <w:bCs/>
+          <w:sz w:val="24"/>
+          <w:szCs w:val="24"/>
+        </w:rPr>
+        <w:t>First(</w:t>
+      </w:r>
+      <w:r>
+        <w:rPr>
+          <w:rFonts w:ascii="Comic Sans MS" w:hAnsi="Comic Sans MS"/>
+          <w:sz w:val="24"/>
+          <w:szCs w:val="24"/>
+        </w:rPr>
+        <w:t>&lt;block&gt;</w:t>
+      </w:r>
+      <w:r>
+        <w:rPr>
+          <w:rFonts w:ascii="Comic Sans MS" w:hAnsi="Comic Sans MS"/>
+          <w:b/>
+          <w:bCs/>
+          <w:sz w:val="24"/>
+          <w:szCs w:val="24"/>
+        </w:rPr>
+        <w:t>) U First(</w:t>
+      </w:r>
+      <w:r>
+        <w:rPr>
+          <w:rFonts w:ascii="Comic Sans MS" w:hAnsi="Comic Sans MS"/>
+          <w:sz w:val="24"/>
+          <w:szCs w:val="24"/>
+        </w:rPr>
+        <w:t>&lt;var</w:t>
+      </w:r>
+      <w:r>
+        <w:rPr>
+          <w:rFonts w:ascii="Comic Sans MS" w:hAnsi="Comic Sans MS"/>
+          <w:b/>
+          <w:bCs/>
+          <w:sz w:val="24"/>
+          <w:szCs w:val="24"/>
+        </w:rPr>
+        <w:t>)</w:t>
+      </w:r>
+    </w:p>
+    <w:p>
+      <w:pPr>
+        <w:spacing w:after="0"/>
+        <w:rPr>
+          <w:rFonts w:ascii="Comic Sans MS" w:hAnsi="Comic Sans MS"/>
+          <w:sz w:val="24"/>
+          <w:szCs w:val="24"/>
+        </w:rPr>
+      </w:pPr>
+      <w:r>
+        <w:rPr>
+          <w:rFonts w:ascii="Comic Sans MS" w:hAnsi="Comic Sans MS"/>
+          <w:b/>
+          <w:bCs/>
+          <w:sz w:val="24"/>
+          <w:szCs w:val="24"/>
+        </w:rPr>
+        <w:t>First</w:t>
+      </w:r>
+      <w:r>
+        <w:rPr>
+          <w:rFonts w:ascii="Comic Sans MS" w:hAnsi="Comic Sans MS"/>
+          <w:sz w:val="24"/>
+          <w:szCs w:val="24"/>
+        </w:rPr>
+        <w:t>(&lt;</w:t>
+      </w:r>
+      <w:r>
+        <w:rPr>
+          <w:rFonts w:ascii="Comic Sans MS" w:hAnsi="Comic Sans MS"/>
+          <w:sz w:val="24"/>
+          <w:szCs w:val="24"/>
+        </w:rPr>
+        <w:t>exp&gt;</w:t>
+      </w:r>
+      <w:r>
+        <w:rPr>
+          <w:rFonts w:ascii="Comic Sans MS" w:hAnsi="Comic Sans MS"/>
+          <w:sz w:val="24"/>
+          <w:szCs w:val="24"/>
+        </w:rPr>
+        <w:t xml:space="preserve">) = </w:t>
+      </w:r>
+      <w:r>
+        <w:rPr>
+          <w:rFonts w:ascii="Comic Sans MS" w:hAnsi="Comic Sans MS"/>
+          <w:b/>
+          <w:bCs/>
+          <w:sz w:val="24"/>
+          <w:szCs w:val="24"/>
+        </w:rPr>
+        <w:t>First(</w:t>
+      </w:r>
+      <w:r>
+        <w:rPr>
+          <w:rFonts w:ascii="Comic Sans MS" w:hAnsi="Comic Sans MS"/>
+          <w:sz w:val="24"/>
+          <w:szCs w:val="24"/>
+        </w:rPr>
+        <w:t>&lt;var</w:t>
+      </w:r>
+      <w:r>
+        <w:rPr>
+          <w:rFonts w:ascii="Comic Sans MS" w:hAnsi="Comic Sans MS"/>
+          <w:sz w:val="24"/>
+          <w:szCs w:val="24"/>
+        </w:rPr>
+        <w:t>&gt;</w:t>
+      </w:r>
+      <w:r>
+        <w:rPr>
+          <w:rFonts w:ascii="Comic Sans MS" w:hAnsi="Comic Sans MS"/>
+          <w:b/>
+          <w:bCs/>
+          <w:sz w:val="24"/>
+          <w:szCs w:val="24"/>
+        </w:rPr>
+        <w:t>)</w:t>
+      </w:r>
+      <w:r>
+        <w:rPr>
+          <w:rFonts w:ascii="Comic Sans MS" w:hAnsi="Comic Sans MS"/>
+          <w:b/>
+          <w:bCs/>
+          <w:sz w:val="24"/>
+          <w:szCs w:val="24"/>
+        </w:rPr>
+        <w:t xml:space="preserve"> U {</w:t>
+      </w:r>
+      <w:r>
+        <w:rPr>
+          <w:rFonts w:ascii="Comic Sans MS" w:hAnsi="Comic Sans MS"/>
+          <w:sz w:val="24"/>
+          <w:szCs w:val="24"/>
+        </w:rPr>
+        <w:t>number, qchar, length</w:t>
+      </w:r>
+      <w:r>
+        <w:rPr>
+          <w:rFonts w:ascii="Comic Sans MS" w:hAnsi="Comic Sans MS"/>
+          <w:b/>
+          <w:bCs/>
+          <w:sz w:val="24"/>
+          <w:szCs w:val="24"/>
+        </w:rPr>
+        <w:t>} U</w:t>
+      </w:r>
       <w:r>
         <w:rPr>
           <w:rFonts w:ascii="Comic Sans MS" w:hAnsi="Comic Sans MS"/>
@@ -11580,13 +12651,137 @@
           <w:sz w:val="24"/>
           <w:szCs w:val="24"/>
         </w:rPr>
+        <w:t>First</w:t>
+      </w:r>
+      <w:r>
+        <w:rPr>
+          <w:rFonts w:ascii="Comic Sans MS" w:hAnsi="Comic Sans MS"/>
+          <w:sz w:val="24"/>
+          <w:szCs w:val="24"/>
+        </w:rPr>
+        <w:t>(</w:t>
+      </w:r>
+      <w:r>
+        <w:rPr>
+          <w:rFonts w:ascii="Comic Sans MS" w:hAnsi="Comic Sans MS"/>
+          <w:sz w:val="24"/>
+          <w:szCs w:val="24"/>
+        </w:rPr>
+        <w:t>&lt;fun_declaration&gt;</w:t>
+      </w:r>
+      <w:r>
+        <w:rPr>
+          <w:rFonts w:ascii="Comic Sans MS" w:hAnsi="Comic Sans MS"/>
+          <w:sz w:val="24"/>
+          <w:szCs w:val="24"/>
+        </w:rPr>
+        <w:t xml:space="preserve">) U </w:t>
+      </w:r>
+      <w:r>
+        <w:rPr>
+          <w:rFonts w:ascii="Comic Sans MS" w:hAnsi="Comic Sans MS"/>
+          <w:b/>
+          <w:bCs/>
+          <w:sz w:val="24"/>
+          <w:szCs w:val="24"/>
+        </w:rPr>
+        <w:t>First</w:t>
+      </w:r>
+      <w:r>
+        <w:rPr>
+          <w:rFonts w:ascii="Comic Sans MS" w:hAnsi="Comic Sans MS"/>
+          <w:sz w:val="24"/>
+          <w:szCs w:val="24"/>
+        </w:rPr>
+        <w:t xml:space="preserve"> </w:t>
+      </w:r>
+      <w:r>
+        <w:rPr>
+          <w:rFonts w:ascii="Comic Sans MS" w:hAnsi="Comic Sans MS"/>
+          <w:sz w:val="24"/>
+          <w:szCs w:val="24"/>
+        </w:rPr>
+        <w:t>(</w:t>
+      </w:r>
+      <w:r>
+        <w:rPr>
+          <w:rFonts w:ascii="Comic Sans MS" w:hAnsi="Comic Sans MS"/>
+          <w:sz w:val="24"/>
+          <w:szCs w:val="24"/>
+        </w:rPr>
+        <w:t>&lt;unop&gt;</w:t>
+      </w:r>
+      <w:r>
+        <w:rPr>
+          <w:rFonts w:ascii="Comic Sans MS" w:hAnsi="Comic Sans MS"/>
+          <w:sz w:val="24"/>
+          <w:szCs w:val="24"/>
+        </w:rPr>
+        <w:t>)</w:t>
+      </w:r>
+    </w:p>
+    <w:p>
+      <w:pPr>
+        <w:spacing w:after="0"/>
+        <w:rPr>
+          <w:rFonts w:ascii="Comic Sans MS" w:hAnsi="Comic Sans MS"/>
+          <w:sz w:val="24"/>
+          <w:szCs w:val="24"/>
+        </w:rPr>
+      </w:pPr>
+      <w:r>
+        <w:rPr>
+          <w:rFonts w:ascii="Comic Sans MS" w:hAnsi="Comic Sans MS"/>
+          <w:b/>
+          <w:bCs/>
+          <w:sz w:val="24"/>
+          <w:szCs w:val="24"/>
+        </w:rPr>
+        <w:t>First(</w:t>
+      </w:r>
+      <w:r>
+        <w:rPr>
+          <w:rFonts w:ascii="Comic Sans MS" w:hAnsi="Comic Sans MS"/>
+          <w:sz w:val="24"/>
+          <w:szCs w:val="24"/>
+        </w:rPr>
+        <w:t>&lt;</w:t>
+      </w:r>
+      <w:r>
+        <w:rPr>
+          <w:rFonts w:ascii="Comic Sans MS" w:hAnsi="Comic Sans MS"/>
+          <w:sz w:val="24"/>
+          <w:szCs w:val="24"/>
+        </w:rPr>
+        <w:t>binop&gt;</w:t>
+      </w:r>
+      <w:r>
+        <w:rPr>
+          <w:rFonts w:ascii="Comic Sans MS" w:hAnsi="Comic Sans MS"/>
+          <w:sz w:val="24"/>
+          <w:szCs w:val="24"/>
+        </w:rPr>
+        <w:t>)</w:t>
+      </w:r>
+      <w:r>
+        <w:rPr>
+          <w:rFonts w:ascii="Comic Sans MS" w:hAnsi="Comic Sans MS"/>
+          <w:sz w:val="24"/>
+          <w:szCs w:val="24"/>
+        </w:rPr>
+        <w:t xml:space="preserve"> </w:t>
+      </w:r>
+      <w:r>
+        <w:rPr>
+          <w:rFonts w:ascii="Comic Sans MS" w:hAnsi="Comic Sans MS"/>
+          <w:sz w:val="24"/>
+          <w:szCs w:val="24"/>
+        </w:rPr>
         <w:t>=</w:t>
       </w:r>
       <w:r>
         <w:rPr>
           <w:rFonts w:ascii="Comic Sans MS" w:hAnsi="Comic Sans MS"/>
-          <w:b/>
-          <w:bCs/>
           <w:sz w:val="24"/>
           <w:szCs w:val="24"/>
         </w:rPr>
@@ -11595,6 +12790,24 @@
       <w:r>
         <w:rPr>
           <w:rFonts w:ascii="Comic Sans MS" w:hAnsi="Comic Sans MS"/>
+          <w:sz w:val="24"/>
+          <w:szCs w:val="24"/>
+        </w:rPr>
+        <w:t>{ plus, minus, times, divide, equal, nequal, greater, less }</w:t>
+      </w:r>
+    </w:p>
+    <w:p>
+      <w:pPr>
+        <w:spacing w:after="0"/>
+        <w:rPr>
+          <w:rFonts w:ascii="Comic Sans MS" w:hAnsi="Comic Sans MS"/>
+          <w:sz w:val="24"/>
+          <w:szCs w:val="24"/>
+        </w:rPr>
+      </w:pPr>
+      <w:r>
+        <w:rPr>
+          <w:rFonts w:ascii="Comic Sans MS" w:hAnsi="Comic Sans MS"/>
           <w:b/>
           <w:bCs/>
           <w:sz w:val="24"/>
@@ -11608,29 +12821,29 @@
           <w:sz w:val="24"/>
           <w:szCs w:val="24"/>
         </w:rPr>
-        <w:t>&lt;var_declaration&gt;</w:t>
-      </w:r>
-      <w:r>
-        <w:rPr>
-          <w:rFonts w:ascii="Comic Sans MS" w:hAnsi="Comic Sans MS"/>
-          <w:b/>
-          <w:bCs/>
-          <w:sz w:val="24"/>
-          <w:szCs w:val="24"/>
-        </w:rPr>
-        <w:t>) = First(</w:t>
-      </w:r>
-      <w:r>
-        <w:rPr>
-          <w:rFonts w:ascii="Comic Sans MS" w:hAnsi="Comic Sans MS"/>
-          <w:sz w:val="24"/>
-          <w:szCs w:val="24"/>
-        </w:rPr>
-        <w:t>&lt;type</w:t>
-      </w:r>
-      <w:r>
-        <w:rPr>
-          <w:rFonts w:ascii="Comic Sans MS" w:hAnsi="Comic Sans MS"/>
+        <w:t>&lt;</w:t>
+      </w:r>
+      <w:r>
+        <w:rPr>
+          <w:rFonts w:ascii="Comic Sans MS" w:hAnsi="Comic Sans MS"/>
+          <w:sz w:val="24"/>
+          <w:szCs w:val="24"/>
+        </w:rPr>
+        <w:t>binop2&gt;</w:t>
+      </w:r>
+      <w:r>
+        <w:rPr>
+          <w:rFonts w:ascii="Comic Sans MS" w:hAnsi="Comic Sans MS"/>
+          <w:sz w:val="24"/>
+          <w:szCs w:val="24"/>
+        </w:rPr>
+        <w:t>) =</w:t>
+      </w:r>
+      <w:r>
+        <w:rPr>
+          <w:rFonts w:ascii="Comic Sans MS" w:hAnsi="Comic Sans MS"/>
+          <w:b/>
+          <w:bCs/>
           <w:sz w:val="24"/>
           <w:szCs w:val="24"/>
         </w:rPr>
@@ -11639,6 +12852,218 @@
       <w:r>
         <w:rPr>
           <w:rFonts w:ascii="Comic Sans MS" w:hAnsi="Comic Sans MS"/>
+          <w:b/>
+          <w:bCs/>
+          <w:sz w:val="24"/>
+          <w:szCs w:val="24"/>
+        </w:rPr>
+        <w:t>First</w:t>
+      </w:r>
+      <w:r>
+        <w:rPr>
+          <w:rFonts w:ascii="Comic Sans MS" w:hAnsi="Comic Sans MS"/>
+          <w:sz w:val="24"/>
+          <w:szCs w:val="24"/>
+        </w:rPr>
+        <w:t>(&lt;exp&gt;</w:t>
+      </w:r>
+      <w:r>
+        <w:rPr>
+          <w:rFonts w:ascii="Comic Sans MS" w:hAnsi="Comic Sans MS"/>
+          <w:sz w:val="24"/>
+          <w:szCs w:val="24"/>
+        </w:rPr>
+        <w:t>)</w:t>
+      </w:r>
+    </w:p>
+    <w:p>
+      <w:pPr>
+        <w:spacing w:after="0"/>
+        <w:rPr>
+          <w:rFonts w:ascii="Comic Sans MS" w:hAnsi="Comic Sans MS"/>
+          <w:sz w:val="24"/>
+          <w:szCs w:val="24"/>
+        </w:rPr>
+      </w:pPr>
+      <w:r>
+        <w:rPr>
+          <w:rFonts w:ascii="Comic Sans MS" w:hAnsi="Comic Sans MS"/>
+          <w:b/>
+          <w:bCs/>
+          <w:sz w:val="24"/>
+          <w:szCs w:val="24"/>
+        </w:rPr>
+        <w:t>First</w:t>
+      </w:r>
+      <w:r>
+        <w:rPr>
+          <w:rFonts w:ascii="Comic Sans MS" w:hAnsi="Comic Sans MS"/>
+          <w:sz w:val="24"/>
+          <w:szCs w:val="24"/>
+        </w:rPr>
+        <w:t xml:space="preserve"> </w:t>
+      </w:r>
+      <w:r>
+        <w:rPr>
+          <w:rFonts w:ascii="Comic Sans MS" w:hAnsi="Comic Sans MS"/>
+          <w:sz w:val="24"/>
+          <w:szCs w:val="24"/>
+        </w:rPr>
+        <w:t>(</w:t>
+      </w:r>
+      <w:r>
+        <w:rPr>
+          <w:rFonts w:ascii="Comic Sans MS" w:hAnsi="Comic Sans MS"/>
+          <w:sz w:val="24"/>
+          <w:szCs w:val="24"/>
+        </w:rPr>
+        <w:t>&lt;unop&gt;</w:t>
+      </w:r>
+      <w:r>
+        <w:rPr>
+          <w:rFonts w:ascii="Comic Sans MS" w:hAnsi="Comic Sans MS"/>
+          <w:sz w:val="24"/>
+          <w:szCs w:val="24"/>
+        </w:rPr>
+        <w:t>) = {not}</w:t>
+      </w:r>
+    </w:p>
+    <w:p>
+      <w:pPr>
+        <w:spacing w:after="0"/>
+        <w:rPr>
+          <w:rFonts w:ascii="Comic Sans MS" w:hAnsi="Comic Sans MS"/>
+          <w:sz w:val="24"/>
+          <w:szCs w:val="24"/>
+        </w:rPr>
+      </w:pPr>
+      <w:r>
+        <w:rPr>
+          <w:rFonts w:ascii="Comic Sans MS" w:hAnsi="Comic Sans MS"/>
+          <w:b/>
+          <w:bCs/>
+          <w:sz w:val="24"/>
+          <w:szCs w:val="24"/>
+        </w:rPr>
+        <w:t>First(</w:t>
+      </w:r>
+      <w:r>
+        <w:rPr>
+          <w:rFonts w:ascii="Comic Sans MS" w:hAnsi="Comic Sans MS"/>
+          <w:sz w:val="24"/>
+          <w:szCs w:val="24"/>
+        </w:rPr>
+        <w:t>&lt;pars&gt;</w:t>
+      </w:r>
+      <w:r>
+        <w:rPr>
+          <w:rFonts w:ascii="Comic Sans MS" w:hAnsi="Comic Sans MS"/>
+          <w:sz w:val="24"/>
+          <w:szCs w:val="24"/>
+        </w:rPr>
+        <w:t>) =</w:t>
+      </w:r>
+      <w:r>
+        <w:rPr>
+          <w:rFonts w:ascii="Comic Sans MS" w:hAnsi="Comic Sans MS"/>
+          <w:b/>
+          <w:bCs/>
+          <w:sz w:val="24"/>
+          <w:szCs w:val="24"/>
+        </w:rPr>
+        <w:t xml:space="preserve"> </w:t>
+      </w:r>
+      <w:r>
+        <w:rPr>
+          <w:rFonts w:ascii="Comic Sans MS" w:hAnsi="Comic Sans MS"/>
+          <w:b/>
+          <w:bCs/>
+          <w:sz w:val="24"/>
+          <w:szCs w:val="24"/>
+        </w:rPr>
+        <w:t>First</w:t>
+      </w:r>
+      <w:r>
+        <w:rPr>
+          <w:rFonts w:ascii="Comic Sans MS" w:hAnsi="Comic Sans MS"/>
+          <w:sz w:val="24"/>
+          <w:szCs w:val="24"/>
+        </w:rPr>
+        <w:t>(&lt;exp&gt;</w:t>
+      </w:r>
+      <w:r>
+        <w:rPr>
+          <w:rFonts w:ascii="Comic Sans MS" w:hAnsi="Comic Sans MS"/>
+          <w:sz w:val="24"/>
+          <w:szCs w:val="24"/>
+        </w:rPr>
+        <w:t>)</w:t>
+      </w:r>
+      <w:r>
+        <w:rPr>
+          <w:rFonts w:ascii="Comic Sans MS" w:hAnsi="Comic Sans MS"/>
+          <w:sz w:val="24"/>
+          <w:szCs w:val="24"/>
+        </w:rPr>
+        <w:t xml:space="preserve"> U {</w:t>
+      </w:r>
+      <w:r>
+        <w:rPr>
+          <w:rFonts w:ascii="Comic Sans MS" w:hAnsi="Comic Sans MS"/>
+          <w:sz w:val="24"/>
+          <w:szCs w:val="24"/>
+        </w:rPr>
+        <w:t xml:space="preserve"> </w:t>
+      </w:r>
+      <w:r>
+        <w:rPr>
+          <w:rFonts w:ascii="Comic Sans MS" w:hAnsi="Comic Sans MS"/>
+          <w:sz w:val="24"/>
+          <w:szCs w:val="24"/>
+        </w:rPr>
+        <w:t>ε</w:t>
+      </w:r>
+      <w:r>
+        <w:rPr>
+          <w:rFonts w:ascii="Comic Sans MS" w:hAnsi="Comic Sans MS"/>
+          <w:sz w:val="24"/>
+          <w:szCs w:val="24"/>
+        </w:rPr>
+        <w:t xml:space="preserve"> }</w:t>
+      </w:r>
+    </w:p>
+    <w:p>
+      <w:pPr>
+        <w:spacing w:after="0"/>
+        <w:rPr>
+          <w:rFonts w:ascii="Comic Sans MS" w:hAnsi="Comic Sans MS"/>
+          <w:b/>
+          <w:bCs/>
+          <w:sz w:val="24"/>
+          <w:szCs w:val="24"/>
+        </w:rPr>
+      </w:pPr>
+      <w:r>
+        <w:rPr>
+          <w:rFonts w:ascii="Comic Sans MS" w:hAnsi="Comic Sans MS"/>
+          <w:b/>
+          <w:bCs/>
+          <w:sz w:val="24"/>
+          <w:szCs w:val="24"/>
+        </w:rPr>
+        <w:t>First(</w:t>
+      </w:r>
+      <w:r>
+        <w:rPr>
+          <w:rFonts w:ascii="Comic Sans MS" w:hAnsi="Comic Sans MS"/>
+          <w:sz w:val="24"/>
+          <w:szCs w:val="24"/>
+        </w:rPr>
+        <w:t>&lt;var</w:t>
+      </w:r>
+      <w:r>
+        <w:rPr>
+          <w:rFonts w:ascii="Comic Sans MS" w:hAnsi="Comic Sans MS"/>
           <w:sz w:val="24"/>
           <w:szCs w:val="24"/>
         </w:rPr>
@@ -11647,31 +13072,159 @@
       <w:r>
         <w:rPr>
           <w:rFonts w:ascii="Comic Sans MS" w:hAnsi="Comic Sans MS"/>
-          <w:b/>
-          <w:bCs/>
-          <w:sz w:val="24"/>
-          <w:szCs w:val="24"/>
-        </w:rPr>
-        <w:t>) = {</w:t>
-      </w:r>
-      <w:r>
-        <w:rPr>
-          <w:rFonts w:ascii="Comic Sans MS" w:hAnsi="Comic Sans MS"/>
-          <w:sz w:val="24"/>
-          <w:szCs w:val="24"/>
-        </w:rPr>
-        <w:t>int, char}</w:t>
-      </w:r>
-    </w:p>
-    <w:p>
-      <w:pPr>
-        <w:spacing w:after="0"/>
-        <w:rPr>
-          <w:rFonts w:ascii="Comic Sans MS" w:hAnsi="Comic Sans MS"/>
-          <w:sz w:val="24"/>
-          <w:szCs w:val="24"/>
-        </w:rPr>
-      </w:pPr>
+          <w:sz w:val="24"/>
+          <w:szCs w:val="24"/>
+        </w:rPr>
+        <w:t>)</w:t>
+      </w:r>
+      <w:r>
+        <w:rPr>
+          <w:rFonts w:ascii="Comic Sans MS" w:hAnsi="Comic Sans MS"/>
+          <w:b/>
+          <w:bCs/>
+          <w:sz w:val="24"/>
+          <w:szCs w:val="24"/>
+        </w:rPr>
+        <w:t xml:space="preserve"> = First(</w:t>
+      </w:r>
+      <w:r>
+        <w:rPr>
+          <w:rFonts w:ascii="Comic Sans MS" w:hAnsi="Comic Sans MS"/>
+          <w:sz w:val="24"/>
+          <w:szCs w:val="24"/>
+        </w:rPr>
+        <w:t>&lt;</w:t>
+      </w:r>
+      <w:r>
+        <w:rPr>
+          <w:rFonts w:ascii="Comic Sans MS" w:hAnsi="Comic Sans MS"/>
+          <w:sz w:val="24"/>
+          <w:szCs w:val="24"/>
+        </w:rPr>
+        <w:t>lexp</w:t>
+      </w:r>
+      <w:r>
+        <w:rPr>
+          <w:rFonts w:ascii="Comic Sans MS" w:hAnsi="Comic Sans MS"/>
+          <w:sz w:val="24"/>
+          <w:szCs w:val="24"/>
+        </w:rPr>
+        <w:t>&gt;</w:t>
+      </w:r>
+      <w:r>
+        <w:rPr>
+          <w:rFonts w:ascii="Comic Sans MS" w:hAnsi="Comic Sans MS"/>
+          <w:sz w:val="24"/>
+          <w:szCs w:val="24"/>
+        </w:rPr>
+        <w:t>)</w:t>
+      </w:r>
+      <w:r>
+        <w:rPr>
+          <w:rFonts w:ascii="Comic Sans MS" w:hAnsi="Comic Sans MS"/>
+          <w:b/>
+          <w:bCs/>
+          <w:sz w:val="24"/>
+          <w:szCs w:val="24"/>
+        </w:rPr>
+        <w:t xml:space="preserve"> </w:t>
+      </w:r>
+      <w:r>
+        <w:rPr>
+          <w:rFonts w:ascii="Comic Sans MS" w:hAnsi="Comic Sans MS"/>
+          <w:b/>
+          <w:bCs/>
+          <w:sz w:val="24"/>
+          <w:szCs w:val="24"/>
+        </w:rPr>
+        <w:t xml:space="preserve">= </w:t>
+      </w:r>
+      <w:r>
+        <w:rPr>
+          <w:rFonts w:ascii="Comic Sans MS" w:hAnsi="Comic Sans MS"/>
+          <w:b/>
+          <w:bCs/>
+          <w:sz w:val="24"/>
+          <w:szCs w:val="24"/>
+        </w:rPr>
+        <w:t>{</w:t>
+      </w:r>
+      <w:r>
+        <w:rPr>
+          <w:rFonts w:ascii="Comic Sans MS" w:hAnsi="Comic Sans MS"/>
+          <w:sz w:val="24"/>
+          <w:szCs w:val="24"/>
+        </w:rPr>
+        <w:t>name</w:t>
+      </w:r>
+      <w:r>
+        <w:rPr>
+          <w:rFonts w:ascii="Comic Sans MS" w:hAnsi="Comic Sans MS"/>
+          <w:b/>
+          <w:bCs/>
+          <w:sz w:val="24"/>
+          <w:szCs w:val="24"/>
+        </w:rPr>
+        <w:t>}</w:t>
+      </w:r>
+    </w:p>
+    <w:p>
+      <w:pPr>
+        <w:spacing w:after="0"/>
+        <w:rPr>
+          <w:rFonts w:ascii="Comic Sans MS" w:hAnsi="Comic Sans MS"/>
+          <w:b/>
+          <w:bCs/>
+          <w:sz w:val="24"/>
+          <w:szCs w:val="24"/>
+        </w:rPr>
+      </w:pPr>
+      <w:r>
+        <w:rPr>
+          <w:rFonts w:ascii="Comic Sans MS" w:hAnsi="Comic Sans MS"/>
+          <w:b/>
+          <w:bCs/>
+          <w:sz w:val="24"/>
+          <w:szCs w:val="24"/>
+        </w:rPr>
+        <w:t>First(</w:t>
+      </w:r>
+      <w:r>
+        <w:rPr>
+          <w:rFonts w:ascii="Comic Sans MS" w:hAnsi="Comic Sans MS"/>
+          <w:sz w:val="24"/>
+          <w:szCs w:val="24"/>
+        </w:rPr>
+        <w:t>&lt;</w:t>
+      </w:r>
+      <w:r>
+        <w:rPr>
+          <w:rFonts w:ascii="Comic Sans MS" w:hAnsi="Comic Sans MS"/>
+          <w:sz w:val="24"/>
+          <w:szCs w:val="24"/>
+        </w:rPr>
+        <w:t>exp2&gt;)</w:t>
+      </w:r>
+      <w:r>
+        <w:rPr>
+          <w:rFonts w:ascii="Comic Sans MS" w:hAnsi="Comic Sans MS"/>
+          <w:b/>
+          <w:bCs/>
+          <w:sz w:val="24"/>
+          <w:szCs w:val="24"/>
+        </w:rPr>
+        <w:t xml:space="preserve"> =</w:t>
+      </w:r>
+      <w:r>
+        <w:rPr>
+          <w:rFonts w:ascii="Comic Sans MS" w:hAnsi="Comic Sans MS"/>
+          <w:b/>
+          <w:bCs/>
+          <w:sz w:val="24"/>
+          <w:szCs w:val="24"/>
+        </w:rPr>
+        <w:t xml:space="preserve"> </w:t>
+      </w:r>
       <w:r>
         <w:rPr>
           <w:rFonts w:ascii="Comic Sans MS" w:hAnsi="Comic Sans MS"/>
@@ -11688,7 +13241,23 @@
           <w:sz w:val="24"/>
           <w:szCs w:val="24"/>
         </w:rPr>
-        <w:t>(&lt;declaration&gt;</w:t>
+        <w:t xml:space="preserve"> </w:t>
+      </w:r>
+      <w:r>
+        <w:rPr>
+          <w:rFonts w:ascii="Comic Sans MS" w:hAnsi="Comic Sans MS"/>
+          <w:sz w:val="24"/>
+          <w:szCs w:val="24"/>
+        </w:rPr>
+        <w:t>(</w:t>
+      </w:r>
+      <w:r>
+        <w:rPr>
+          <w:rFonts w:ascii="Comic Sans MS" w:hAnsi="Comic Sans MS"/>
+          <w:sz w:val="24"/>
+          <w:szCs w:val="24"/>
+        </w:rPr>
+        <w:t>&lt;unop&gt;</w:t>
       </w:r>
       <w:r>
         <w:rPr>
@@ -11704,130 +13273,8 @@
           <w:sz w:val="24"/>
           <w:szCs w:val="24"/>
         </w:rPr>
-        <w:t xml:space="preserve"> </w:t>
-      </w:r>
-      <w:r>
-        <w:rPr>
-          <w:rFonts w:ascii="Comic Sans MS" w:hAnsi="Comic Sans MS"/>
-          <w:sz w:val="24"/>
-          <w:szCs w:val="24"/>
-        </w:rPr>
-        <w:t>=</w:t>
-      </w:r>
-      <w:r>
-        <w:rPr>
-          <w:rFonts w:ascii="Comic Sans MS" w:hAnsi="Comic Sans MS"/>
-          <w:b/>
-          <w:bCs/>
-          <w:sz w:val="24"/>
-          <w:szCs w:val="24"/>
-        </w:rPr>
-        <w:t xml:space="preserve"> </w:t>
-      </w:r>
-      <w:r>
-        <w:rPr>
-          <w:rFonts w:ascii="Comic Sans MS" w:hAnsi="Comic Sans MS"/>
-          <w:b/>
-          <w:bCs/>
-          <w:sz w:val="24"/>
-          <w:szCs w:val="24"/>
-        </w:rPr>
-        <w:t>First</w:t>
-      </w:r>
-      <w:r>
-        <w:rPr>
-          <w:rFonts w:ascii="Comic Sans MS" w:hAnsi="Comic Sans MS"/>
-          <w:sz w:val="24"/>
-          <w:szCs w:val="24"/>
-        </w:rPr>
-        <w:t>(&lt;declaration</w:t>
-      </w:r>
-      <w:r>
-        <w:rPr>
-          <w:rFonts w:ascii="Comic Sans MS" w:hAnsi="Comic Sans MS"/>
-          <w:sz w:val="24"/>
-          <w:szCs w:val="24"/>
-        </w:rPr>
-        <w:t>2</w:t>
-      </w:r>
-      <w:r>
-        <w:rPr>
-          <w:rFonts w:ascii="Comic Sans MS" w:hAnsi="Comic Sans MS"/>
-          <w:sz w:val="24"/>
-          <w:szCs w:val="24"/>
-        </w:rPr>
-        <w:t>&gt;</w:t>
-      </w:r>
-      <w:r>
-        <w:rPr>
-          <w:rFonts w:ascii="Comic Sans MS" w:hAnsi="Comic Sans MS"/>
-          <w:sz w:val="24"/>
-          <w:szCs w:val="24"/>
-        </w:rPr>
-        <w:t>)={</w:t>
-      </w:r>
-      <w:r>
-        <w:rPr>
-          <w:rFonts w:ascii="Comic Sans MS" w:hAnsi="Comic Sans MS"/>
-          <w:sz w:val="24"/>
-          <w:szCs w:val="24"/>
-        </w:rPr>
-        <w:t>name}</w:t>
-      </w:r>
-    </w:p>
-    <w:p>
-      <w:pPr>
-        <w:spacing w:after="0"/>
-        <w:rPr>
-          <w:rFonts w:ascii="Comic Sans MS" w:hAnsi="Comic Sans MS"/>
-          <w:sz w:val="24"/>
-          <w:szCs w:val="24"/>
-        </w:rPr>
-      </w:pPr>
-      <w:r>
-        <w:rPr>
-          <w:rFonts w:ascii="Comic Sans MS" w:hAnsi="Comic Sans MS"/>
-          <w:b/>
-          <w:bCs/>
-          <w:sz w:val="24"/>
-          <w:szCs w:val="24"/>
-        </w:rPr>
-        <w:t>First</w:t>
-      </w:r>
-      <w:r>
-        <w:rPr>
-          <w:rFonts w:ascii="Comic Sans MS" w:hAnsi="Comic Sans MS"/>
-          <w:sz w:val="24"/>
-          <w:szCs w:val="24"/>
-        </w:rPr>
-        <w:t>(</w:t>
-      </w:r>
-      <w:r>
-        <w:rPr>
-          <w:rFonts w:ascii="Comic Sans MS" w:hAnsi="Comic Sans MS"/>
-          <w:sz w:val="24"/>
-          <w:szCs w:val="24"/>
-        </w:rPr>
-        <w:t>&lt;fun_declaration&gt;</w:t>
-      </w:r>
-      <w:r>
-        <w:rPr>
-          <w:rFonts w:ascii="Comic Sans MS" w:hAnsi="Comic Sans MS"/>
-          <w:sz w:val="24"/>
-          <w:szCs w:val="24"/>
-        </w:rPr>
-        <w:t>) = { ‘(‘ }</w:t>
-      </w:r>
-    </w:p>
-    <w:p>
-      <w:pPr>
-        <w:spacing w:after="0"/>
-        <w:rPr>
-          <w:rFonts w:ascii="Comic Sans MS" w:hAnsi="Comic Sans MS"/>
-          <w:sz w:val="24"/>
-          <w:szCs w:val="24"/>
-        </w:rPr>
-      </w:pPr>
+        <w:t xml:space="preserve"> U </w:t>
+      </w:r>
       <w:r>
         <w:rPr>
           <w:rFonts w:ascii="Comic Sans MS" w:hAnsi="Comic Sans MS"/>
@@ -11844,29 +13291,11 @@
           <w:sz w:val="24"/>
           <w:szCs w:val="24"/>
         </w:rPr>
-        <w:t>&lt;formal_par</w:t>
-      </w:r>
-      <w:r>
-        <w:rPr>
-          <w:rFonts w:ascii="Comic Sans MS" w:hAnsi="Comic Sans MS"/>
-          <w:sz w:val="24"/>
-          <w:szCs w:val="24"/>
-        </w:rPr>
-        <w:t>s</w:t>
-      </w:r>
-      <w:r>
-        <w:rPr>
-          <w:rFonts w:ascii="Comic Sans MS" w:hAnsi="Comic Sans MS"/>
-          <w:sz w:val="24"/>
-          <w:szCs w:val="24"/>
-        </w:rPr>
-        <w:t>&gt;</w:t>
-      </w:r>
-      <w:r>
-        <w:rPr>
-          <w:rFonts w:ascii="Comic Sans MS" w:hAnsi="Comic Sans MS"/>
-          <w:b/>
-          <w:bCs/>
+        <w:t>&lt;binop&gt;</w:t>
+      </w:r>
+      <w:r>
+        <w:rPr>
+          <w:rFonts w:ascii="Comic Sans MS" w:hAnsi="Comic Sans MS"/>
           <w:sz w:val="24"/>
           <w:szCs w:val="24"/>
         </w:rPr>
@@ -11875,32 +13304,10 @@
       <w:r>
         <w:rPr>
           <w:rFonts w:ascii="Comic Sans MS" w:hAnsi="Comic Sans MS"/>
-          <w:b/>
-          <w:bCs/>
-          <w:sz w:val="24"/>
-          <w:szCs w:val="24"/>
-        </w:rPr>
-        <w:t xml:space="preserve"> </w:t>
-      </w:r>
-      <w:r>
-        <w:rPr>
-          <w:rFonts w:ascii="Comic Sans MS" w:hAnsi="Comic Sans MS"/>
-          <w:b/>
-          <w:bCs/>
-          <w:sz w:val="24"/>
-          <w:szCs w:val="24"/>
-        </w:rPr>
-        <w:t>=</w:t>
-      </w:r>
-      <w:r>
-        <w:rPr>
-          <w:rFonts w:ascii="Comic Sans MS" w:hAnsi="Comic Sans MS"/>
-          <w:b/>
-          <w:bCs/>
-          <w:sz w:val="24"/>
-          <w:szCs w:val="24"/>
-        </w:rPr>
-        <w:t xml:space="preserve"> </w:t>
+          <w:sz w:val="24"/>
+          <w:szCs w:val="24"/>
+        </w:rPr>
+        <w:t xml:space="preserve"> U </w:t>
       </w:r>
       <w:r>
         <w:rPr>
@@ -11918,1186 +13325,15 @@
           <w:sz w:val="24"/>
           <w:szCs w:val="24"/>
         </w:rPr>
-        <w:t>&lt;var_declarations&gt;</w:t>
-      </w:r>
-      <w:r>
-        <w:rPr>
-          <w:rFonts w:ascii="Comic Sans MS" w:hAnsi="Comic Sans MS"/>
-          <w:b/>
-          <w:bCs/>
-          <w:sz w:val="24"/>
-          <w:szCs w:val="24"/>
-        </w:rPr>
-        <w:t xml:space="preserve">) = </w:t>
-      </w:r>
-      <w:r>
-        <w:rPr>
-          <w:rFonts w:ascii="Comic Sans MS" w:hAnsi="Comic Sans MS"/>
-          <w:b/>
-          <w:bCs/>
-          <w:sz w:val="24"/>
-          <w:szCs w:val="24"/>
-        </w:rPr>
-        <w:t>{</w:t>
-      </w:r>
-      <w:r>
-        <w:rPr>
-          <w:rFonts w:ascii="Comic Sans MS" w:hAnsi="Comic Sans MS"/>
-          <w:sz w:val="24"/>
-          <w:szCs w:val="24"/>
-        </w:rPr>
-        <w:t>int,char,</w:t>
-      </w:r>
-      <w:r>
-        <w:t xml:space="preserve"> </w:t>
-      </w:r>
-      <w:r>
-        <w:rPr>
-          <w:rFonts w:ascii="Comic Sans MS" w:hAnsi="Comic Sans MS"/>
-          <w:sz w:val="24"/>
-          <w:szCs w:val="24"/>
-        </w:rPr>
-        <w:t>ε</w:t>
-      </w:r>
-      <w:r>
-        <w:rPr>
-          <w:rFonts w:ascii="Comic Sans MS" w:hAnsi="Comic Sans MS"/>
-          <w:b/>
-          <w:bCs/>
-          <w:sz w:val="24"/>
-          <w:szCs w:val="24"/>
-        </w:rPr>
-        <w:t>}</w:t>
-      </w:r>
-    </w:p>
-    <w:p>
-      <w:pPr>
-        <w:spacing w:after="0"/>
-        <w:rPr>
-          <w:rFonts w:ascii="Comic Sans MS" w:hAnsi="Comic Sans MS"/>
-          <w:sz w:val="24"/>
-          <w:szCs w:val="24"/>
-        </w:rPr>
-      </w:pPr>
-      <w:r>
-        <w:rPr>
-          <w:rFonts w:ascii="Comic Sans MS" w:hAnsi="Comic Sans MS"/>
-          <w:b/>
-          <w:bCs/>
-          <w:sz w:val="24"/>
-          <w:szCs w:val="24"/>
-        </w:rPr>
-        <w:t>First(</w:t>
-      </w:r>
-      <w:r>
-        <w:rPr>
-          <w:rFonts w:ascii="Comic Sans MS" w:hAnsi="Comic Sans MS"/>
-          <w:sz w:val="24"/>
-          <w:szCs w:val="24"/>
-        </w:rPr>
-        <w:t>&lt;formal_par</w:t>
-      </w:r>
-      <w:r>
-        <w:rPr>
-          <w:rFonts w:ascii="Comic Sans MS" w:hAnsi="Comic Sans MS"/>
-          <w:sz w:val="24"/>
-          <w:szCs w:val="24"/>
-        </w:rPr>
-        <w:t>s2</w:t>
-      </w:r>
-      <w:r>
-        <w:rPr>
-          <w:rFonts w:ascii="Comic Sans MS" w:hAnsi="Comic Sans MS"/>
-          <w:sz w:val="24"/>
-          <w:szCs w:val="24"/>
-        </w:rPr>
-        <w:t>&gt;</w:t>
-      </w:r>
-      <w:r>
-        <w:rPr>
-          <w:rFonts w:ascii="Comic Sans MS" w:hAnsi="Comic Sans MS"/>
-          <w:b/>
-          <w:bCs/>
-          <w:sz w:val="24"/>
-          <w:szCs w:val="24"/>
-        </w:rPr>
-        <w:t>)</w:t>
-      </w:r>
-      <w:r>
-        <w:rPr>
-          <w:rFonts w:ascii="Comic Sans MS" w:hAnsi="Comic Sans MS"/>
-          <w:b/>
-          <w:bCs/>
-          <w:sz w:val="24"/>
-          <w:szCs w:val="24"/>
-        </w:rPr>
-        <w:t xml:space="preserve"> </w:t>
-      </w:r>
-      <w:r>
-        <w:rPr>
-          <w:rFonts w:ascii="Comic Sans MS" w:hAnsi="Comic Sans MS"/>
-          <w:b/>
-          <w:bCs/>
-          <w:sz w:val="24"/>
-          <w:szCs w:val="24"/>
-        </w:rPr>
-        <w:t>=</w:t>
-      </w:r>
-      <w:r>
-        <w:rPr>
-          <w:rFonts w:ascii="Comic Sans MS" w:hAnsi="Comic Sans MS"/>
-          <w:b/>
-          <w:bCs/>
-          <w:sz w:val="24"/>
-          <w:szCs w:val="24"/>
-        </w:rPr>
-        <w:t xml:space="preserve"> </w:t>
-      </w:r>
-      <w:r>
-        <w:rPr>
-          <w:rFonts w:ascii="Comic Sans MS" w:hAnsi="Comic Sans MS"/>
-          <w:b/>
-          <w:bCs/>
-          <w:sz w:val="24"/>
-          <w:szCs w:val="24"/>
-        </w:rPr>
-        <w:t>First(</w:t>
-      </w:r>
-      <w:r>
-        <w:rPr>
-          <w:rFonts w:ascii="Comic Sans MS" w:hAnsi="Comic Sans MS"/>
-          <w:sz w:val="24"/>
-          <w:szCs w:val="24"/>
-        </w:rPr>
-        <w:t>&lt;pars2&gt;</w:t>
-      </w:r>
-      <w:r>
-        <w:rPr>
-          <w:rFonts w:ascii="Comic Sans MS" w:hAnsi="Comic Sans MS"/>
-          <w:sz w:val="24"/>
-          <w:szCs w:val="24"/>
-        </w:rPr>
-        <w:t>)</w:t>
-      </w:r>
-      <w:r>
-        <w:rPr>
-          <w:rFonts w:ascii="Comic Sans MS" w:hAnsi="Comic Sans MS"/>
-          <w:b/>
-          <w:bCs/>
-          <w:sz w:val="24"/>
-          <w:szCs w:val="24"/>
-        </w:rPr>
-        <w:t xml:space="preserve">= </w:t>
-      </w:r>
-      <w:r>
-        <w:rPr>
-          <w:rFonts w:ascii="Comic Sans MS" w:hAnsi="Comic Sans MS"/>
-          <w:b/>
-          <w:bCs/>
-          <w:sz w:val="24"/>
-          <w:szCs w:val="24"/>
-        </w:rPr>
-        <w:t>{</w:t>
-      </w:r>
-      <w:r>
-        <w:rPr>
-          <w:rFonts w:ascii="Comic Sans MS" w:hAnsi="Comic Sans MS"/>
-          <w:sz w:val="24"/>
-          <w:szCs w:val="24"/>
-        </w:rPr>
-        <w:t xml:space="preserve"> ‘,’ , </w:t>
-      </w:r>
-      <w:r>
-        <w:rPr>
-          <w:rFonts w:ascii="Comic Sans MS" w:hAnsi="Comic Sans MS"/>
-          <w:sz w:val="24"/>
-          <w:szCs w:val="24"/>
-        </w:rPr>
-        <w:t>ε</w:t>
-      </w:r>
-      <w:r>
-        <w:rPr>
-          <w:rFonts w:ascii="Comic Sans MS" w:hAnsi="Comic Sans MS"/>
-          <w:b/>
-          <w:bCs/>
-          <w:sz w:val="24"/>
-          <w:szCs w:val="24"/>
-        </w:rPr>
-        <w:t>}</w:t>
-      </w:r>
-    </w:p>
-    <w:p>
-      <w:pPr>
-        <w:spacing w:after="0"/>
-        <w:rPr>
-          <w:rFonts w:ascii="Comic Sans MS" w:hAnsi="Comic Sans MS"/>
-          <w:sz w:val="24"/>
-          <w:szCs w:val="24"/>
-        </w:rPr>
-      </w:pPr>
-      <w:r>
-        <w:rPr>
-          <w:rFonts w:ascii="Comic Sans MS" w:hAnsi="Comic Sans MS"/>
-          <w:b/>
-          <w:bCs/>
-          <w:sz w:val="24"/>
-          <w:szCs w:val="24"/>
-        </w:rPr>
-        <w:t>First(</w:t>
-      </w:r>
-      <w:r>
-        <w:rPr>
-          <w:rFonts w:ascii="Comic Sans MS" w:hAnsi="Comic Sans MS"/>
-          <w:sz w:val="24"/>
-          <w:szCs w:val="24"/>
-        </w:rPr>
-        <w:t>&lt;block&gt;</w:t>
-      </w:r>
-      <w:r>
-        <w:rPr>
-          <w:rFonts w:ascii="Comic Sans MS" w:hAnsi="Comic Sans MS"/>
-          <w:b/>
-          <w:bCs/>
-          <w:sz w:val="24"/>
-          <w:szCs w:val="24"/>
-        </w:rPr>
-        <w:t>)</w:t>
-      </w:r>
-      <w:r>
-        <w:rPr>
-          <w:rFonts w:ascii="Comic Sans MS" w:hAnsi="Comic Sans MS"/>
-          <w:b/>
-          <w:bCs/>
-          <w:sz w:val="24"/>
-          <w:szCs w:val="24"/>
-        </w:rPr>
-        <w:t xml:space="preserve"> </w:t>
-      </w:r>
-      <w:r>
-        <w:rPr>
-          <w:rFonts w:ascii="Comic Sans MS" w:hAnsi="Comic Sans MS"/>
-          <w:b/>
-          <w:bCs/>
-          <w:sz w:val="24"/>
-          <w:szCs w:val="24"/>
-        </w:rPr>
-        <w:t>=</w:t>
-      </w:r>
-      <w:r>
-        <w:rPr>
-          <w:rFonts w:ascii="Comic Sans MS" w:hAnsi="Comic Sans MS"/>
-          <w:b/>
-          <w:bCs/>
-          <w:sz w:val="24"/>
-          <w:szCs w:val="24"/>
-        </w:rPr>
-        <w:t xml:space="preserve"> </w:t>
-      </w:r>
-      <w:r>
-        <w:rPr>
-          <w:rFonts w:ascii="Comic Sans MS" w:hAnsi="Comic Sans MS"/>
-          <w:sz w:val="24"/>
-          <w:szCs w:val="24"/>
-        </w:rPr>
-        <w:t>{ ‘{’ }</w:t>
-      </w:r>
-    </w:p>
-    <w:p>
-      <w:pPr>
-        <w:spacing w:after="0"/>
-        <w:rPr>
-          <w:rFonts w:ascii="Comic Sans MS" w:hAnsi="Comic Sans MS"/>
-          <w:sz w:val="24"/>
-          <w:szCs w:val="24"/>
-        </w:rPr>
-      </w:pPr>
-      <w:r>
-        <w:rPr>
-          <w:rFonts w:ascii="Comic Sans MS" w:hAnsi="Comic Sans MS"/>
-          <w:b/>
-          <w:bCs/>
-          <w:sz w:val="24"/>
-          <w:szCs w:val="24"/>
-        </w:rPr>
-        <w:t>First(</w:t>
-      </w:r>
-      <w:r>
-        <w:rPr>
-          <w:rFonts w:ascii="Comic Sans MS" w:hAnsi="Comic Sans MS"/>
-          <w:sz w:val="24"/>
-          <w:szCs w:val="24"/>
-        </w:rPr>
-        <w:t>&lt;type2&gt;</w:t>
-      </w:r>
-      <w:r>
-        <w:rPr>
-          <w:rFonts w:ascii="Comic Sans MS" w:hAnsi="Comic Sans MS"/>
-          <w:sz w:val="24"/>
-          <w:szCs w:val="24"/>
-        </w:rPr>
-        <w:t>) = { ‘[‘ }</w:t>
-      </w:r>
-    </w:p>
-    <w:p>
-      <w:pPr>
-        <w:spacing w:after="0"/>
-        <w:rPr>
-          <w:rFonts w:ascii="Comic Sans MS" w:hAnsi="Comic Sans MS"/>
-          <w:sz w:val="24"/>
-          <w:szCs w:val="24"/>
-        </w:rPr>
-      </w:pPr>
-      <w:r>
-        <w:rPr>
-          <w:rFonts w:ascii="Comic Sans MS" w:hAnsi="Comic Sans MS"/>
-          <w:b/>
-          <w:bCs/>
-          <w:sz w:val="24"/>
-          <w:szCs w:val="24"/>
-        </w:rPr>
-        <w:t>First</w:t>
-      </w:r>
-      <w:r>
-        <w:rPr>
-          <w:rFonts w:ascii="Comic Sans MS" w:hAnsi="Comic Sans MS"/>
-          <w:sz w:val="24"/>
-          <w:szCs w:val="24"/>
-        </w:rPr>
-        <w:t>(&lt;</w:t>
-      </w:r>
-      <w:r>
-        <w:rPr>
-          <w:rFonts w:ascii="Comic Sans MS" w:hAnsi="Comic Sans MS"/>
-          <w:sz w:val="24"/>
-          <w:szCs w:val="24"/>
-        </w:rPr>
-        <w:t>statements&gt;</w:t>
-      </w:r>
-      <w:r>
-        <w:rPr>
-          <w:rFonts w:ascii="Comic Sans MS" w:hAnsi="Comic Sans MS"/>
-          <w:sz w:val="24"/>
-          <w:szCs w:val="24"/>
-        </w:rPr>
-        <w:t>) = {</w:t>
-      </w:r>
-      <w:r>
-        <w:rPr>
-          <w:rFonts w:ascii="Comic Sans MS" w:hAnsi="Comic Sans MS"/>
-          <w:sz w:val="24"/>
-          <w:szCs w:val="24"/>
-        </w:rPr>
-        <w:t xml:space="preserve"> </w:t>
-      </w:r>
-      <w:r>
-        <w:rPr>
-          <w:rFonts w:ascii="Comic Sans MS" w:hAnsi="Comic Sans MS"/>
-          <w:sz w:val="24"/>
-          <w:szCs w:val="24"/>
-        </w:rPr>
-        <w:t>ε</w:t>
-      </w:r>
-      <w:r>
-        <w:rPr>
-          <w:rFonts w:ascii="Comic Sans MS" w:hAnsi="Comic Sans MS"/>
-          <w:sz w:val="24"/>
-          <w:szCs w:val="24"/>
-        </w:rPr>
-        <w:t xml:space="preserve"> } U </w:t>
-      </w:r>
-      <w:r>
-        <w:rPr>
-          <w:rFonts w:ascii="Comic Sans MS" w:hAnsi="Comic Sans MS"/>
-          <w:b/>
-          <w:bCs/>
-          <w:sz w:val="24"/>
-          <w:szCs w:val="24"/>
-        </w:rPr>
-        <w:t>First</w:t>
-      </w:r>
-      <w:r>
-        <w:rPr>
-          <w:rFonts w:ascii="Comic Sans MS" w:hAnsi="Comic Sans MS"/>
-          <w:sz w:val="24"/>
-          <w:szCs w:val="24"/>
-        </w:rPr>
-        <w:t>(&lt;statement&gt;</w:t>
-      </w:r>
-      <w:r>
-        <w:rPr>
-          <w:rFonts w:ascii="Comic Sans MS" w:hAnsi="Comic Sans MS"/>
-          <w:sz w:val="24"/>
-          <w:szCs w:val="24"/>
-        </w:rPr>
-        <w:t>)</w:t>
-      </w:r>
-    </w:p>
-    <w:p>
-      <w:pPr>
-        <w:spacing w:after="0"/>
-        <w:rPr>
-          <w:rFonts w:ascii="Comic Sans MS" w:hAnsi="Comic Sans MS"/>
-          <w:sz w:val="24"/>
-          <w:szCs w:val="24"/>
-        </w:rPr>
-      </w:pPr>
-      <w:r>
-        <w:rPr>
-          <w:rFonts w:ascii="Comic Sans MS" w:hAnsi="Comic Sans MS"/>
-          <w:b/>
-          <w:bCs/>
-          <w:sz w:val="24"/>
-          <w:szCs w:val="24"/>
-        </w:rPr>
-        <w:t>First</w:t>
-      </w:r>
-      <w:r>
-        <w:rPr>
-          <w:rFonts w:ascii="Comic Sans MS" w:hAnsi="Comic Sans MS"/>
-          <w:sz w:val="24"/>
-          <w:szCs w:val="24"/>
-        </w:rPr>
-        <w:t>(&lt;</w:t>
-      </w:r>
-      <w:r>
-        <w:rPr>
-          <w:rFonts w:ascii="Comic Sans MS" w:hAnsi="Comic Sans MS"/>
-          <w:sz w:val="24"/>
-          <w:szCs w:val="24"/>
-        </w:rPr>
-        <w:t>statement&gt;</w:t>
-      </w:r>
-      <w:r>
-        <w:rPr>
-          <w:rFonts w:ascii="Comic Sans MS" w:hAnsi="Comic Sans MS"/>
-          <w:sz w:val="24"/>
-          <w:szCs w:val="24"/>
-        </w:rPr>
-        <w:t xml:space="preserve">) = {return, write,read,if,while} U </w:t>
-      </w:r>
-      <w:r>
-        <w:rPr>
-          <w:rFonts w:ascii="Comic Sans MS" w:hAnsi="Comic Sans MS"/>
-          <w:b/>
-          <w:bCs/>
-          <w:sz w:val="24"/>
-          <w:szCs w:val="24"/>
-        </w:rPr>
-        <w:t>First(</w:t>
-      </w:r>
-      <w:r>
-        <w:rPr>
-          <w:rFonts w:ascii="Comic Sans MS" w:hAnsi="Comic Sans MS"/>
-          <w:sz w:val="24"/>
-          <w:szCs w:val="24"/>
-        </w:rPr>
-        <w:t>&lt;block&gt;</w:t>
-      </w:r>
-      <w:r>
-        <w:rPr>
-          <w:rFonts w:ascii="Comic Sans MS" w:hAnsi="Comic Sans MS"/>
-          <w:b/>
-          <w:bCs/>
-          <w:sz w:val="24"/>
-          <w:szCs w:val="24"/>
-        </w:rPr>
-        <w:t>)</w:t>
-      </w:r>
-      <w:r>
-        <w:rPr>
-          <w:rFonts w:ascii="Comic Sans MS" w:hAnsi="Comic Sans MS"/>
-          <w:b/>
-          <w:bCs/>
-          <w:sz w:val="24"/>
-          <w:szCs w:val="24"/>
-        </w:rPr>
-        <w:t xml:space="preserve"> U </w:t>
-      </w:r>
-      <w:r>
-        <w:rPr>
-          <w:rFonts w:ascii="Comic Sans MS" w:hAnsi="Comic Sans MS"/>
-          <w:b/>
-          <w:bCs/>
-          <w:sz w:val="24"/>
-          <w:szCs w:val="24"/>
-        </w:rPr>
-        <w:t>First(</w:t>
-      </w:r>
-      <w:r>
-        <w:rPr>
-          <w:rFonts w:ascii="Comic Sans MS" w:hAnsi="Comic Sans MS"/>
-          <w:sz w:val="24"/>
-          <w:szCs w:val="24"/>
-        </w:rPr>
-        <w:t>&lt;var</w:t>
-      </w:r>
-      <w:r>
-        <w:rPr>
-          <w:rFonts w:ascii="Comic Sans MS" w:hAnsi="Comic Sans MS"/>
-          <w:b/>
-          <w:bCs/>
-          <w:sz w:val="24"/>
-          <w:szCs w:val="24"/>
-        </w:rPr>
-        <w:t>)</w:t>
-      </w:r>
-    </w:p>
-    <w:p>
-      <w:pPr>
-        <w:spacing w:after="0"/>
-        <w:rPr>
-          <w:rFonts w:ascii="Comic Sans MS" w:hAnsi="Comic Sans MS"/>
-          <w:sz w:val="24"/>
-          <w:szCs w:val="24"/>
-        </w:rPr>
-      </w:pPr>
-      <w:r>
-        <w:rPr>
-          <w:rFonts w:ascii="Comic Sans MS" w:hAnsi="Comic Sans MS"/>
-          <w:b/>
-          <w:bCs/>
-          <w:sz w:val="24"/>
-          <w:szCs w:val="24"/>
-        </w:rPr>
-        <w:t>First</w:t>
-      </w:r>
-      <w:r>
-        <w:rPr>
-          <w:rFonts w:ascii="Comic Sans MS" w:hAnsi="Comic Sans MS"/>
-          <w:sz w:val="24"/>
-          <w:szCs w:val="24"/>
-        </w:rPr>
-        <w:t>(&lt;</w:t>
-      </w:r>
-      <w:r>
-        <w:rPr>
-          <w:rFonts w:ascii="Comic Sans MS" w:hAnsi="Comic Sans MS"/>
-          <w:sz w:val="24"/>
-          <w:szCs w:val="24"/>
-        </w:rPr>
-        <w:t>exp&gt;</w:t>
-      </w:r>
-      <w:r>
-        <w:rPr>
-          <w:rFonts w:ascii="Comic Sans MS" w:hAnsi="Comic Sans MS"/>
-          <w:sz w:val="24"/>
-          <w:szCs w:val="24"/>
-        </w:rPr>
-        <w:t xml:space="preserve">) = </w:t>
-      </w:r>
-      <w:r>
-        <w:rPr>
-          <w:rFonts w:ascii="Comic Sans MS" w:hAnsi="Comic Sans MS"/>
-          <w:b/>
-          <w:bCs/>
-          <w:sz w:val="24"/>
-          <w:szCs w:val="24"/>
-        </w:rPr>
-        <w:t>First(</w:t>
-      </w:r>
-      <w:r>
-        <w:rPr>
-          <w:rFonts w:ascii="Comic Sans MS" w:hAnsi="Comic Sans MS"/>
-          <w:sz w:val="24"/>
-          <w:szCs w:val="24"/>
-        </w:rPr>
-        <w:t>&lt;var</w:t>
-      </w:r>
-      <w:r>
-        <w:rPr>
-          <w:rFonts w:ascii="Comic Sans MS" w:hAnsi="Comic Sans MS"/>
-          <w:sz w:val="24"/>
-          <w:szCs w:val="24"/>
-        </w:rPr>
-        <w:t>&gt;</w:t>
-      </w:r>
-      <w:r>
-        <w:rPr>
-          <w:rFonts w:ascii="Comic Sans MS" w:hAnsi="Comic Sans MS"/>
-          <w:b/>
-          <w:bCs/>
-          <w:sz w:val="24"/>
-          <w:szCs w:val="24"/>
-        </w:rPr>
-        <w:t>)</w:t>
-      </w:r>
-      <w:r>
-        <w:rPr>
-          <w:rFonts w:ascii="Comic Sans MS" w:hAnsi="Comic Sans MS"/>
-          <w:b/>
-          <w:bCs/>
-          <w:sz w:val="24"/>
-          <w:szCs w:val="24"/>
-        </w:rPr>
-        <w:t xml:space="preserve"> U {</w:t>
-      </w:r>
-      <w:r>
-        <w:rPr>
-          <w:rFonts w:ascii="Comic Sans MS" w:hAnsi="Comic Sans MS"/>
-          <w:sz w:val="24"/>
-          <w:szCs w:val="24"/>
-        </w:rPr>
-        <w:t>number, qchar, length</w:t>
-      </w:r>
-      <w:r>
-        <w:rPr>
-          <w:rFonts w:ascii="Comic Sans MS" w:hAnsi="Comic Sans MS"/>
-          <w:b/>
-          <w:bCs/>
-          <w:sz w:val="24"/>
-          <w:szCs w:val="24"/>
-        </w:rPr>
-        <w:t>} U</w:t>
-      </w:r>
-      <w:r>
-        <w:rPr>
-          <w:rFonts w:ascii="Comic Sans MS" w:hAnsi="Comic Sans MS"/>
-          <w:b/>
-          <w:bCs/>
-          <w:sz w:val="24"/>
-          <w:szCs w:val="24"/>
-        </w:rPr>
-        <w:t xml:space="preserve"> </w:t>
-      </w:r>
-      <w:r>
-        <w:rPr>
-          <w:rFonts w:ascii="Comic Sans MS" w:hAnsi="Comic Sans MS"/>
-          <w:b/>
-          <w:bCs/>
-          <w:sz w:val="24"/>
-          <w:szCs w:val="24"/>
-        </w:rPr>
-        <w:t>First</w:t>
-      </w:r>
-      <w:r>
-        <w:rPr>
-          <w:rFonts w:ascii="Comic Sans MS" w:hAnsi="Comic Sans MS"/>
-          <w:sz w:val="24"/>
-          <w:szCs w:val="24"/>
-        </w:rPr>
-        <w:t>(</w:t>
-      </w:r>
-      <w:r>
-        <w:rPr>
-          <w:rFonts w:ascii="Comic Sans MS" w:hAnsi="Comic Sans MS"/>
-          <w:sz w:val="24"/>
-          <w:szCs w:val="24"/>
-        </w:rPr>
-        <w:t>&lt;fun_declaration&gt;</w:t>
-      </w:r>
-      <w:r>
-        <w:rPr>
-          <w:rFonts w:ascii="Comic Sans MS" w:hAnsi="Comic Sans MS"/>
-          <w:sz w:val="24"/>
-          <w:szCs w:val="24"/>
-        </w:rPr>
-        <w:t>)</w:t>
-      </w:r>
-      <w:r>
-        <w:rPr>
-          <w:rFonts w:ascii="Comic Sans MS" w:hAnsi="Comic Sans MS"/>
-          <w:sz w:val="24"/>
-          <w:szCs w:val="24"/>
-        </w:rPr>
-        <w:t xml:space="preserve"> U </w:t>
-      </w:r>
-      <w:r>
-        <w:rPr>
-          <w:rFonts w:ascii="Comic Sans MS" w:hAnsi="Comic Sans MS"/>
-          <w:b/>
-          <w:bCs/>
-          <w:sz w:val="24"/>
-          <w:szCs w:val="24"/>
-        </w:rPr>
-        <w:t>First</w:t>
-      </w:r>
-      <w:r>
-        <w:rPr>
-          <w:rFonts w:ascii="Comic Sans MS" w:hAnsi="Comic Sans MS"/>
-          <w:sz w:val="24"/>
-          <w:szCs w:val="24"/>
-        </w:rPr>
-        <w:t xml:space="preserve"> </w:t>
-      </w:r>
-      <w:r>
-        <w:rPr>
-          <w:rFonts w:ascii="Comic Sans MS" w:hAnsi="Comic Sans MS"/>
-          <w:sz w:val="24"/>
-          <w:szCs w:val="24"/>
-        </w:rPr>
-        <w:t>(</w:t>
-      </w:r>
-      <w:r>
-        <w:rPr>
-          <w:rFonts w:ascii="Comic Sans MS" w:hAnsi="Comic Sans MS"/>
-          <w:sz w:val="24"/>
-          <w:szCs w:val="24"/>
-        </w:rPr>
-        <w:t>&lt;unop&gt;</w:t>
-      </w:r>
-      <w:r>
-        <w:rPr>
-          <w:rFonts w:ascii="Comic Sans MS" w:hAnsi="Comic Sans MS"/>
-          <w:sz w:val="24"/>
-          <w:szCs w:val="24"/>
-        </w:rPr>
-        <w:t>)</w:t>
-      </w:r>
-    </w:p>
-    <w:p>
-      <w:pPr>
-        <w:spacing w:after="0"/>
-        <w:rPr>
-          <w:rFonts w:ascii="Comic Sans MS" w:hAnsi="Comic Sans MS"/>
-          <w:sz w:val="24"/>
-          <w:szCs w:val="24"/>
-        </w:rPr>
-      </w:pPr>
-      <w:r>
-        <w:rPr>
-          <w:rFonts w:ascii="Comic Sans MS" w:hAnsi="Comic Sans MS"/>
-          <w:b/>
-          <w:bCs/>
-          <w:sz w:val="24"/>
-          <w:szCs w:val="24"/>
-        </w:rPr>
-        <w:t>First(</w:t>
-      </w:r>
-      <w:r>
-        <w:rPr>
-          <w:rFonts w:ascii="Comic Sans MS" w:hAnsi="Comic Sans MS"/>
-          <w:sz w:val="24"/>
-          <w:szCs w:val="24"/>
-        </w:rPr>
-        <w:t>&lt;</w:t>
-      </w:r>
-      <w:r>
-        <w:rPr>
-          <w:rFonts w:ascii="Comic Sans MS" w:hAnsi="Comic Sans MS"/>
-          <w:sz w:val="24"/>
-          <w:szCs w:val="24"/>
-        </w:rPr>
-        <w:t>binop&gt;</w:t>
-      </w:r>
-      <w:r>
-        <w:rPr>
-          <w:rFonts w:ascii="Comic Sans MS" w:hAnsi="Comic Sans MS"/>
-          <w:sz w:val="24"/>
-          <w:szCs w:val="24"/>
-        </w:rPr>
-        <w:t>)</w:t>
-      </w:r>
-      <w:r>
-        <w:rPr>
-          <w:rFonts w:ascii="Comic Sans MS" w:hAnsi="Comic Sans MS"/>
-          <w:sz w:val="24"/>
-          <w:szCs w:val="24"/>
-        </w:rPr>
-        <w:t xml:space="preserve"> </w:t>
-      </w:r>
-      <w:r>
-        <w:rPr>
-          <w:rFonts w:ascii="Comic Sans MS" w:hAnsi="Comic Sans MS"/>
-          <w:sz w:val="24"/>
-          <w:szCs w:val="24"/>
-        </w:rPr>
-        <w:t>=</w:t>
-      </w:r>
-      <w:r>
-        <w:rPr>
-          <w:rFonts w:ascii="Comic Sans MS" w:hAnsi="Comic Sans MS"/>
-          <w:sz w:val="24"/>
-          <w:szCs w:val="24"/>
-        </w:rPr>
-        <w:t xml:space="preserve"> </w:t>
-      </w:r>
-      <w:r>
-        <w:rPr>
-          <w:rFonts w:ascii="Comic Sans MS" w:hAnsi="Comic Sans MS"/>
-          <w:sz w:val="24"/>
-          <w:szCs w:val="24"/>
-        </w:rPr>
-        <w:t>{ plus, minus, times, divide, equal, nequal, greater, less }</w:t>
-      </w:r>
-    </w:p>
-    <w:p>
-      <w:pPr>
-        <w:spacing w:after="0"/>
-        <w:rPr>
-          <w:rFonts w:ascii="Comic Sans MS" w:hAnsi="Comic Sans MS"/>
-          <w:sz w:val="24"/>
-          <w:szCs w:val="24"/>
-        </w:rPr>
-      </w:pPr>
-      <w:r>
-        <w:rPr>
-          <w:rFonts w:ascii="Comic Sans MS" w:hAnsi="Comic Sans MS"/>
-          <w:b/>
-          <w:bCs/>
-          <w:sz w:val="24"/>
-          <w:szCs w:val="24"/>
-        </w:rPr>
-        <w:t>First(</w:t>
-      </w:r>
-      <w:r>
-        <w:rPr>
-          <w:rFonts w:ascii="Comic Sans MS" w:hAnsi="Comic Sans MS"/>
-          <w:sz w:val="24"/>
-          <w:szCs w:val="24"/>
-        </w:rPr>
-        <w:t>&lt;</w:t>
-      </w:r>
-      <w:r>
-        <w:rPr>
-          <w:rFonts w:ascii="Comic Sans MS" w:hAnsi="Comic Sans MS"/>
-          <w:sz w:val="24"/>
-          <w:szCs w:val="24"/>
-        </w:rPr>
-        <w:t>binop2&gt;</w:t>
-      </w:r>
-      <w:r>
-        <w:rPr>
-          <w:rFonts w:ascii="Comic Sans MS" w:hAnsi="Comic Sans MS"/>
-          <w:sz w:val="24"/>
-          <w:szCs w:val="24"/>
-        </w:rPr>
-        <w:t>) =</w:t>
-      </w:r>
-      <w:r>
-        <w:rPr>
-          <w:rFonts w:ascii="Comic Sans MS" w:hAnsi="Comic Sans MS"/>
-          <w:b/>
-          <w:bCs/>
-          <w:sz w:val="24"/>
-          <w:szCs w:val="24"/>
-        </w:rPr>
-        <w:t xml:space="preserve"> </w:t>
-      </w:r>
-      <w:r>
-        <w:rPr>
-          <w:rFonts w:ascii="Comic Sans MS" w:hAnsi="Comic Sans MS"/>
-          <w:b/>
-          <w:bCs/>
-          <w:sz w:val="24"/>
-          <w:szCs w:val="24"/>
-        </w:rPr>
-        <w:t>First</w:t>
-      </w:r>
-      <w:r>
-        <w:rPr>
-          <w:rFonts w:ascii="Comic Sans MS" w:hAnsi="Comic Sans MS"/>
-          <w:sz w:val="24"/>
-          <w:szCs w:val="24"/>
-        </w:rPr>
-        <w:t>(&lt;exp&gt;</w:t>
-      </w:r>
-      <w:r>
-        <w:rPr>
-          <w:rFonts w:ascii="Comic Sans MS" w:hAnsi="Comic Sans MS"/>
-          <w:sz w:val="24"/>
-          <w:szCs w:val="24"/>
-        </w:rPr>
-        <w:t>)</w:t>
-      </w:r>
-    </w:p>
-    <w:p>
-      <w:pPr>
-        <w:spacing w:after="0"/>
-        <w:rPr>
-          <w:rFonts w:ascii="Comic Sans MS" w:hAnsi="Comic Sans MS"/>
-          <w:sz w:val="24"/>
-          <w:szCs w:val="24"/>
-        </w:rPr>
-      </w:pPr>
-      <w:r>
-        <w:rPr>
-          <w:rFonts w:ascii="Comic Sans MS" w:hAnsi="Comic Sans MS"/>
-          <w:b/>
-          <w:bCs/>
-          <w:sz w:val="24"/>
-          <w:szCs w:val="24"/>
-        </w:rPr>
-        <w:t>First</w:t>
-      </w:r>
-      <w:r>
-        <w:rPr>
-          <w:rFonts w:ascii="Comic Sans MS" w:hAnsi="Comic Sans MS"/>
-          <w:sz w:val="24"/>
-          <w:szCs w:val="24"/>
-        </w:rPr>
-        <w:t xml:space="preserve"> </w:t>
-      </w:r>
-      <w:r>
-        <w:rPr>
-          <w:rFonts w:ascii="Comic Sans MS" w:hAnsi="Comic Sans MS"/>
-          <w:sz w:val="24"/>
-          <w:szCs w:val="24"/>
-        </w:rPr>
-        <w:t>(</w:t>
-      </w:r>
-      <w:r>
-        <w:rPr>
-          <w:rFonts w:ascii="Comic Sans MS" w:hAnsi="Comic Sans MS"/>
-          <w:sz w:val="24"/>
-          <w:szCs w:val="24"/>
-        </w:rPr>
-        <w:t>&lt;unop&gt;</w:t>
-      </w:r>
-      <w:r>
-        <w:rPr>
-          <w:rFonts w:ascii="Comic Sans MS" w:hAnsi="Comic Sans MS"/>
-          <w:sz w:val="24"/>
-          <w:szCs w:val="24"/>
-        </w:rPr>
-        <w:t>) = {not}</w:t>
-      </w:r>
-    </w:p>
-    <w:p>
-      <w:pPr>
-        <w:spacing w:after="0"/>
-        <w:rPr>
-          <w:rFonts w:ascii="Comic Sans MS" w:hAnsi="Comic Sans MS"/>
-          <w:sz w:val="24"/>
-          <w:szCs w:val="24"/>
-        </w:rPr>
-      </w:pPr>
-      <w:r>
-        <w:rPr>
-          <w:rFonts w:ascii="Comic Sans MS" w:hAnsi="Comic Sans MS"/>
-          <w:b/>
-          <w:bCs/>
-          <w:sz w:val="24"/>
-          <w:szCs w:val="24"/>
-        </w:rPr>
-        <w:t>First(</w:t>
-      </w:r>
-      <w:r>
-        <w:rPr>
-          <w:rFonts w:ascii="Comic Sans MS" w:hAnsi="Comic Sans MS"/>
-          <w:sz w:val="24"/>
-          <w:szCs w:val="24"/>
-        </w:rPr>
-        <w:t>&lt;pars&gt;</w:t>
-      </w:r>
-      <w:r>
-        <w:rPr>
-          <w:rFonts w:ascii="Comic Sans MS" w:hAnsi="Comic Sans MS"/>
-          <w:sz w:val="24"/>
-          <w:szCs w:val="24"/>
-        </w:rPr>
-        <w:t>) =</w:t>
-      </w:r>
-      <w:r>
-        <w:rPr>
-          <w:rFonts w:ascii="Comic Sans MS" w:hAnsi="Comic Sans MS"/>
-          <w:b/>
-          <w:bCs/>
-          <w:sz w:val="24"/>
-          <w:szCs w:val="24"/>
-        </w:rPr>
-        <w:t xml:space="preserve"> </w:t>
-      </w:r>
-      <w:r>
-        <w:rPr>
-          <w:rFonts w:ascii="Comic Sans MS" w:hAnsi="Comic Sans MS"/>
-          <w:b/>
-          <w:bCs/>
-          <w:sz w:val="24"/>
-          <w:szCs w:val="24"/>
-        </w:rPr>
-        <w:t>First</w:t>
-      </w:r>
-      <w:r>
-        <w:rPr>
-          <w:rFonts w:ascii="Comic Sans MS" w:hAnsi="Comic Sans MS"/>
-          <w:sz w:val="24"/>
-          <w:szCs w:val="24"/>
-        </w:rPr>
-        <w:t>(&lt;exp&gt;</w:t>
-      </w:r>
-      <w:r>
-        <w:rPr>
-          <w:rFonts w:ascii="Comic Sans MS" w:hAnsi="Comic Sans MS"/>
-          <w:sz w:val="24"/>
-          <w:szCs w:val="24"/>
-        </w:rPr>
-        <w:t>)</w:t>
-      </w:r>
-      <w:r>
-        <w:rPr>
-          <w:rFonts w:ascii="Comic Sans MS" w:hAnsi="Comic Sans MS"/>
-          <w:sz w:val="24"/>
-          <w:szCs w:val="24"/>
-        </w:rPr>
-        <w:t xml:space="preserve"> U </w:t>
-      </w:r>
-      <w:r>
-        <w:rPr>
-          <w:rFonts w:ascii="Comic Sans MS" w:hAnsi="Comic Sans MS"/>
-          <w:sz w:val="24"/>
-          <w:szCs w:val="24"/>
-        </w:rPr>
-        <w:t>{</w:t>
-      </w:r>
-      <w:r>
-        <w:rPr>
-          <w:rFonts w:ascii="Comic Sans MS" w:hAnsi="Comic Sans MS"/>
-          <w:sz w:val="24"/>
-          <w:szCs w:val="24"/>
-        </w:rPr>
-        <w:t xml:space="preserve"> </w:t>
-      </w:r>
-      <w:r>
-        <w:rPr>
-          <w:rFonts w:ascii="Comic Sans MS" w:hAnsi="Comic Sans MS"/>
-          <w:sz w:val="24"/>
-          <w:szCs w:val="24"/>
-        </w:rPr>
-        <w:t>ε</w:t>
-      </w:r>
-      <w:r>
-        <w:rPr>
-          <w:rFonts w:ascii="Comic Sans MS" w:hAnsi="Comic Sans MS"/>
-          <w:sz w:val="24"/>
-          <w:szCs w:val="24"/>
-        </w:rPr>
-        <w:t xml:space="preserve"> }</w:t>
-      </w:r>
-    </w:p>
-    <w:p>
-      <w:pPr>
-        <w:spacing w:after="0"/>
-        <w:rPr>
-          <w:rFonts w:ascii="Comic Sans MS" w:hAnsi="Comic Sans MS"/>
-          <w:b/>
-          <w:bCs/>
-          <w:sz w:val="24"/>
-          <w:szCs w:val="24"/>
-        </w:rPr>
-      </w:pPr>
-      <w:r>
-        <w:rPr>
-          <w:rFonts w:ascii="Comic Sans MS" w:hAnsi="Comic Sans MS"/>
-          <w:b/>
-          <w:bCs/>
-          <w:sz w:val="24"/>
-          <w:szCs w:val="24"/>
-        </w:rPr>
-        <w:t>First(</w:t>
-      </w:r>
-      <w:r>
-        <w:rPr>
-          <w:rFonts w:ascii="Comic Sans MS" w:hAnsi="Comic Sans MS"/>
-          <w:sz w:val="24"/>
-          <w:szCs w:val="24"/>
-        </w:rPr>
-        <w:t>&lt;var</w:t>
-      </w:r>
-      <w:r>
-        <w:rPr>
-          <w:rFonts w:ascii="Comic Sans MS" w:hAnsi="Comic Sans MS"/>
-          <w:sz w:val="24"/>
-          <w:szCs w:val="24"/>
-        </w:rPr>
-        <w:t>&gt;</w:t>
-      </w:r>
-      <w:r>
-        <w:rPr>
-          <w:rFonts w:ascii="Comic Sans MS" w:hAnsi="Comic Sans MS"/>
-          <w:sz w:val="24"/>
-          <w:szCs w:val="24"/>
-        </w:rPr>
-        <w:t>)</w:t>
-      </w:r>
-      <w:r>
-        <w:rPr>
-          <w:rFonts w:ascii="Comic Sans MS" w:hAnsi="Comic Sans MS"/>
-          <w:b/>
-          <w:bCs/>
-          <w:sz w:val="24"/>
-          <w:szCs w:val="24"/>
-        </w:rPr>
-        <w:t xml:space="preserve"> = </w:t>
-      </w:r>
-      <w:r>
-        <w:rPr>
-          <w:rFonts w:ascii="Comic Sans MS" w:hAnsi="Comic Sans MS"/>
-          <w:b/>
-          <w:bCs/>
-          <w:sz w:val="24"/>
-          <w:szCs w:val="24"/>
-        </w:rPr>
-        <w:t>First(</w:t>
-      </w:r>
-      <w:r>
-        <w:rPr>
-          <w:rFonts w:ascii="Comic Sans MS" w:hAnsi="Comic Sans MS"/>
-          <w:sz w:val="24"/>
-          <w:szCs w:val="24"/>
-        </w:rPr>
-        <w:t>&lt;</w:t>
-      </w:r>
-      <w:r>
-        <w:rPr>
-          <w:rFonts w:ascii="Comic Sans MS" w:hAnsi="Comic Sans MS"/>
-          <w:sz w:val="24"/>
-          <w:szCs w:val="24"/>
-        </w:rPr>
-        <w:t>lexp</w:t>
-      </w:r>
-      <w:r>
-        <w:rPr>
-          <w:rFonts w:ascii="Comic Sans MS" w:hAnsi="Comic Sans MS"/>
-          <w:sz w:val="24"/>
-          <w:szCs w:val="24"/>
-        </w:rPr>
-        <w:t>&gt;</w:t>
-      </w:r>
-      <w:r>
-        <w:rPr>
-          <w:rFonts w:ascii="Comic Sans MS" w:hAnsi="Comic Sans MS"/>
-          <w:sz w:val="24"/>
-          <w:szCs w:val="24"/>
-        </w:rPr>
-        <w:t>)</w:t>
-      </w:r>
-      <w:r>
-        <w:rPr>
-          <w:rFonts w:ascii="Comic Sans MS" w:hAnsi="Comic Sans MS"/>
-          <w:b/>
-          <w:bCs/>
-          <w:sz w:val="24"/>
-          <w:szCs w:val="24"/>
-        </w:rPr>
-        <w:t xml:space="preserve"> = </w:t>
-      </w:r>
-      <w:r>
-        <w:rPr>
-          <w:rFonts w:ascii="Comic Sans MS" w:hAnsi="Comic Sans MS"/>
-          <w:b/>
-          <w:bCs/>
-          <w:sz w:val="24"/>
-          <w:szCs w:val="24"/>
-        </w:rPr>
-        <w:t>{</w:t>
-      </w:r>
-      <w:r>
-        <w:rPr>
-          <w:rFonts w:ascii="Comic Sans MS" w:hAnsi="Comic Sans MS"/>
-          <w:sz w:val="24"/>
-          <w:szCs w:val="24"/>
-        </w:rPr>
-        <w:t>name</w:t>
-      </w:r>
-      <w:r>
-        <w:rPr>
-          <w:rFonts w:ascii="Comic Sans MS" w:hAnsi="Comic Sans MS"/>
-          <w:b/>
-          <w:bCs/>
-          <w:sz w:val="24"/>
-          <w:szCs w:val="24"/>
-        </w:rPr>
-        <w:t>}</w:t>
+        <w:t>&lt;lexp</w:t>
+      </w:r>
+      <w:r>
+        <w:rPr>
+          <w:rFonts w:ascii="Comic Sans MS" w:hAnsi="Comic Sans MS"/>
+          <w:sz w:val="24"/>
+          <w:szCs w:val="24"/>
+        </w:rPr>
+        <w:t>&gt;)</w:t>
       </w:r>
     </w:p>
     <w:p>
@@ -13143,7 +13379,7 @@
         <v:path o:extrusionok="f" gradientshapeok="t" o:connecttype="rect"/>
         <o:lock v:ext="edit" aspectratio="t"/>
       </v:shapetype>
-      <v:shape id="_x0000_i1312" type="#_x0000_t75" style="width:11.25pt;height:11.25pt" o:bullet="t">
+      <v:shape id="_x0000_i1089" type="#_x0000_t75" style="width:11.25pt;height:11.25pt" o:bullet="t">
         <v:imagedata r:id="rId1" o:title="msoC57"/>
       </v:shape>
     </w:pict>
@@ -14798,7 +15034,7 @@
   <w:style w:type="paragraph" w:default="1" w:styleId="Normal">
     <w:name w:val="Normal"/>
     <w:qFormat/>
-    <w:rsid w:val="00EE5FF3"/>
+    <w:rsid w:val="003F4A32"/>
   </w:style>
   <w:style w:type="character" w:default="1" w:styleId="DefaultParagraphFont">
     <w:name w:val="Default Paragraph Font"/>
